--- a/test/question-choice-201903011.docx
+++ b/test/question-choice-201903011.docx
@@ -1,11 +1,11 @@
 
 <file path=word/document.xml><?xml version="1.0" encoding="utf-8"?>
-<w:document xmlns:wpc="http://schemas.microsoft.com/office/word/2010/wordprocessingCanvas" xmlns:mc="http://schemas.openxmlformats.org/markup-compatibility/2006" xmlns:o="urn:schemas-microsoft-com:office:office" xmlns:r="http://schemas.openxmlformats.org/officeDocument/2006/relationships" xmlns:m="http://schemas.openxmlformats.org/officeDocument/2006/math" xmlns:v="urn:schemas-microsoft-com:vml" xmlns:wp14="http://schemas.microsoft.com/office/word/2010/wordprocessingDrawing" xmlns:wp="http://schemas.openxmlformats.org/drawingml/2006/wordprocessingDrawing" xmlns:w10="urn:schemas-microsoft-com:office:word" xmlns:w="http://schemas.openxmlformats.org/wordprocessingml/2006/main" xmlns:w14="http://schemas.microsoft.com/office/word/2010/wordml" xmlns:wpg="http://schemas.microsoft.com/office/word/2010/wordprocessingGroup" xmlns:wpi="http://schemas.microsoft.com/office/word/2010/wordprocessingInk" xmlns:wne="http://schemas.microsoft.com/office/word/2006/wordml" xmlns:wps="http://schemas.microsoft.com/office/word/2010/wordprocessingShape" mc:Ignorable="w14 wp14">
+<w:document xmlns:wpc="http://schemas.microsoft.com/office/word/2010/wordprocessingCanvas" xmlns:mc="http://schemas.openxmlformats.org/markup-compatibility/2006" xmlns:o="urn:schemas-microsoft-com:office:office" xmlns:r="http://schemas.openxmlformats.org/officeDocument/2006/relationships" xmlns:m="http://schemas.openxmlformats.org/officeDocument/2006/math" xmlns:v="urn:schemas-microsoft-com:vml" xmlns:wp14="http://schemas.microsoft.com/office/word/2010/wordprocessingDrawing" xmlns:wp="http://schemas.openxmlformats.org/drawingml/2006/wordprocessingDrawing" xmlns:w="http://schemas.openxmlformats.org/wordprocessingml/2006/main" xmlns:w14="http://schemas.microsoft.com/office/word/2010/wordml" xmlns:w10="urn:schemas-microsoft-com:office:word" xmlns:w15="http://schemas.microsoft.com/office/word/2012/wordml" xmlns:wpg="http://schemas.microsoft.com/office/word/2010/wordprocessingGroup" xmlns:wpi="http://schemas.microsoft.com/office/word/2010/wordprocessingInk" xmlns:wne="http://schemas.microsoft.com/office/word/2006/wordml" xmlns:wps="http://schemas.microsoft.com/office/word/2010/wordprocessingShape" xmlns:wpsCustomData="http://www.wps.cn/officeDocument/2013/wpsCustomData" mc:Ignorable="w14 w15 wp14">
   <w:body>
     <w:p>
       <w:pPr>
         <w:rPr>
-          <w:rFonts w:ascii="宋体" w:eastAsia="宋体" w:hAnsi="宋体"/>
+          <w:rFonts w:ascii="宋体" w:hAnsi="宋体" w:eastAsia="宋体"/>
           <w:sz w:val="20"/>
           <w:szCs w:val="20"/>
           <w:lang w:eastAsia="zh-CN"/>
@@ -14,21 +14,25 @@
     </w:p>
     <w:tbl>
       <w:tblPr>
+        <w:tblStyle w:val="5"/>
         <w:tblW w:w="10538" w:type="dxa"/>
         <w:jc w:val="center"/>
+        <w:tblInd w:w="0" w:type="dxa"/>
         <w:tblBorders>
-          <w:top w:val="single" w:sz="4" w:space="0" w:color="auto"/>
-          <w:left w:val="single" w:sz="4" w:space="0" w:color="auto"/>
-          <w:bottom w:val="single" w:sz="4" w:space="0" w:color="auto"/>
-          <w:right w:val="single" w:sz="4" w:space="0" w:color="auto"/>
-          <w:insideH w:val="single" w:sz="4" w:space="0" w:color="auto"/>
-          <w:insideV w:val="single" w:sz="4" w:space="0" w:color="auto"/>
+          <w:top w:val="single" w:color="auto" w:sz="4" w:space="0"/>
+          <w:left w:val="single" w:color="auto" w:sz="4" w:space="0"/>
+          <w:bottom w:val="single" w:color="auto" w:sz="4" w:space="0"/>
+          <w:right w:val="single" w:color="auto" w:sz="4" w:space="0"/>
+          <w:insideH w:val="single" w:color="auto" w:sz="4" w:space="0"/>
+          <w:insideV w:val="single" w:color="auto" w:sz="4" w:space="0"/>
         </w:tblBorders>
         <w:tblLayout w:type="fixed"/>
         <w:tblCellMar>
+          <w:top w:w="0" w:type="dxa"/>
           <w:left w:w="40" w:type="dxa"/>
+          <w:bottom w:w="0" w:type="dxa"/>
+          <w:right w:w="108" w:type="dxa"/>
         </w:tblCellMar>
-        <w:tblLook w:val="0000" w:firstRow="0" w:lastRow="0" w:firstColumn="0" w:lastColumn="0" w:noHBand="0" w:noVBand="0"/>
       </w:tblPr>
       <w:tblGrid>
         <w:gridCol w:w="1712"/>
@@ -46,8 +50,25 @@
         <w:gridCol w:w="1435"/>
       </w:tblGrid>
       <w:tr>
+        <w:tblPrEx>
+          <w:tblBorders>
+            <w:top w:val="single" w:color="auto" w:sz="4" w:space="0"/>
+            <w:left w:val="single" w:color="auto" w:sz="4" w:space="0"/>
+            <w:bottom w:val="single" w:color="auto" w:sz="4" w:space="0"/>
+            <w:right w:val="single" w:color="auto" w:sz="4" w:space="0"/>
+            <w:insideH w:val="single" w:color="auto" w:sz="4" w:space="0"/>
+            <w:insideV w:val="single" w:color="auto" w:sz="4" w:space="0"/>
+          </w:tblBorders>
+          <w:tblLayout w:type="fixed"/>
+          <w:tblCellMar>
+            <w:top w:w="0" w:type="dxa"/>
+            <w:left w:w="40" w:type="dxa"/>
+            <w:bottom w:w="0" w:type="dxa"/>
+            <w:right w:w="108" w:type="dxa"/>
+          </w:tblCellMar>
+        </w:tblPrEx>
         <w:trPr>
-          <w:trHeight w:val="331"/>
+          <w:trHeight w:val="331" w:hRule="atLeast"/>
           <w:jc w:val="center"/>
         </w:trPr>
         <w:tc>
@@ -61,14 +82,14 @@
             <w:pPr>
               <w:jc w:val="both"/>
               <w:rPr>
-                <w:rFonts w:ascii="宋体" w:eastAsia="宋体" w:hAnsi="宋体"/>
-                <w:sz w:val="20"/>
-                <w:szCs w:val="20"/>
-              </w:rPr>
-            </w:pPr>
-            <w:r>
-              <w:rPr>
-                <w:rFonts w:ascii="宋体" w:eastAsia="宋体" w:hAnsi="宋体" w:hint="eastAsia"/>
+                <w:rFonts w:ascii="宋体" w:hAnsi="宋体" w:eastAsia="宋体"/>
+                <w:sz w:val="20"/>
+                <w:szCs w:val="20"/>
+              </w:rPr>
+            </w:pPr>
+            <w:r>
+              <w:rPr>
+                <w:rFonts w:hint="eastAsia" w:ascii="宋体" w:hAnsi="宋体" w:eastAsia="宋体"/>
                 <w:sz w:val="20"/>
                 <w:szCs w:val="20"/>
                 <w:lang w:eastAsia="zh-CN"/>
@@ -86,15 +107,15 @@
           <w:p>
             <w:pPr>
               <w:rPr>
-                <w:rFonts w:ascii="宋体" w:eastAsia="宋体" w:hAnsi="宋体" w:cs="宋体"/>
-                <w:sz w:val="20"/>
-                <w:szCs w:val="20"/>
-                <w:lang w:eastAsia="zh-CN"/>
-              </w:rPr>
-            </w:pPr>
-            <w:r>
-              <w:rPr>
-                <w:rFonts w:ascii="宋体" w:eastAsia="宋体" w:hAnsi="宋体" w:cs="宋体" w:hint="eastAsia"/>
+                <w:rFonts w:ascii="宋体" w:hAnsi="宋体" w:eastAsia="宋体" w:cs="宋体"/>
+                <w:sz w:val="20"/>
+                <w:szCs w:val="20"/>
+                <w:lang w:eastAsia="zh-CN"/>
+              </w:rPr>
+            </w:pPr>
+            <w:r>
+              <w:rPr>
+                <w:rFonts w:hint="eastAsia" w:ascii="宋体" w:hAnsi="宋体" w:eastAsia="宋体" w:cs="宋体"/>
                 <w:sz w:val="20"/>
                 <w:szCs w:val="20"/>
                 <w:lang w:eastAsia="zh-CN"/>
@@ -124,15 +145,15 @@
           <w:p>
             <w:pPr>
               <w:rPr>
-                <w:rFonts w:ascii="宋体" w:eastAsia="宋体" w:hAnsi="宋体" w:cs="宋体"/>
-                <w:sz w:val="20"/>
-                <w:szCs w:val="20"/>
-                <w:lang w:eastAsia="zh-CN"/>
-              </w:rPr>
-            </w:pPr>
-            <w:r>
-              <w:rPr>
-                <w:rFonts w:ascii="宋体" w:eastAsia="宋体" w:hAnsi="宋体" w:cs="宋体"/>
+                <w:rFonts w:ascii="宋体" w:hAnsi="宋体" w:eastAsia="宋体" w:cs="宋体"/>
+                <w:sz w:val="20"/>
+                <w:szCs w:val="20"/>
+                <w:lang w:eastAsia="zh-CN"/>
+              </w:rPr>
+            </w:pPr>
+            <w:r>
+              <w:rPr>
+                <w:rFonts w:ascii="宋体" w:hAnsi="宋体" w:eastAsia="宋体" w:cs="宋体"/>
                 <w:sz w:val="20"/>
                 <w:szCs w:val="20"/>
                 <w:lang w:eastAsia="zh-CN"/>
@@ -153,15 +174,15 @@
           <w:p>
             <w:pPr>
               <w:rPr>
-                <w:rFonts w:ascii="宋体" w:eastAsia="宋体" w:hAnsi="宋体" w:cs="宋体"/>
-                <w:sz w:val="20"/>
-                <w:szCs w:val="20"/>
-                <w:lang w:eastAsia="zh-CN"/>
-              </w:rPr>
-            </w:pPr>
-            <w:r>
-              <w:rPr>
-                <w:rFonts w:ascii="宋体" w:eastAsia="宋体" w:hAnsi="宋体" w:cs="宋体" w:hint="eastAsia"/>
+                <w:rFonts w:ascii="宋体" w:hAnsi="宋体" w:eastAsia="宋体" w:cs="宋体"/>
+                <w:sz w:val="20"/>
+                <w:szCs w:val="20"/>
+                <w:lang w:eastAsia="zh-CN"/>
+              </w:rPr>
+            </w:pPr>
+            <w:r>
+              <w:rPr>
+                <w:rFonts w:hint="eastAsia" w:ascii="宋体" w:hAnsi="宋体" w:eastAsia="宋体" w:cs="宋体"/>
                 <w:sz w:val="20"/>
                 <w:szCs w:val="20"/>
                 <w:lang w:eastAsia="zh-CN"/>
@@ -170,7 +191,7 @@
             </w:r>
             <w:r>
               <w:rPr>
-                <w:rFonts w:ascii="宋体" w:eastAsia="宋体" w:hAnsi="宋体" w:cs="宋体"/>
+                <w:rFonts w:ascii="宋体" w:hAnsi="宋体" w:eastAsia="宋体" w:cs="宋体"/>
                 <w:sz w:val="20"/>
                 <w:szCs w:val="20"/>
                 <w:lang w:eastAsia="zh-CN"/>
@@ -179,7 +200,7 @@
             </w:r>
             <w:r>
               <w:rPr>
-                <w:rFonts w:ascii="宋体" w:eastAsia="宋体" w:hAnsi="宋体" w:cs="宋体" w:hint="eastAsia"/>
+                <w:rFonts w:hint="eastAsia" w:ascii="宋体" w:hAnsi="宋体" w:eastAsia="宋体" w:cs="宋体"/>
                 <w:sz w:val="20"/>
                 <w:szCs w:val="20"/>
                 <w:lang w:eastAsia="zh-CN"/>
@@ -188,7 +209,7 @@
             </w:r>
             <w:r>
               <w:rPr>
-                <w:rFonts w:ascii="宋体" w:eastAsia="宋体" w:hAnsi="宋体" w:cs="宋体"/>
+                <w:rFonts w:ascii="宋体" w:hAnsi="宋体" w:eastAsia="宋体" w:cs="宋体"/>
                 <w:sz w:val="20"/>
                 <w:szCs w:val="20"/>
                 <w:lang w:eastAsia="zh-CN"/>
@@ -197,7 +218,7 @@
             </w:r>
             <w:r>
               <w:rPr>
-                <w:rFonts w:ascii="宋体" w:eastAsia="宋体" w:hAnsi="宋体" w:cs="宋体" w:hint="eastAsia"/>
+                <w:rFonts w:hint="eastAsia" w:ascii="宋体" w:hAnsi="宋体" w:eastAsia="宋体" w:cs="宋体"/>
                 <w:sz w:val="20"/>
                 <w:szCs w:val="20"/>
                 <w:lang w:eastAsia="zh-CN"/>
@@ -208,6 +229,23 @@
         </w:tc>
       </w:tr>
       <w:tr>
+        <w:tblPrEx>
+          <w:tblBorders>
+            <w:top w:val="single" w:color="auto" w:sz="4" w:space="0"/>
+            <w:left w:val="single" w:color="auto" w:sz="4" w:space="0"/>
+            <w:bottom w:val="single" w:color="auto" w:sz="4" w:space="0"/>
+            <w:right w:val="single" w:color="auto" w:sz="4" w:space="0"/>
+            <w:insideH w:val="single" w:color="auto" w:sz="4" w:space="0"/>
+            <w:insideV w:val="single" w:color="auto" w:sz="4" w:space="0"/>
+          </w:tblBorders>
+          <w:tblLayout w:type="fixed"/>
+          <w:tblCellMar>
+            <w:top w:w="0" w:type="dxa"/>
+            <w:left w:w="40" w:type="dxa"/>
+            <w:bottom w:w="0" w:type="dxa"/>
+            <w:right w:w="108" w:type="dxa"/>
+          </w:tblCellMar>
+        </w:tblPrEx>
         <w:trPr>
           <w:jc w:val="center"/>
         </w:trPr>
@@ -229,7 +267,7 @@
             </w:pPr>
             <w:r>
               <w:rPr>
-                <w:rFonts w:eastAsia="宋体" w:hint="eastAsia"/>
+                <w:rFonts w:hint="eastAsia" w:eastAsia="宋体"/>
                 <w:sz w:val="20"/>
                 <w:szCs w:val="20"/>
               </w:rPr>
@@ -291,128 +329,43 @@
             <w:pPr>
               <w:jc w:val="both"/>
               <w:rPr>
-                <w:rFonts w:ascii="宋体" w:eastAsia="宋体" w:hAnsi="宋体" w:cs="宋体"/>
-                <w:color w:val="000000"/>
-                <w:sz w:val="20"/>
-                <w:szCs w:val="20"/>
-              </w:rPr>
-            </w:pPr>
-            <w:r>
-              <w:rPr>
-                <w:rFonts w:eastAsia="宋体" w:hint="eastAsia"/>
-                <w:color w:val="000000"/>
-                <w:sz w:val="20"/>
-                <w:szCs w:val="20"/>
-                <w:lang w:eastAsia="zh-CN"/>
-              </w:rPr>
-              <w:t>1.</w:t>
-            </w:r>
-            <w:r>
-              <w:rPr>
-                <w:rFonts w:eastAsia="宋体" w:hint="eastAsia"/>
-                <w:color w:val="000000"/>
-                <w:sz w:val="20"/>
-                <w:szCs w:val="20"/>
-                <w:lang w:eastAsia="zh-CN"/>
-              </w:rPr>
-              <w:t>评估</w:t>
-            </w:r>
-            <w:r>
-              <w:rPr>
-                <w:rFonts w:eastAsia="宋体" w:hint="eastAsia"/>
-                <w:color w:val="000000"/>
-                <w:sz w:val="20"/>
-                <w:szCs w:val="20"/>
-                <w:lang w:eastAsia="zh-CN"/>
-              </w:rPr>
-              <w:t xml:space="preserve">  2.</w:t>
-            </w:r>
-            <w:r>
-              <w:rPr>
-                <w:rFonts w:eastAsia="宋体" w:hint="eastAsia"/>
-                <w:color w:val="000000"/>
-                <w:sz w:val="20"/>
-                <w:szCs w:val="20"/>
-                <w:lang w:eastAsia="zh-CN"/>
-              </w:rPr>
-              <w:t>诊断</w:t>
-            </w:r>
-            <w:r>
-              <w:rPr>
-                <w:rFonts w:eastAsia="宋体" w:hint="eastAsia"/>
-                <w:color w:val="000000"/>
-                <w:sz w:val="20"/>
-                <w:szCs w:val="20"/>
-                <w:lang w:eastAsia="zh-CN"/>
-              </w:rPr>
-              <w:t xml:space="preserve"> 3</w:t>
-            </w:r>
-            <w:r>
-              <w:rPr>
-                <w:rFonts w:eastAsia="宋体" w:hint="eastAsia"/>
-                <w:color w:val="000000"/>
-                <w:sz w:val="20"/>
-                <w:szCs w:val="20"/>
-                <w:lang w:eastAsia="zh-CN"/>
-              </w:rPr>
-              <w:t>.</w:t>
-            </w:r>
-            <w:r>
-              <w:rPr>
-                <w:rFonts w:eastAsia="宋体" w:hint="eastAsia"/>
-                <w:color w:val="000000"/>
-                <w:sz w:val="20"/>
-                <w:szCs w:val="20"/>
-                <w:lang w:eastAsia="zh-CN"/>
-              </w:rPr>
-              <w:t>能力测评</w:t>
-            </w:r>
-            <w:r>
-              <w:rPr>
-                <w:rFonts w:eastAsia="宋体" w:hint="eastAsia"/>
-                <w:color w:val="000000"/>
-                <w:sz w:val="20"/>
-                <w:szCs w:val="20"/>
-                <w:lang w:eastAsia="zh-CN"/>
-              </w:rPr>
-              <w:t>4.</w:t>
-            </w:r>
-            <w:r>
-              <w:rPr>
-                <w:rFonts w:eastAsia="宋体" w:hint="eastAsia"/>
-                <w:color w:val="000000"/>
-                <w:sz w:val="20"/>
-                <w:szCs w:val="20"/>
-                <w:lang w:eastAsia="zh-CN"/>
-              </w:rPr>
-              <w:t>资源包</w:t>
-            </w:r>
-            <w:r>
-              <w:rPr>
-                <w:rFonts w:eastAsia="宋体" w:hint="eastAsia"/>
-                <w:color w:val="000000"/>
-                <w:sz w:val="20"/>
-                <w:szCs w:val="20"/>
-                <w:lang w:eastAsia="zh-CN"/>
-              </w:rPr>
-              <w:t xml:space="preserve"> 5.</w:t>
-            </w:r>
-            <w:r>
-              <w:rPr>
-                <w:rFonts w:eastAsia="宋体" w:hint="eastAsia"/>
-                <w:color w:val="000000"/>
-                <w:sz w:val="20"/>
-                <w:szCs w:val="20"/>
-                <w:lang w:eastAsia="zh-CN"/>
-              </w:rPr>
-              <w:t>智能作业</w:t>
-            </w:r>
-            <w:bookmarkStart w:id="0" w:name="_GoBack"/>
-            <w:bookmarkEnd w:id="0"/>
+                <w:rFonts w:ascii="宋体" w:hAnsi="宋体" w:eastAsia="宋体" w:cs="宋体"/>
+                <w:color w:val="000000"/>
+                <w:sz w:val="20"/>
+                <w:szCs w:val="20"/>
+              </w:rPr>
+            </w:pPr>
+            <w:r>
+              <w:rPr>
+                <w:rFonts w:hint="eastAsia" w:eastAsia="宋体"/>
+                <w:color w:val="000000"/>
+                <w:sz w:val="20"/>
+                <w:szCs w:val="20"/>
+                <w:lang w:eastAsia="zh-CN"/>
+              </w:rPr>
+              <w:t>1.评估  2.诊断 3.能力测评4.资源包 5.智能作业</w:t>
+            </w:r>
           </w:p>
         </w:tc>
       </w:tr>
       <w:tr>
+        <w:tblPrEx>
+          <w:tblBorders>
+            <w:top w:val="single" w:color="auto" w:sz="4" w:space="0"/>
+            <w:left w:val="single" w:color="auto" w:sz="4" w:space="0"/>
+            <w:bottom w:val="single" w:color="auto" w:sz="4" w:space="0"/>
+            <w:right w:val="single" w:color="auto" w:sz="4" w:space="0"/>
+            <w:insideH w:val="single" w:color="auto" w:sz="4" w:space="0"/>
+            <w:insideV w:val="single" w:color="auto" w:sz="4" w:space="0"/>
+          </w:tblBorders>
+          <w:tblLayout w:type="fixed"/>
+          <w:tblCellMar>
+            <w:top w:w="0" w:type="dxa"/>
+            <w:left w:w="40" w:type="dxa"/>
+            <w:bottom w:w="0" w:type="dxa"/>
+            <w:right w:w="108" w:type="dxa"/>
+          </w:tblCellMar>
+        </w:tblPrEx>
         <w:trPr>
           <w:jc w:val="center"/>
         </w:trPr>
@@ -435,7 +388,7 @@
             </w:pPr>
             <w:r>
               <w:rPr>
-                <w:rFonts w:ascii="宋体" w:eastAsia="宋体" w:hAnsi="宋体" w:cs="宋体" w:hint="eastAsia"/>
+                <w:rFonts w:hint="eastAsia" w:ascii="宋体" w:hAnsi="宋体" w:eastAsia="宋体" w:cs="宋体"/>
                 <w:color w:val="000000"/>
                 <w:sz w:val="20"/>
                 <w:szCs w:val="20"/>
@@ -500,7 +453,7 @@
             </w:pPr>
             <w:r>
               <w:rPr>
-                <w:rFonts w:ascii="宋体" w:eastAsia="宋体" w:hAnsi="宋体" w:hint="eastAsia"/>
+                <w:rFonts w:hint="eastAsia" w:ascii="宋体" w:hAnsi="宋体" w:eastAsia="宋体"/>
                 <w:color w:val="000000"/>
                 <w:sz w:val="20"/>
                 <w:szCs w:val="20"/>
@@ -532,6 +485,23 @@
         </w:tc>
       </w:tr>
       <w:tr>
+        <w:tblPrEx>
+          <w:tblBorders>
+            <w:top w:val="single" w:color="auto" w:sz="4" w:space="0"/>
+            <w:left w:val="single" w:color="auto" w:sz="4" w:space="0"/>
+            <w:bottom w:val="single" w:color="auto" w:sz="4" w:space="0"/>
+            <w:right w:val="single" w:color="auto" w:sz="4" w:space="0"/>
+            <w:insideH w:val="single" w:color="auto" w:sz="4" w:space="0"/>
+            <w:insideV w:val="single" w:color="auto" w:sz="4" w:space="0"/>
+          </w:tblBorders>
+          <w:tblLayout w:type="fixed"/>
+          <w:tblCellMar>
+            <w:top w:w="0" w:type="dxa"/>
+            <w:left w:w="40" w:type="dxa"/>
+            <w:bottom w:w="0" w:type="dxa"/>
+            <w:right w:w="108" w:type="dxa"/>
+          </w:tblCellMar>
+        </w:tblPrEx>
         <w:trPr>
           <w:jc w:val="center"/>
         </w:trPr>
@@ -552,27 +522,11 @@
             </w:pPr>
             <w:r>
               <w:rPr>
-                <w:rFonts w:eastAsia="宋体" w:hint="eastAsia"/>
-                <w:sz w:val="20"/>
-                <w:szCs w:val="20"/>
-              </w:rPr>
-              <w:t>试题</w:t>
-            </w:r>
-            <w:r>
-              <w:rPr>
-                <w:rFonts w:eastAsia="宋体" w:hint="eastAsia"/>
-                <w:sz w:val="20"/>
-                <w:szCs w:val="20"/>
-              </w:rPr>
-              <w:t>描述</w:t>
-            </w:r>
-            <w:r>
-              <w:rPr>
-                <w:rFonts w:eastAsia="宋体" w:hint="eastAsia"/>
-                <w:sz w:val="20"/>
-                <w:szCs w:val="20"/>
-              </w:rPr>
-              <w:t>类型</w:t>
+                <w:rFonts w:hint="eastAsia" w:eastAsia="宋体"/>
+                <w:sz w:val="20"/>
+                <w:szCs w:val="20"/>
+              </w:rPr>
+              <w:t>试题描述类型</w:t>
             </w:r>
             <w:r>
               <w:rPr>
@@ -638,7 +592,7 @@
             </w:pPr>
             <w:r>
               <w:rPr>
-                <w:rFonts w:eastAsia="宋体" w:hint="eastAsia"/>
+                <w:rFonts w:hint="eastAsia" w:eastAsia="宋体"/>
                 <w:color w:val="000000"/>
                 <w:sz w:val="20"/>
                 <w:szCs w:val="20"/>
@@ -658,7 +612,7 @@
             </w:r>
             <w:r>
               <w:rPr>
-                <w:rFonts w:eastAsia="宋体" w:hint="eastAsia"/>
+                <w:rFonts w:hint="eastAsia" w:eastAsia="宋体"/>
                 <w:color w:val="000000"/>
                 <w:sz w:val="20"/>
                 <w:szCs w:val="20"/>
@@ -678,7 +632,7 @@
             </w:r>
             <w:r>
               <w:rPr>
-                <w:rFonts w:eastAsia="宋体" w:hint="eastAsia"/>
+                <w:rFonts w:hint="eastAsia" w:eastAsia="宋体"/>
                 <w:color w:val="000000"/>
                 <w:sz w:val="20"/>
                 <w:szCs w:val="20"/>
@@ -698,7 +652,7 @@
             </w:r>
             <w:r>
               <w:rPr>
-                <w:rFonts w:eastAsia="宋体" w:hint="eastAsia"/>
+                <w:rFonts w:hint="eastAsia" w:eastAsia="宋体"/>
                 <w:color w:val="000000"/>
                 <w:sz w:val="20"/>
                 <w:szCs w:val="20"/>
@@ -718,7 +672,7 @@
             </w:r>
             <w:r>
               <w:rPr>
-                <w:rFonts w:eastAsia="宋体" w:hint="eastAsia"/>
+                <w:rFonts w:hint="eastAsia" w:eastAsia="宋体"/>
                 <w:color w:val="000000"/>
                 <w:sz w:val="20"/>
                 <w:szCs w:val="20"/>
@@ -738,7 +692,7 @@
             </w:r>
             <w:r>
               <w:rPr>
-                <w:rFonts w:eastAsia="宋体" w:hint="eastAsia"/>
+                <w:rFonts w:hint="eastAsia" w:eastAsia="宋体"/>
                 <w:color w:val="000000"/>
                 <w:sz w:val="20"/>
                 <w:szCs w:val="20"/>
@@ -758,7 +712,7 @@
             </w:r>
             <w:r>
               <w:rPr>
-                <w:rFonts w:eastAsia="宋体" w:hint="eastAsia"/>
+                <w:rFonts w:hint="eastAsia" w:eastAsia="宋体"/>
                 <w:color w:val="000000"/>
                 <w:sz w:val="20"/>
                 <w:szCs w:val="20"/>
@@ -778,7 +732,7 @@
             </w:r>
             <w:r>
               <w:rPr>
-                <w:rFonts w:eastAsia="宋体" w:hint="eastAsia"/>
+                <w:rFonts w:hint="eastAsia" w:eastAsia="宋体"/>
                 <w:color w:val="000000"/>
                 <w:sz w:val="20"/>
                 <w:szCs w:val="20"/>
@@ -798,7 +752,7 @@
             </w:r>
             <w:r>
               <w:rPr>
-                <w:rFonts w:eastAsia="宋体" w:hint="eastAsia"/>
+                <w:rFonts w:hint="eastAsia" w:eastAsia="宋体"/>
                 <w:color w:val="000000"/>
                 <w:sz w:val="20"/>
                 <w:szCs w:val="20"/>
@@ -810,6 +764,23 @@
         </w:tc>
       </w:tr>
       <w:tr>
+        <w:tblPrEx>
+          <w:tblBorders>
+            <w:top w:val="single" w:color="auto" w:sz="4" w:space="0"/>
+            <w:left w:val="single" w:color="auto" w:sz="4" w:space="0"/>
+            <w:bottom w:val="single" w:color="auto" w:sz="4" w:space="0"/>
+            <w:right w:val="single" w:color="auto" w:sz="4" w:space="0"/>
+            <w:insideH w:val="single" w:color="auto" w:sz="4" w:space="0"/>
+            <w:insideV w:val="single" w:color="auto" w:sz="4" w:space="0"/>
+          </w:tblBorders>
+          <w:tblLayout w:type="fixed"/>
+          <w:tblCellMar>
+            <w:top w:w="0" w:type="dxa"/>
+            <w:left w:w="40" w:type="dxa"/>
+            <w:bottom w:w="0" w:type="dxa"/>
+            <w:right w:w="108" w:type="dxa"/>
+          </w:tblCellMar>
+        </w:tblPrEx>
         <w:trPr>
           <w:jc w:val="center"/>
         </w:trPr>
@@ -830,7 +801,7 @@
             </w:pPr>
             <w:r>
               <w:rPr>
-                <w:rFonts w:eastAsia="宋体" w:hint="eastAsia"/>
+                <w:rFonts w:hint="eastAsia" w:eastAsia="宋体"/>
                 <w:sz w:val="20"/>
                 <w:szCs w:val="20"/>
               </w:rPr>
@@ -909,7 +880,7 @@
             </w:r>
             <w:r>
               <w:rPr>
-                <w:rFonts w:eastAsia="宋体" w:hint="eastAsia"/>
+                <w:rFonts w:hint="eastAsia" w:eastAsia="宋体"/>
                 <w:color w:val="000000"/>
                 <w:sz w:val="16"/>
                 <w:szCs w:val="16"/>
@@ -929,7 +900,7 @@
             </w:r>
             <w:r>
               <w:rPr>
-                <w:rFonts w:eastAsia="宋体" w:hint="eastAsia"/>
+                <w:rFonts w:hint="eastAsia" w:eastAsia="宋体"/>
                 <w:color w:val="000000"/>
                 <w:sz w:val="16"/>
                 <w:szCs w:val="16"/>
@@ -949,7 +920,7 @@
             </w:r>
             <w:r>
               <w:rPr>
-                <w:rFonts w:eastAsia="宋体" w:hint="eastAsia"/>
+                <w:rFonts w:hint="eastAsia" w:eastAsia="宋体"/>
                 <w:color w:val="000000"/>
                 <w:sz w:val="16"/>
                 <w:szCs w:val="16"/>
@@ -969,7 +940,7 @@
             </w:r>
             <w:r>
               <w:rPr>
-                <w:rFonts w:eastAsia="宋体" w:hint="eastAsia"/>
+                <w:rFonts w:hint="eastAsia" w:eastAsia="宋体"/>
                 <w:color w:val="000000"/>
                 <w:sz w:val="16"/>
                 <w:szCs w:val="16"/>
@@ -989,7 +960,7 @@
             </w:r>
             <w:r>
               <w:rPr>
-                <w:rFonts w:eastAsia="宋体" w:hint="eastAsia"/>
+                <w:rFonts w:hint="eastAsia" w:eastAsia="宋体"/>
                 <w:color w:val="000000"/>
                 <w:sz w:val="16"/>
                 <w:szCs w:val="16"/>
@@ -1009,7 +980,7 @@
             </w:r>
             <w:r>
               <w:rPr>
-                <w:rFonts w:eastAsia="宋体" w:hint="eastAsia"/>
+                <w:rFonts w:hint="eastAsia" w:eastAsia="宋体"/>
                 <w:color w:val="000000"/>
                 <w:sz w:val="16"/>
                 <w:szCs w:val="16"/>
@@ -1029,26 +1000,14 @@
             </w:r>
             <w:r>
               <w:rPr>
-                <w:rFonts w:eastAsia="宋体" w:hint="eastAsia"/>
-                <w:color w:val="000000"/>
-                <w:sz w:val="16"/>
-                <w:szCs w:val="16"/>
-                <w:lang w:eastAsia="zh-CN"/>
-              </w:rPr>
-              <w:t>初</w:t>
-            </w:r>
-            <w:proofErr w:type="gramStart"/>
-            <w:r>
-              <w:rPr>
-                <w:rFonts w:eastAsia="宋体" w:hint="eastAsia"/>
-                <w:color w:val="000000"/>
-                <w:sz w:val="16"/>
-                <w:szCs w:val="16"/>
-                <w:lang w:eastAsia="zh-CN"/>
-              </w:rPr>
-              <w:t>一</w:t>
-            </w:r>
-            <w:proofErr w:type="gramEnd"/>
+                <w:rFonts w:hint="eastAsia" w:eastAsia="宋体"/>
+                <w:color w:val="000000"/>
+                <w:sz w:val="16"/>
+                <w:szCs w:val="16"/>
+                <w:lang w:eastAsia="zh-CN"/>
+              </w:rPr>
+              <w:t>初一</w:t>
+            </w:r>
             <w:r>
               <w:rPr>
                 <w:rFonts w:eastAsia="宋体"/>
@@ -1061,7 +1020,7 @@
             </w:r>
             <w:r>
               <w:rPr>
-                <w:rFonts w:eastAsia="宋体" w:hint="eastAsia"/>
+                <w:rFonts w:hint="eastAsia" w:eastAsia="宋体"/>
                 <w:color w:val="000000"/>
                 <w:sz w:val="16"/>
                 <w:szCs w:val="16"/>
@@ -1081,7 +1040,7 @@
             </w:r>
             <w:r>
               <w:rPr>
-                <w:rFonts w:eastAsia="宋体" w:hint="eastAsia"/>
+                <w:rFonts w:hint="eastAsia" w:eastAsia="宋体"/>
                 <w:color w:val="000000"/>
                 <w:sz w:val="16"/>
                 <w:szCs w:val="16"/>
@@ -1101,7 +1060,7 @@
             </w:r>
             <w:r>
               <w:rPr>
-                <w:rFonts w:eastAsia="宋体" w:hint="eastAsia"/>
+                <w:rFonts w:hint="eastAsia" w:eastAsia="宋体"/>
                 <w:color w:val="000000"/>
                 <w:sz w:val="16"/>
                 <w:szCs w:val="16"/>
@@ -1109,31 +1068,19 @@
               </w:rPr>
               <w:t>高一</w:t>
             </w:r>
-            <w:proofErr w:type="gramStart"/>
-            <w:r>
-              <w:rPr>
-                <w:rFonts w:eastAsia="宋体"/>
-                <w:color w:val="000000"/>
-                <w:sz w:val="16"/>
-                <w:szCs w:val="16"/>
-                <w:lang w:eastAsia="zh-CN"/>
-              </w:rPr>
-              <w:t>11</w:t>
-            </w:r>
-            <w:proofErr w:type="gramEnd"/>
-            <w:r>
-              <w:rPr>
-                <w:rFonts w:eastAsia="宋体"/>
-                <w:color w:val="000000"/>
-                <w:sz w:val="16"/>
-                <w:szCs w:val="16"/>
-                <w:lang w:eastAsia="zh-CN"/>
-              </w:rPr>
-              <w:t>.</w:t>
-            </w:r>
-            <w:r>
-              <w:rPr>
-                <w:rFonts w:eastAsia="宋体" w:hint="eastAsia"/>
+            <w:r>
+              <w:rPr>
+                <w:rFonts w:eastAsia="宋体"/>
+                <w:color w:val="000000"/>
+                <w:sz w:val="16"/>
+                <w:szCs w:val="16"/>
+                <w:lang w:eastAsia="zh-CN"/>
+              </w:rPr>
+              <w:t>11.</w:t>
+            </w:r>
+            <w:r>
+              <w:rPr>
+                <w:rFonts w:hint="eastAsia" w:eastAsia="宋体"/>
                 <w:color w:val="000000"/>
                 <w:sz w:val="16"/>
                 <w:szCs w:val="16"/>
@@ -1153,7 +1100,7 @@
             </w:r>
             <w:r>
               <w:rPr>
-                <w:rFonts w:eastAsia="宋体" w:hint="eastAsia"/>
+                <w:rFonts w:hint="eastAsia" w:eastAsia="宋体"/>
                 <w:color w:val="000000"/>
                 <w:sz w:val="16"/>
                 <w:szCs w:val="16"/>
@@ -1175,6 +1122,23 @@
         </w:tc>
       </w:tr>
       <w:tr>
+        <w:tblPrEx>
+          <w:tblBorders>
+            <w:top w:val="single" w:color="auto" w:sz="4" w:space="0"/>
+            <w:left w:val="single" w:color="auto" w:sz="4" w:space="0"/>
+            <w:bottom w:val="single" w:color="auto" w:sz="4" w:space="0"/>
+            <w:right w:val="single" w:color="auto" w:sz="4" w:space="0"/>
+            <w:insideH w:val="single" w:color="auto" w:sz="4" w:space="0"/>
+            <w:insideV w:val="single" w:color="auto" w:sz="4" w:space="0"/>
+          </w:tblBorders>
+          <w:tblLayout w:type="fixed"/>
+          <w:tblCellMar>
+            <w:top w:w="0" w:type="dxa"/>
+            <w:left w:w="40" w:type="dxa"/>
+            <w:bottom w:w="0" w:type="dxa"/>
+            <w:right w:w="108" w:type="dxa"/>
+          </w:tblCellMar>
+        </w:tblPrEx>
         <w:trPr>
           <w:jc w:val="center"/>
         </w:trPr>
@@ -1189,7 +1153,7 @@
             <w:pPr>
               <w:jc w:val="both"/>
               <w:rPr>
-                <w:rFonts w:ascii="宋体" w:eastAsia="宋体" w:hAnsi="宋体"/>
+                <w:rFonts w:ascii="宋体" w:hAnsi="宋体" w:eastAsia="宋体"/>
                 <w:color w:val="FF0000"/>
                 <w:sz w:val="20"/>
                 <w:szCs w:val="20"/>
@@ -1198,7 +1162,7 @@
             </w:pPr>
             <w:r>
               <w:rPr>
-                <w:rFonts w:ascii="宋体" w:eastAsia="宋体" w:hAnsi="宋体" w:hint="eastAsia"/>
+                <w:rFonts w:hint="eastAsia" w:ascii="宋体" w:hAnsi="宋体" w:eastAsia="宋体"/>
                 <w:color w:val="000000"/>
                 <w:sz w:val="20"/>
                 <w:szCs w:val="20"/>
@@ -1208,7 +1172,7 @@
             </w:r>
             <w:r>
               <w:rPr>
-                <w:rFonts w:ascii="宋体" w:eastAsia="宋体" w:hAnsi="宋体"/>
+                <w:rFonts w:ascii="宋体" w:hAnsi="宋体" w:eastAsia="宋体"/>
                 <w:color w:val="000000"/>
                 <w:sz w:val="20"/>
                 <w:szCs w:val="20"/>
@@ -1218,7 +1182,7 @@
             </w:r>
             <w:r>
               <w:rPr>
-                <w:rFonts w:ascii="宋体" w:eastAsia="宋体" w:hAnsi="宋体" w:hint="eastAsia"/>
+                <w:rFonts w:hint="eastAsia" w:ascii="宋体" w:hAnsi="宋体" w:eastAsia="宋体"/>
                 <w:color w:val="FF0000"/>
                 <w:sz w:val="20"/>
                 <w:szCs w:val="20"/>
@@ -1281,7 +1245,7 @@
             </w:pPr>
             <w:r>
               <w:rPr>
-                <w:rFonts w:ascii="宋体" w:eastAsia="宋体" w:hAnsi="宋体"/>
+                <w:rFonts w:ascii="宋体" w:hAnsi="宋体" w:eastAsia="宋体"/>
                 <w:color w:val="000000"/>
                 <w:sz w:val="16"/>
                 <w:szCs w:val="16"/>
@@ -1290,7 +1254,7 @@
             </w:r>
             <w:r>
               <w:rPr>
-                <w:rFonts w:ascii="宋体" w:eastAsia="宋体" w:hAnsi="宋体" w:hint="eastAsia"/>
+                <w:rFonts w:hint="eastAsia" w:ascii="宋体" w:hAnsi="宋体" w:eastAsia="宋体"/>
                 <w:color w:val="000000"/>
                 <w:sz w:val="16"/>
                 <w:szCs w:val="16"/>
@@ -1299,7 +1263,7 @@
             </w:r>
             <w:r>
               <w:rPr>
-                <w:rFonts w:ascii="宋体" w:eastAsia="宋体" w:hAnsi="宋体"/>
+                <w:rFonts w:ascii="宋体" w:hAnsi="宋体" w:eastAsia="宋体"/>
                 <w:color w:val="000000"/>
                 <w:sz w:val="16"/>
                 <w:szCs w:val="16"/>
@@ -1308,7 +1272,7 @@
             </w:r>
             <w:r>
               <w:rPr>
-                <w:rFonts w:ascii="宋体" w:eastAsia="宋体" w:hAnsi="宋体" w:hint="eastAsia"/>
+                <w:rFonts w:hint="eastAsia" w:ascii="宋体" w:hAnsi="宋体" w:eastAsia="宋体"/>
                 <w:color w:val="000000"/>
                 <w:sz w:val="16"/>
                 <w:szCs w:val="16"/>
@@ -1319,6 +1283,23 @@
         </w:tc>
       </w:tr>
       <w:tr>
+        <w:tblPrEx>
+          <w:tblBorders>
+            <w:top w:val="single" w:color="auto" w:sz="4" w:space="0"/>
+            <w:left w:val="single" w:color="auto" w:sz="4" w:space="0"/>
+            <w:bottom w:val="single" w:color="auto" w:sz="4" w:space="0"/>
+            <w:right w:val="single" w:color="auto" w:sz="4" w:space="0"/>
+            <w:insideH w:val="single" w:color="auto" w:sz="4" w:space="0"/>
+            <w:insideV w:val="single" w:color="auto" w:sz="4" w:space="0"/>
+          </w:tblBorders>
+          <w:tblLayout w:type="fixed"/>
+          <w:tblCellMar>
+            <w:top w:w="0" w:type="dxa"/>
+            <w:left w:w="40" w:type="dxa"/>
+            <w:bottom w:w="0" w:type="dxa"/>
+            <w:right w:w="108" w:type="dxa"/>
+          </w:tblCellMar>
+        </w:tblPrEx>
         <w:trPr>
           <w:jc w:val="center"/>
         </w:trPr>
@@ -1340,7 +1321,7 @@
             </w:pPr>
             <w:r>
               <w:rPr>
-                <w:rFonts w:eastAsia="宋体" w:hint="eastAsia"/>
+                <w:rFonts w:hint="eastAsia" w:eastAsia="宋体"/>
                 <w:sz w:val="20"/>
                 <w:szCs w:val="20"/>
               </w:rPr>
@@ -1402,58 +1383,35 @@
             </w:pPr>
             <w:r>
               <w:rPr>
-                <w:rFonts w:eastAsia="宋体" w:hint="eastAsia"/>
-                <w:color w:val="000000"/>
-                <w:sz w:val="20"/>
-                <w:szCs w:val="20"/>
-                <w:lang w:eastAsia="zh-CN"/>
-              </w:rPr>
-              <w:t>1</w:t>
-            </w:r>
-            <w:r>
-              <w:rPr>
-                <w:rFonts w:eastAsia="宋体" w:hint="eastAsia"/>
-                <w:color w:val="000000"/>
-                <w:sz w:val="20"/>
-                <w:szCs w:val="20"/>
-                <w:lang w:eastAsia="zh-CN"/>
-              </w:rPr>
-              <w:t>是</w:t>
-            </w:r>
-            <w:r>
-              <w:rPr>
-                <w:rFonts w:eastAsia="宋体" w:hint="eastAsia"/>
-                <w:color w:val="000000"/>
-                <w:sz w:val="20"/>
-                <w:szCs w:val="20"/>
-                <w:lang w:eastAsia="zh-CN"/>
-              </w:rPr>
-              <w:t>；</w:t>
-            </w:r>
-            <w:r>
-              <w:rPr>
-                <w:rFonts w:eastAsia="宋体" w:hint="eastAsia"/>
-                <w:color w:val="000000"/>
-                <w:sz w:val="20"/>
-                <w:szCs w:val="20"/>
-                <w:lang w:eastAsia="zh-CN"/>
-              </w:rPr>
-              <w:t>0</w:t>
-            </w:r>
-            <w:r>
-              <w:rPr>
-                <w:rFonts w:eastAsia="宋体" w:hint="eastAsia"/>
-                <w:color w:val="000000"/>
-                <w:sz w:val="20"/>
-                <w:szCs w:val="20"/>
-                <w:lang w:eastAsia="zh-CN"/>
-              </w:rPr>
-              <w:t>否</w:t>
+                <w:rFonts w:hint="eastAsia" w:eastAsia="宋体"/>
+                <w:color w:val="000000"/>
+                <w:sz w:val="20"/>
+                <w:szCs w:val="20"/>
+                <w:lang w:eastAsia="zh-CN"/>
+              </w:rPr>
+              <w:t>1是；0否</w:t>
             </w:r>
           </w:p>
         </w:tc>
       </w:tr>
       <w:tr>
+        <w:tblPrEx>
+          <w:tblBorders>
+            <w:top w:val="single" w:color="auto" w:sz="4" w:space="0"/>
+            <w:left w:val="single" w:color="auto" w:sz="4" w:space="0"/>
+            <w:bottom w:val="single" w:color="auto" w:sz="4" w:space="0"/>
+            <w:right w:val="single" w:color="auto" w:sz="4" w:space="0"/>
+            <w:insideH w:val="single" w:color="auto" w:sz="4" w:space="0"/>
+            <w:insideV w:val="single" w:color="auto" w:sz="4" w:space="0"/>
+          </w:tblBorders>
+          <w:tblLayout w:type="fixed"/>
+          <w:tblCellMar>
+            <w:top w:w="0" w:type="dxa"/>
+            <w:left w:w="40" w:type="dxa"/>
+            <w:bottom w:w="0" w:type="dxa"/>
+            <w:right w:w="108" w:type="dxa"/>
+          </w:tblCellMar>
+        </w:tblPrEx>
         <w:trPr>
           <w:jc w:val="center"/>
         </w:trPr>
@@ -1468,15 +1426,15 @@
             <w:pPr>
               <w:jc w:val="both"/>
               <w:rPr>
-                <w:rFonts w:ascii="宋体" w:eastAsia="宋体" w:hAnsi="宋体"/>
-                <w:sz w:val="20"/>
-                <w:szCs w:val="20"/>
-                <w:lang w:eastAsia="zh-CN"/>
-              </w:rPr>
-            </w:pPr>
-            <w:r>
-              <w:rPr>
-                <w:rFonts w:ascii="宋体" w:eastAsia="宋体" w:hAnsi="宋体" w:cs="宋体" w:hint="eastAsia"/>
+                <w:rFonts w:ascii="宋体" w:hAnsi="宋体" w:eastAsia="宋体"/>
+                <w:sz w:val="20"/>
+                <w:szCs w:val="20"/>
+                <w:lang w:eastAsia="zh-CN"/>
+              </w:rPr>
+            </w:pPr>
+            <w:r>
+              <w:rPr>
+                <w:rFonts w:hint="eastAsia" w:ascii="宋体" w:hAnsi="宋体" w:eastAsia="宋体" w:cs="宋体"/>
                 <w:sz w:val="20"/>
                 <w:szCs w:val="20"/>
                 <w:lang w:eastAsia="zh-CN"/>
@@ -1496,15 +1454,16 @@
             <w:pPr>
               <w:jc w:val="both"/>
               <w:rPr>
-                <w:rFonts w:eastAsia="宋体"/>
-                <w:color w:val="0070C0"/>
-                <w:sz w:val="20"/>
-                <w:szCs w:val="20"/>
-              </w:rPr>
-            </w:pPr>
-            <w:r>
-              <w:rPr>
-                <w:rFonts w:ascii="宋体" w:eastAsia="宋体" w:hAnsi="宋体" w:hint="eastAsia"/>
+                <w:rFonts w:hint="default" w:eastAsia="宋体"/>
+                <w:color w:val="0070C0"/>
+                <w:sz w:val="20"/>
+                <w:szCs w:val="20"/>
+                <w:lang w:val="en-US"/>
+              </w:rPr>
+            </w:pPr>
+            <w:r>
+              <w:rPr>
+                <w:rFonts w:hint="eastAsia" w:ascii="宋体" w:hAnsi="宋体" w:eastAsia="宋体"/>
                 <w:color w:val="0070C0"/>
                 <w:sz w:val="20"/>
                 <w:szCs w:val="20"/>
@@ -1512,10 +1471,29 @@
               </w:rPr>
               <w:t>成语近义词</w:t>
             </w:r>
+            <w:bookmarkStart w:id="0" w:name="_GoBack"/>
+            <w:bookmarkEnd w:id="0"/>
           </w:p>
         </w:tc>
       </w:tr>
       <w:tr>
+        <w:tblPrEx>
+          <w:tblBorders>
+            <w:top w:val="single" w:color="auto" w:sz="4" w:space="0"/>
+            <w:left w:val="single" w:color="auto" w:sz="4" w:space="0"/>
+            <w:bottom w:val="single" w:color="auto" w:sz="4" w:space="0"/>
+            <w:right w:val="single" w:color="auto" w:sz="4" w:space="0"/>
+            <w:insideH w:val="single" w:color="auto" w:sz="4" w:space="0"/>
+            <w:insideV w:val="single" w:color="auto" w:sz="4" w:space="0"/>
+          </w:tblBorders>
+          <w:tblLayout w:type="fixed"/>
+          <w:tblCellMar>
+            <w:top w:w="0" w:type="dxa"/>
+            <w:left w:w="40" w:type="dxa"/>
+            <w:bottom w:w="0" w:type="dxa"/>
+            <w:right w:w="108" w:type="dxa"/>
+          </w:tblCellMar>
+        </w:tblPrEx>
         <w:trPr>
           <w:jc w:val="center"/>
         </w:trPr>
@@ -1538,7 +1516,7 @@
             </w:pPr>
             <w:r>
               <w:rPr>
-                <w:rFonts w:ascii="宋体" w:eastAsia="宋体" w:hAnsi="宋体" w:cs="宋体" w:hint="eastAsia"/>
+                <w:rFonts w:hint="eastAsia" w:ascii="宋体" w:hAnsi="宋体" w:eastAsia="宋体" w:cs="宋体"/>
                 <w:sz w:val="20"/>
                 <w:szCs w:val="20"/>
                 <w:lang w:eastAsia="zh-CN"/>
@@ -1547,7 +1525,7 @@
             </w:r>
             <w:r>
               <w:rPr>
-                <w:rFonts w:ascii="宋体" w:eastAsia="宋体" w:hAnsi="宋体" w:cs="宋体" w:hint="eastAsia"/>
+                <w:rFonts w:hint="eastAsia" w:ascii="宋体" w:hAnsi="宋体" w:eastAsia="宋体" w:cs="宋体"/>
                 <w:color w:val="FF0000"/>
                 <w:sz w:val="20"/>
                 <w:szCs w:val="20"/>
@@ -1612,7 +1590,124 @@
                 <w:szCs w:val="21"/>
                 <w:shd w:val="clear" w:color="auto" w:fill="FFFFFF"/>
               </w:rPr>
+              <w:t xml:space="preserve"> 易误成语识别</w:t>
+            </w:r>
+            <w:r>
+              <w:rPr>
+                <w:rFonts w:hint="eastAsia" w:ascii="宋体" w:hAnsi="宋体" w:eastAsia="宋体"/>
+                <w:color w:val="0070C0"/>
+                <w:sz w:val="20"/>
+                <w:szCs w:val="20"/>
+                <w:lang w:eastAsia="zh-CN"/>
+              </w:rPr>
+              <w:t>（</w:t>
+            </w:r>
+            <w:r>
+              <w:rPr>
+                <w:rFonts w:hint="eastAsia"/>
+                <w:color w:val="0070C0"/>
+                <w:sz w:val="20"/>
+                <w:szCs w:val="20"/>
+              </w:rPr>
+              <w:t>多个以逗号隔开</w:t>
+            </w:r>
+            <w:r>
+              <w:rPr>
+                <w:rFonts w:hint="eastAsia" w:ascii="宋体" w:hAnsi="宋体" w:eastAsia="宋体"/>
+                <w:color w:val="0070C0"/>
+                <w:sz w:val="20"/>
+                <w:szCs w:val="20"/>
+                <w:lang w:eastAsia="zh-CN"/>
+              </w:rPr>
+              <w:t>）</w:t>
+            </w:r>
+            <w:r>
+              <w:rPr>
+                <w:color w:val="0070C0"/>
+                <w:sz w:val="20"/>
+                <w:szCs w:val="20"/>
+              </w:rPr>
               <w:t xml:space="preserve"> </w:t>
+            </w:r>
+          </w:p>
+        </w:tc>
+      </w:tr>
+      <w:tr>
+        <w:tblPrEx>
+          <w:tblBorders>
+            <w:top w:val="single" w:color="auto" w:sz="4" w:space="0"/>
+            <w:left w:val="single" w:color="auto" w:sz="4" w:space="0"/>
+            <w:bottom w:val="single" w:color="auto" w:sz="4" w:space="0"/>
+            <w:right w:val="single" w:color="auto" w:sz="4" w:space="0"/>
+            <w:insideH w:val="single" w:color="auto" w:sz="4" w:space="0"/>
+            <w:insideV w:val="single" w:color="auto" w:sz="4" w:space="0"/>
+          </w:tblBorders>
+          <w:tblLayout w:type="fixed"/>
+          <w:tblCellMar>
+            <w:top w:w="0" w:type="dxa"/>
+            <w:left w:w="40" w:type="dxa"/>
+            <w:bottom w:w="0" w:type="dxa"/>
+            <w:right w:w="108" w:type="dxa"/>
+          </w:tblCellMar>
+        </w:tblPrEx>
+        <w:trPr>
+          <w:jc w:val="center"/>
+        </w:trPr>
+        <w:tc>
+          <w:tcPr>
+            <w:tcW w:w="1742" w:type="dxa"/>
+            <w:gridSpan w:val="2"/>
+            <w:shd w:val="clear" w:color="auto" w:fill="B6DDE8"/>
+            <w:vAlign w:val="center"/>
+          </w:tcPr>
+          <w:p>
+            <w:pPr>
+              <w:jc w:val="both"/>
+              <w:rPr>
+                <w:rFonts w:ascii="宋体" w:hAnsi="宋体" w:eastAsia="宋体" w:cs="宋体"/>
+                <w:sz w:val="20"/>
+                <w:szCs w:val="20"/>
+                <w:lang w:eastAsia="zh-CN"/>
+              </w:rPr>
+            </w:pPr>
+            <w:r>
+              <w:rPr>
+                <w:rFonts w:hint="eastAsia" w:ascii="宋体" w:hAnsi="宋体" w:eastAsia="宋体" w:cs="宋体"/>
+                <w:sz w:val="20"/>
+                <w:szCs w:val="20"/>
+                <w:lang w:eastAsia="zh-CN"/>
+              </w:rPr>
+              <w:t>教材目录</w:t>
+            </w:r>
+          </w:p>
+        </w:tc>
+        <w:tc>
+          <w:tcPr>
+            <w:tcW w:w="8796" w:type="dxa"/>
+            <w:gridSpan w:val="11"/>
+            <w:shd w:val="clear" w:color="auto" w:fill="auto"/>
+            <w:vAlign w:val="center"/>
+          </w:tcPr>
+          <w:p>
+            <w:pPr>
+              <w:jc w:val="both"/>
+              <w:rPr>
+                <w:rFonts w:eastAsia="等线"/>
+                <w:color w:val="0070C0"/>
+                <w:sz w:val="20"/>
+                <w:szCs w:val="20"/>
+                <w:lang w:eastAsia="zh-CN"/>
+              </w:rPr>
+            </w:pPr>
+            <w:r>
+              <w:rPr>
+                <w:rFonts w:hint="eastAsia" w:eastAsia="等线"/>
+                <w:color w:val="0070C0"/>
+                <w:sz w:val="20"/>
+                <w:szCs w:val="20"/>
+                <w:lang w:eastAsia="zh-CN"/>
+              </w:rPr>
+              <w:t>[</w:t>
             </w:r>
             <w:r>
               <w:rPr>
@@ -1622,90 +1717,9 @@
                 <w:szCs w:val="21"/>
                 <w:shd w:val="clear" w:color="auto" w:fill="FFFFFF"/>
               </w:rPr>
-              <w:t>易误成语识别</w:t>
-            </w:r>
-            <w:r>
-              <w:rPr>
-                <w:rFonts w:ascii="宋体" w:eastAsia="宋体" w:hAnsi="宋体" w:hint="eastAsia"/>
-                <w:color w:val="0070C0"/>
-                <w:sz w:val="20"/>
-                <w:szCs w:val="20"/>
-                <w:lang w:eastAsia="zh-CN"/>
-              </w:rPr>
-              <w:t>（</w:t>
-            </w:r>
-            <w:r>
-              <w:rPr>
-                <w:rFonts w:hint="eastAsia"/>
-                <w:color w:val="0070C0"/>
-                <w:sz w:val="20"/>
-                <w:szCs w:val="20"/>
-              </w:rPr>
-              <w:t>多个以逗号隔开</w:t>
-            </w:r>
-            <w:r>
-              <w:rPr>
-                <w:rFonts w:ascii="宋体" w:eastAsia="宋体" w:hAnsi="宋体" w:hint="eastAsia"/>
-                <w:color w:val="0070C0"/>
-                <w:sz w:val="20"/>
-                <w:szCs w:val="20"/>
-                <w:lang w:eastAsia="zh-CN"/>
-              </w:rPr>
-              <w:t>）</w:t>
-            </w:r>
-            <w:r>
-              <w:rPr>
-                <w:color w:val="0070C0"/>
-                <w:sz w:val="20"/>
-                <w:szCs w:val="20"/>
-              </w:rPr>
-              <w:t xml:space="preserve"> </w:t>
-            </w:r>
-          </w:p>
-        </w:tc>
-      </w:tr>
-      <w:tr>
-        <w:trPr>
-          <w:jc w:val="center"/>
-        </w:trPr>
-        <w:tc>
-          <w:tcPr>
-            <w:tcW w:w="1742" w:type="dxa"/>
-            <w:gridSpan w:val="2"/>
-            <w:shd w:val="clear" w:color="auto" w:fill="B6DDE8"/>
-            <w:vAlign w:val="center"/>
-          </w:tcPr>
-          <w:p>
-            <w:pPr>
-              <w:jc w:val="both"/>
-              <w:rPr>
-                <w:rFonts w:ascii="宋体" w:eastAsia="宋体" w:hAnsi="宋体" w:cs="宋体"/>
-                <w:sz w:val="20"/>
-                <w:szCs w:val="20"/>
-                <w:lang w:eastAsia="zh-CN"/>
-              </w:rPr>
-            </w:pPr>
-            <w:r>
-              <w:rPr>
-                <w:rFonts w:ascii="宋体" w:eastAsia="宋体" w:hAnsi="宋体" w:cs="宋体" w:hint="eastAsia"/>
-                <w:sz w:val="20"/>
-                <w:szCs w:val="20"/>
-                <w:lang w:eastAsia="zh-CN"/>
-              </w:rPr>
-              <w:t>教材目录</w:t>
-            </w:r>
-          </w:p>
-        </w:tc>
-        <w:tc>
-          <w:tcPr>
-            <w:tcW w:w="8796" w:type="dxa"/>
-            <w:gridSpan w:val="11"/>
-            <w:shd w:val="clear" w:color="auto" w:fill="auto"/>
-            <w:vAlign w:val="center"/>
-          </w:tcPr>
-          <w:p>
-            <w:pPr>
-              <w:jc w:val="both"/>
+              <w:t>YSRJXXA4-1</w:t>
+            </w:r>
+            <w:r>
               <w:rPr>
                 <w:rFonts w:eastAsia="等线"/>
                 <w:color w:val="0070C0"/>
@@ -1713,16 +1727,7 @@
                 <w:szCs w:val="20"/>
                 <w:lang w:eastAsia="zh-CN"/>
               </w:rPr>
-            </w:pPr>
-            <w:r>
-              <w:rPr>
-                <w:rFonts w:eastAsia="等线" w:hint="eastAsia"/>
-                <w:color w:val="0070C0"/>
-                <w:sz w:val="20"/>
-                <w:szCs w:val="20"/>
-                <w:lang w:eastAsia="zh-CN"/>
-              </w:rPr>
-              <w:t>[</w:t>
+              <w:t>]</w:t>
             </w:r>
             <w:r>
               <w:rPr>
@@ -1732,84 +1737,31 @@
                 <w:szCs w:val="21"/>
                 <w:shd w:val="clear" w:color="auto" w:fill="FFFFFF"/>
               </w:rPr>
-              <w:t>YSRJXXA4-1</w:t>
-            </w:r>
-            <w:r>
-              <w:rPr>
-                <w:rFonts w:eastAsia="等线"/>
-                <w:color w:val="0070C0"/>
-                <w:sz w:val="20"/>
-                <w:szCs w:val="20"/>
-                <w:lang w:eastAsia="zh-CN"/>
-              </w:rPr>
-              <w:t>]</w:t>
-            </w:r>
-            <w:r>
-              <w:rPr>
-                <w:rFonts w:ascii="Helvetica" w:hAnsi="Helvetica"/>
-                <w:color w:val="6F7180"/>
-                <w:sz w:val="21"/>
-                <w:szCs w:val="21"/>
-                <w:shd w:val="clear" w:color="auto" w:fill="FFFFFF"/>
-              </w:rPr>
-              <w:t xml:space="preserve"> </w:t>
-            </w:r>
-            <w:r>
-              <w:rPr>
-                <w:rFonts w:ascii="Helvetica" w:hAnsi="Helvetica"/>
-                <w:color w:val="6F7180"/>
-                <w:sz w:val="21"/>
-                <w:szCs w:val="21"/>
-                <w:shd w:val="clear" w:color="auto" w:fill="FFFFFF"/>
-              </w:rPr>
-              <w:t>第一节　看我</w:t>
-            </w:r>
-            <w:r>
-              <w:rPr>
-                <w:rFonts w:ascii="Helvetica" w:hAnsi="Helvetica"/>
-                <w:color w:val="6F7180"/>
-                <w:sz w:val="21"/>
-                <w:szCs w:val="21"/>
-                <w:shd w:val="clear" w:color="auto" w:fill="FFFFFF"/>
-              </w:rPr>
-              <w:t>”</w:t>
-            </w:r>
-            <w:r>
-              <w:rPr>
-                <w:rFonts w:ascii="Helvetica" w:hAnsi="Helvetica"/>
-                <w:color w:val="6F7180"/>
-                <w:sz w:val="21"/>
-                <w:szCs w:val="21"/>
-                <w:shd w:val="clear" w:color="auto" w:fill="FFFFFF"/>
-              </w:rPr>
-              <w:t>七十二变</w:t>
-            </w:r>
-            <w:r>
-              <w:rPr>
-                <w:rFonts w:ascii="Helvetica" w:hAnsi="Helvetica"/>
-                <w:color w:val="6F7180"/>
-                <w:sz w:val="21"/>
-                <w:szCs w:val="21"/>
-                <w:shd w:val="clear" w:color="auto" w:fill="FFFFFF"/>
-              </w:rPr>
-              <w:t>“——</w:t>
-            </w:r>
-            <w:r>
-              <w:rPr>
-                <w:rFonts w:ascii="Helvetica" w:hAnsi="Helvetica"/>
-                <w:color w:val="6F7180"/>
-                <w:sz w:val="21"/>
-                <w:szCs w:val="21"/>
-                <w:shd w:val="clear" w:color="auto" w:fill="FFFFFF"/>
-              </w:rPr>
-              <w:t>多义词</w:t>
+              <w:t xml:space="preserve"> 第一节　看我”七十二变“——多义词</w:t>
             </w:r>
           </w:p>
         </w:tc>
       </w:tr>
       <w:tr>
+        <w:tblPrEx>
+          <w:tblBorders>
+            <w:top w:val="single" w:color="auto" w:sz="4" w:space="0"/>
+            <w:left w:val="single" w:color="auto" w:sz="4" w:space="0"/>
+            <w:bottom w:val="single" w:color="auto" w:sz="4" w:space="0"/>
+            <w:right w:val="single" w:color="auto" w:sz="4" w:space="0"/>
+            <w:insideH w:val="single" w:color="auto" w:sz="4" w:space="0"/>
+            <w:insideV w:val="single" w:color="auto" w:sz="4" w:space="0"/>
+          </w:tblBorders>
+          <w:tblLayout w:type="fixed"/>
+          <w:tblCellMar>
+            <w:top w:w="0" w:type="dxa"/>
+            <w:left w:w="40" w:type="dxa"/>
+            <w:bottom w:w="0" w:type="dxa"/>
+            <w:right w:w="108" w:type="dxa"/>
+          </w:tblCellMar>
+        </w:tblPrEx>
         <w:trPr>
-          <w:trHeight w:val="707"/>
+          <w:trHeight w:val="707" w:hRule="atLeast"/>
           <w:jc w:val="center"/>
         </w:trPr>
         <w:tc>
@@ -1831,7 +1783,7 @@
             </w:pPr>
             <w:r>
               <w:rPr>
-                <w:rFonts w:ascii="宋体" w:eastAsia="宋体" w:hAnsi="宋体" w:cs="宋体" w:hint="eastAsia"/>
+                <w:rFonts w:hint="eastAsia" w:ascii="宋体" w:hAnsi="宋体" w:eastAsia="宋体" w:cs="宋体"/>
                 <w:sz w:val="20"/>
                 <w:szCs w:val="20"/>
               </w:rPr>
@@ -1861,6 +1813,23 @@
         </w:tc>
       </w:tr>
       <w:tr>
+        <w:tblPrEx>
+          <w:tblBorders>
+            <w:top w:val="single" w:color="auto" w:sz="4" w:space="0"/>
+            <w:left w:val="single" w:color="auto" w:sz="4" w:space="0"/>
+            <w:bottom w:val="single" w:color="auto" w:sz="4" w:space="0"/>
+            <w:right w:val="single" w:color="auto" w:sz="4" w:space="0"/>
+            <w:insideH w:val="single" w:color="auto" w:sz="4" w:space="0"/>
+            <w:insideV w:val="single" w:color="auto" w:sz="4" w:space="0"/>
+          </w:tblBorders>
+          <w:tblLayout w:type="fixed"/>
+          <w:tblCellMar>
+            <w:top w:w="0" w:type="dxa"/>
+            <w:left w:w="40" w:type="dxa"/>
+            <w:bottom w:w="0" w:type="dxa"/>
+            <w:right w:w="108" w:type="dxa"/>
+          </w:tblCellMar>
+        </w:tblPrEx>
         <w:trPr>
           <w:jc w:val="center"/>
         </w:trPr>
@@ -1881,7 +1850,7 @@
             </w:pPr>
             <w:r>
               <w:rPr>
-                <w:rFonts w:eastAsia="宋体" w:hint="eastAsia"/>
+                <w:rFonts w:hint="eastAsia" w:eastAsia="宋体"/>
                 <w:sz w:val="20"/>
                 <w:szCs w:val="20"/>
                 <w:lang w:eastAsia="zh-CN"/>
@@ -1910,7 +1879,7 @@
             </w:r>
             <w:r>
               <w:rPr>
-                <w:rFonts w:eastAsia="宋体" w:hint="eastAsia"/>
+                <w:rFonts w:hint="eastAsia" w:eastAsia="宋体"/>
                 <w:color w:val="808080"/>
                 <w:sz w:val="20"/>
                 <w:szCs w:val="20"/>
@@ -1963,7 +1932,7 @@
           <w:tcPr>
             <w:tcW w:w="1386" w:type="dxa"/>
             <w:tcBorders>
-              <w:bottom w:val="single" w:sz="4" w:space="0" w:color="auto"/>
+              <w:bottom w:val="single" w:color="auto" w:sz="4" w:space="0"/>
             </w:tcBorders>
             <w:shd w:val="clear" w:color="auto" w:fill="B6DDE8"/>
             <w:vAlign w:val="center"/>
@@ -1978,7 +1947,7 @@
             </w:pPr>
             <w:r>
               <w:rPr>
-                <w:rFonts w:eastAsia="宋体" w:hint="eastAsia"/>
+                <w:rFonts w:hint="eastAsia" w:eastAsia="宋体"/>
                 <w:sz w:val="20"/>
                 <w:szCs w:val="20"/>
                 <w:lang w:eastAsia="zh-CN"/>
@@ -2011,7 +1980,7 @@
           <w:tcPr>
             <w:tcW w:w="1134" w:type="dxa"/>
             <w:tcBorders>
-              <w:bottom w:val="single" w:sz="4" w:space="0" w:color="auto"/>
+              <w:bottom w:val="single" w:color="auto" w:sz="4" w:space="0"/>
             </w:tcBorders>
             <w:shd w:val="clear" w:color="auto" w:fill="auto"/>
             <w:vAlign w:val="center"/>
@@ -2027,7 +1996,7 @@
             </w:pPr>
             <w:r>
               <w:rPr>
-                <w:rFonts w:eastAsia="宋体" w:hint="eastAsia"/>
+                <w:rFonts w:hint="eastAsia" w:eastAsia="宋体"/>
                 <w:color w:val="0070C0"/>
                 <w:sz w:val="20"/>
                 <w:szCs w:val="20"/>
@@ -2042,7 +2011,7 @@
             <w:tcW w:w="1405" w:type="dxa"/>
             <w:gridSpan w:val="2"/>
             <w:tcBorders>
-              <w:bottom w:val="single" w:sz="4" w:space="0" w:color="auto"/>
+              <w:bottom w:val="single" w:color="auto" w:sz="4" w:space="0"/>
             </w:tcBorders>
             <w:shd w:val="clear" w:color="auto" w:fill="B6DDE8"/>
             <w:vAlign w:val="center"/>
@@ -2057,7 +2026,7 @@
             </w:pPr>
             <w:r>
               <w:rPr>
-                <w:rFonts w:eastAsia="宋体" w:hint="eastAsia"/>
+                <w:rFonts w:hint="eastAsia" w:eastAsia="宋体"/>
                 <w:sz w:val="20"/>
                 <w:szCs w:val="20"/>
                 <w:lang w:eastAsia="zh-CN"/>
@@ -2081,7 +2050,7 @@
             <w:tcW w:w="1100" w:type="dxa"/>
             <w:gridSpan w:val="3"/>
             <w:tcBorders>
-              <w:bottom w:val="single" w:sz="4" w:space="0" w:color="auto"/>
+              <w:bottom w:val="single" w:color="auto" w:sz="4" w:space="0"/>
             </w:tcBorders>
             <w:shd w:val="clear" w:color="auto" w:fill="auto"/>
             <w:vAlign w:val="center"/>
@@ -2101,7 +2070,7 @@
             <w:tcW w:w="1200" w:type="dxa"/>
             <w:gridSpan w:val="2"/>
             <w:tcBorders>
-              <w:bottom w:val="single" w:sz="4" w:space="0" w:color="auto"/>
+              <w:bottom w:val="single" w:color="auto" w:sz="4" w:space="0"/>
             </w:tcBorders>
             <w:shd w:val="clear" w:color="auto" w:fill="B6DDE8"/>
             <w:vAlign w:val="center"/>
@@ -2116,7 +2085,7 @@
             </w:pPr>
             <w:r>
               <w:rPr>
-                <w:rFonts w:eastAsia="宋体" w:hint="eastAsia"/>
+                <w:rFonts w:hint="eastAsia" w:eastAsia="宋体"/>
                 <w:sz w:val="20"/>
                 <w:szCs w:val="20"/>
                 <w:lang w:eastAsia="zh-CN"/>
@@ -2139,7 +2108,7 @@
           <w:tcPr>
             <w:tcW w:w="1435" w:type="dxa"/>
             <w:tcBorders>
-              <w:bottom w:val="single" w:sz="4" w:space="0" w:color="auto"/>
+              <w:bottom w:val="single" w:color="auto" w:sz="4" w:space="0"/>
             </w:tcBorders>
             <w:shd w:val="clear" w:color="auto" w:fill="auto"/>
             <w:vAlign w:val="center"/>
@@ -2156,6 +2125,23 @@
         </w:tc>
       </w:tr>
       <w:tr>
+        <w:tblPrEx>
+          <w:tblBorders>
+            <w:top w:val="single" w:color="auto" w:sz="4" w:space="0"/>
+            <w:left w:val="single" w:color="auto" w:sz="4" w:space="0"/>
+            <w:bottom w:val="single" w:color="auto" w:sz="4" w:space="0"/>
+            <w:right w:val="single" w:color="auto" w:sz="4" w:space="0"/>
+            <w:insideH w:val="single" w:color="auto" w:sz="4" w:space="0"/>
+            <w:insideV w:val="single" w:color="auto" w:sz="4" w:space="0"/>
+          </w:tblBorders>
+          <w:tblLayout w:type="fixed"/>
+          <w:tblCellMar>
+            <w:top w:w="0" w:type="dxa"/>
+            <w:left w:w="40" w:type="dxa"/>
+            <w:bottom w:w="0" w:type="dxa"/>
+            <w:right w:w="108" w:type="dxa"/>
+          </w:tblCellMar>
+        </w:tblPrEx>
         <w:trPr>
           <w:jc w:val="center"/>
         </w:trPr>
@@ -2170,15 +2156,15 @@
             <w:pPr>
               <w:jc w:val="both"/>
               <w:rPr>
-                <w:rFonts w:ascii="宋体" w:eastAsia="宋体" w:hAnsi="宋体"/>
-                <w:sz w:val="20"/>
-                <w:szCs w:val="20"/>
-                <w:lang w:eastAsia="zh-CN"/>
-              </w:rPr>
-            </w:pPr>
-            <w:r>
-              <w:rPr>
-                <w:rFonts w:ascii="宋体" w:eastAsia="宋体" w:hAnsi="宋体" w:hint="eastAsia"/>
+                <w:rFonts w:ascii="宋体" w:hAnsi="宋体" w:eastAsia="宋体"/>
+                <w:sz w:val="20"/>
+                <w:szCs w:val="20"/>
+                <w:lang w:eastAsia="zh-CN"/>
+              </w:rPr>
+            </w:pPr>
+            <w:r>
+              <w:rPr>
+                <w:rFonts w:hint="eastAsia" w:ascii="宋体" w:hAnsi="宋体" w:eastAsia="宋体"/>
                 <w:sz w:val="20"/>
                 <w:szCs w:val="20"/>
                 <w:lang w:eastAsia="zh-CN"/>
@@ -2187,7 +2173,7 @@
             </w:r>
             <w:r>
               <w:rPr>
-                <w:rFonts w:ascii="宋体" w:eastAsia="宋体" w:hAnsi="宋体"/>
+                <w:rFonts w:ascii="宋体" w:hAnsi="宋体" w:eastAsia="宋体"/>
                 <w:color w:val="FF0000"/>
                 <w:sz w:val="20"/>
                 <w:szCs w:val="20"/>
@@ -2210,16 +2196,16 @@
             <w:pPr>
               <w:jc w:val="both"/>
               <w:rPr>
-                <w:rFonts w:ascii="宋体" w:eastAsia="宋体" w:hAnsi="宋体"/>
-                <w:color w:val="0070C0"/>
-                <w:sz w:val="20"/>
-                <w:szCs w:val="20"/>
-                <w:lang w:eastAsia="zh-CN"/>
-              </w:rPr>
-            </w:pPr>
-            <w:r>
-              <w:rPr>
-                <w:rFonts w:eastAsia="宋体" w:hint="eastAsia"/>
+                <w:rFonts w:ascii="宋体" w:hAnsi="宋体" w:eastAsia="宋体"/>
+                <w:color w:val="0070C0"/>
+                <w:sz w:val="20"/>
+                <w:szCs w:val="20"/>
+                <w:lang w:eastAsia="zh-CN"/>
+              </w:rPr>
+            </w:pPr>
+            <w:r>
+              <w:rPr>
+                <w:rFonts w:hint="eastAsia" w:eastAsia="宋体"/>
                 <w:color w:val="0070C0"/>
                 <w:sz w:val="20"/>
                 <w:szCs w:val="20"/>
@@ -2262,129 +2248,29 @@
             </w:pPr>
             <w:r>
               <w:rPr>
-                <w:rFonts w:eastAsia="宋体" w:hint="eastAsia"/>
-                <w:color w:val="000000"/>
-                <w:sz w:val="16"/>
-                <w:szCs w:val="16"/>
-                <w:lang w:eastAsia="zh-CN"/>
-              </w:rPr>
-              <w:t>1a</w:t>
-            </w:r>
-            <w:r>
-              <w:rPr>
-                <w:rFonts w:eastAsia="宋体" w:hint="eastAsia"/>
-                <w:color w:val="000000"/>
-                <w:sz w:val="16"/>
-                <w:szCs w:val="16"/>
-                <w:lang w:eastAsia="zh-CN"/>
-              </w:rPr>
-              <w:t>，</w:t>
-            </w:r>
-            <w:r>
-              <w:rPr>
-                <w:rFonts w:eastAsia="宋体" w:hint="eastAsia"/>
-                <w:color w:val="000000"/>
-                <w:sz w:val="16"/>
-                <w:szCs w:val="16"/>
-                <w:lang w:eastAsia="zh-CN"/>
-              </w:rPr>
-              <w:t>1b</w:t>
-            </w:r>
-            <w:r>
-              <w:rPr>
-                <w:rFonts w:eastAsia="宋体" w:hint="eastAsia"/>
-                <w:color w:val="000000"/>
-                <w:sz w:val="16"/>
-                <w:szCs w:val="16"/>
-                <w:lang w:eastAsia="zh-CN"/>
-              </w:rPr>
-              <w:t>，</w:t>
-            </w:r>
-            <w:r>
-              <w:rPr>
-                <w:rFonts w:eastAsia="宋体" w:hint="eastAsia"/>
-                <w:color w:val="000000"/>
-                <w:sz w:val="16"/>
-                <w:szCs w:val="16"/>
-                <w:lang w:eastAsia="zh-CN"/>
-              </w:rPr>
-              <w:t>2a</w:t>
-            </w:r>
-            <w:r>
-              <w:rPr>
-                <w:rFonts w:eastAsia="宋体" w:hint="eastAsia"/>
-                <w:color w:val="000000"/>
-                <w:sz w:val="16"/>
-                <w:szCs w:val="16"/>
-                <w:lang w:eastAsia="zh-CN"/>
-              </w:rPr>
-              <w:t>，</w:t>
-            </w:r>
-            <w:r>
-              <w:rPr>
-                <w:rFonts w:eastAsia="宋体" w:hint="eastAsia"/>
-                <w:color w:val="000000"/>
-                <w:sz w:val="16"/>
-                <w:szCs w:val="16"/>
-                <w:lang w:eastAsia="zh-CN"/>
-              </w:rPr>
-              <w:t>2b</w:t>
-            </w:r>
-            <w:r>
-              <w:rPr>
-                <w:rFonts w:eastAsia="宋体" w:hint="eastAsia"/>
-                <w:color w:val="000000"/>
-                <w:sz w:val="16"/>
-                <w:szCs w:val="16"/>
-                <w:lang w:eastAsia="zh-CN"/>
-              </w:rPr>
-              <w:t>，</w:t>
-            </w:r>
-            <w:r>
-              <w:rPr>
-                <w:rFonts w:eastAsia="宋体" w:hint="eastAsia"/>
-                <w:color w:val="000000"/>
-                <w:sz w:val="16"/>
-                <w:szCs w:val="16"/>
-                <w:lang w:eastAsia="zh-CN"/>
-              </w:rPr>
-              <w:t>4a</w:t>
-            </w:r>
-            <w:r>
-              <w:rPr>
-                <w:rFonts w:eastAsia="宋体" w:hint="eastAsia"/>
-                <w:color w:val="000000"/>
-                <w:sz w:val="16"/>
-                <w:szCs w:val="16"/>
-                <w:lang w:eastAsia="zh-CN"/>
-              </w:rPr>
-              <w:t>，</w:t>
-            </w:r>
-            <w:r>
-              <w:rPr>
-                <w:rFonts w:eastAsia="宋体" w:hint="eastAsia"/>
-                <w:color w:val="000000"/>
-                <w:sz w:val="16"/>
-                <w:szCs w:val="16"/>
-                <w:lang w:eastAsia="zh-CN"/>
-              </w:rPr>
-              <w:t>4b</w:t>
-            </w:r>
-          </w:p>
-          <w:p>
-            <w:pPr>
-              <w:jc w:val="both"/>
-              <w:rPr>
-                <w:rFonts w:eastAsia="宋体"/>
-                <w:color w:val="000000"/>
-                <w:sz w:val="16"/>
-                <w:szCs w:val="16"/>
-                <w:lang w:eastAsia="zh-CN"/>
-              </w:rPr>
-            </w:pPr>
-            <w:r>
-              <w:rPr>
-                <w:rFonts w:eastAsia="宋体" w:hint="eastAsia"/>
+                <w:rFonts w:hint="eastAsia" w:eastAsia="宋体"/>
+                <w:color w:val="000000"/>
+                <w:sz w:val="16"/>
+                <w:szCs w:val="16"/>
+                <w:lang w:eastAsia="zh-CN"/>
+              </w:rPr>
+              <w:t>1a，1b，2a，2b，4a，4b</w:t>
+            </w:r>
+          </w:p>
+          <w:p>
+            <w:pPr>
+              <w:jc w:val="both"/>
+              <w:rPr>
+                <w:rFonts w:eastAsia="宋体"/>
+                <w:color w:val="000000"/>
+                <w:sz w:val="16"/>
+                <w:szCs w:val="16"/>
+                <w:lang w:eastAsia="zh-CN"/>
+              </w:rPr>
+            </w:pPr>
+            <w:r>
+              <w:rPr>
+                <w:rFonts w:hint="eastAsia" w:eastAsia="宋体"/>
                 <w:color w:val="000000"/>
                 <w:sz w:val="16"/>
                 <w:szCs w:val="16"/>
@@ -2404,7 +2290,7 @@
             </w:r>
             <w:r>
               <w:rPr>
-                <w:rFonts w:eastAsia="宋体" w:hint="eastAsia"/>
+                <w:rFonts w:hint="eastAsia" w:eastAsia="宋体"/>
                 <w:color w:val="000000"/>
                 <w:sz w:val="16"/>
                 <w:szCs w:val="16"/>
@@ -2426,7 +2312,7 @@
             </w:pPr>
             <w:r>
               <w:rPr>
-                <w:rFonts w:eastAsia="宋体" w:hint="eastAsia"/>
+                <w:rFonts w:hint="eastAsia" w:eastAsia="宋体"/>
                 <w:color w:val="000000"/>
                 <w:sz w:val="16"/>
                 <w:szCs w:val="16"/>
@@ -2446,7 +2332,7 @@
             </w:r>
             <w:r>
               <w:rPr>
-                <w:rFonts w:eastAsia="宋体" w:hint="eastAsia"/>
+                <w:rFonts w:hint="eastAsia" w:eastAsia="宋体"/>
                 <w:color w:val="000000"/>
                 <w:sz w:val="16"/>
                 <w:szCs w:val="16"/>
@@ -2466,7 +2352,7 @@
             </w:r>
             <w:r>
               <w:rPr>
-                <w:rFonts w:eastAsia="宋体" w:hint="eastAsia"/>
+                <w:rFonts w:hint="eastAsia" w:eastAsia="宋体"/>
                 <w:color w:val="000000"/>
                 <w:sz w:val="16"/>
                 <w:szCs w:val="16"/>
@@ -2478,6 +2364,23 @@
         </w:tc>
       </w:tr>
       <w:tr>
+        <w:tblPrEx>
+          <w:tblBorders>
+            <w:top w:val="single" w:color="auto" w:sz="4" w:space="0"/>
+            <w:left w:val="single" w:color="auto" w:sz="4" w:space="0"/>
+            <w:bottom w:val="single" w:color="auto" w:sz="4" w:space="0"/>
+            <w:right w:val="single" w:color="auto" w:sz="4" w:space="0"/>
+            <w:insideH w:val="single" w:color="auto" w:sz="4" w:space="0"/>
+            <w:insideV w:val="single" w:color="auto" w:sz="4" w:space="0"/>
+          </w:tblBorders>
+          <w:tblLayout w:type="fixed"/>
+          <w:tblCellMar>
+            <w:top w:w="0" w:type="dxa"/>
+            <w:left w:w="40" w:type="dxa"/>
+            <w:bottom w:w="0" w:type="dxa"/>
+            <w:right w:w="108" w:type="dxa"/>
+          </w:tblCellMar>
+        </w:tblPrEx>
         <w:trPr>
           <w:jc w:val="center"/>
         </w:trPr>
@@ -2499,7 +2402,7 @@
             </w:pPr>
             <w:r>
               <w:rPr>
-                <w:rFonts w:eastAsia="宋体" w:hint="eastAsia"/>
+                <w:rFonts w:hint="eastAsia" w:eastAsia="宋体"/>
                 <w:sz w:val="20"/>
                 <w:szCs w:val="20"/>
               </w:rPr>
@@ -2516,7 +2419,7 @@
             </w:pPr>
             <w:r>
               <w:rPr>
-                <w:rFonts w:ascii="宋体" w:eastAsia="宋体" w:hAnsi="宋体"/>
+                <w:rFonts w:ascii="宋体" w:hAnsi="宋体" w:eastAsia="宋体"/>
                 <w:color w:val="808080"/>
                 <w:sz w:val="20"/>
                 <w:szCs w:val="20"/>
@@ -2525,7 +2428,7 @@
             </w:r>
             <w:r>
               <w:rPr>
-                <w:rFonts w:ascii="宋体" w:eastAsia="宋体" w:hAnsi="宋体" w:hint="eastAsia"/>
+                <w:rFonts w:hint="eastAsia" w:ascii="宋体" w:hAnsi="宋体" w:eastAsia="宋体"/>
                 <w:color w:val="808080"/>
                 <w:sz w:val="20"/>
                 <w:szCs w:val="20"/>
@@ -2534,7 +2437,7 @@
             </w:r>
             <w:r>
               <w:rPr>
-                <w:rFonts w:ascii="宋体" w:eastAsia="宋体" w:hAnsi="宋体"/>
+                <w:rFonts w:ascii="宋体" w:hAnsi="宋体" w:eastAsia="宋体"/>
                 <w:color w:val="808080"/>
                 <w:sz w:val="20"/>
                 <w:szCs w:val="20"/>
@@ -2551,7 +2454,7 @@
           </w:tcPr>
           <w:p>
             <w:pPr>
-              <w:pStyle w:val="a5"/>
+              <w:pStyle w:val="4"/>
               <w:spacing w:before="300" w:beforeAutospacing="0" w:after="300" w:afterAutospacing="0"/>
               <w:ind w:firstLine="480"/>
               <w:rPr>
@@ -2568,8 +2471,510 @@
                 <w:sz w:val="21"/>
                 <w:szCs w:val="21"/>
               </w:rPr>
-              <w:t>2.</w:t>
-            </w:r>
+              <w:t>2.下列词语书写没有错别字的一项是</w:t>
+            </w:r>
+          </w:p>
+        </w:tc>
+      </w:tr>
+      <w:tr>
+        <w:tblPrEx>
+          <w:tblBorders>
+            <w:top w:val="single" w:color="auto" w:sz="4" w:space="0"/>
+            <w:left w:val="single" w:color="auto" w:sz="4" w:space="0"/>
+            <w:bottom w:val="single" w:color="auto" w:sz="4" w:space="0"/>
+            <w:right w:val="single" w:color="auto" w:sz="4" w:space="0"/>
+            <w:insideH w:val="single" w:color="auto" w:sz="4" w:space="0"/>
+            <w:insideV w:val="single" w:color="auto" w:sz="4" w:space="0"/>
+          </w:tblBorders>
+          <w:tblLayout w:type="fixed"/>
+          <w:tblCellMar>
+            <w:top w:w="0" w:type="dxa"/>
+            <w:left w:w="40" w:type="dxa"/>
+            <w:bottom w:w="0" w:type="dxa"/>
+            <w:right w:w="108" w:type="dxa"/>
+          </w:tblCellMar>
+        </w:tblPrEx>
+        <w:trPr>
+          <w:jc w:val="center"/>
+        </w:trPr>
+        <w:tc>
+          <w:tcPr>
+            <w:tcW w:w="1742" w:type="dxa"/>
+            <w:gridSpan w:val="2"/>
+            <w:shd w:val="clear" w:color="auto" w:fill="B6DDE8"/>
+            <w:vAlign w:val="center"/>
+          </w:tcPr>
+          <w:p>
+            <w:pPr>
+              <w:jc w:val="both"/>
+              <w:rPr>
+                <w:sz w:val="20"/>
+                <w:szCs w:val="20"/>
+              </w:rPr>
+            </w:pPr>
+            <w:r>
+              <w:rPr>
+                <w:rFonts w:hint="eastAsia" w:eastAsia="宋体"/>
+                <w:sz w:val="20"/>
+                <w:szCs w:val="20"/>
+              </w:rPr>
+              <w:t>题目图片</w:t>
+            </w:r>
+          </w:p>
+          <w:p>
+            <w:pPr>
+              <w:jc w:val="both"/>
+              <w:rPr>
+                <w:sz w:val="20"/>
+                <w:szCs w:val="20"/>
+              </w:rPr>
+            </w:pPr>
+            <w:r>
+              <w:rPr>
+                <w:rFonts w:ascii="宋体" w:hAnsi="宋体" w:eastAsia="宋体"/>
+                <w:color w:val="808080"/>
+                <w:sz w:val="20"/>
+                <w:szCs w:val="20"/>
+              </w:rPr>
+              <w:t>(</w:t>
+            </w:r>
+            <w:r>
+              <w:rPr>
+                <w:rFonts w:hint="eastAsia" w:ascii="宋体" w:hAnsi="宋体" w:eastAsia="宋体"/>
+                <w:color w:val="808080"/>
+                <w:sz w:val="20"/>
+                <w:szCs w:val="20"/>
+              </w:rPr>
+              <w:t>题目中</w:t>
+            </w:r>
+            <w:r>
+              <w:rPr>
+                <w:rFonts w:ascii="宋体" w:hAnsi="宋体" w:eastAsia="宋体"/>
+                <w:color w:val="808080"/>
+                <w:sz w:val="20"/>
+                <w:szCs w:val="20"/>
+              </w:rPr>
+              <w:t>较大图片)</w:t>
+            </w:r>
+          </w:p>
+        </w:tc>
+        <w:tc>
+          <w:tcPr>
+            <w:tcW w:w="8796" w:type="dxa"/>
+            <w:gridSpan w:val="11"/>
+            <w:vAlign w:val="center"/>
+          </w:tcPr>
+          <w:p>
+            <w:pPr>
+              <w:jc w:val="both"/>
+              <w:rPr>
+                <w:sz w:val="20"/>
+                <w:szCs w:val="20"/>
+              </w:rPr>
+            </w:pPr>
+          </w:p>
+        </w:tc>
+      </w:tr>
+      <w:tr>
+        <w:tblPrEx>
+          <w:tblBorders>
+            <w:top w:val="single" w:color="auto" w:sz="4" w:space="0"/>
+            <w:left w:val="single" w:color="auto" w:sz="4" w:space="0"/>
+            <w:bottom w:val="single" w:color="auto" w:sz="4" w:space="0"/>
+            <w:right w:val="single" w:color="auto" w:sz="4" w:space="0"/>
+            <w:insideH w:val="single" w:color="auto" w:sz="4" w:space="0"/>
+            <w:insideV w:val="single" w:color="auto" w:sz="4" w:space="0"/>
+          </w:tblBorders>
+          <w:tblLayout w:type="fixed"/>
+          <w:tblCellMar>
+            <w:top w:w="0" w:type="dxa"/>
+            <w:left w:w="40" w:type="dxa"/>
+            <w:bottom w:w="0" w:type="dxa"/>
+            <w:right w:w="108" w:type="dxa"/>
+          </w:tblCellMar>
+        </w:tblPrEx>
+        <w:trPr>
+          <w:jc w:val="center"/>
+        </w:trPr>
+        <w:tc>
+          <w:tcPr>
+            <w:tcW w:w="1742" w:type="dxa"/>
+            <w:gridSpan w:val="2"/>
+            <w:shd w:val="clear" w:color="auto" w:fill="B6DDE8"/>
+            <w:vAlign w:val="center"/>
+          </w:tcPr>
+          <w:p>
+            <w:pPr>
+              <w:jc w:val="both"/>
+              <w:rPr>
+                <w:rFonts w:ascii="宋体" w:hAnsi="宋体" w:eastAsia="宋体"/>
+                <w:sz w:val="20"/>
+                <w:szCs w:val="20"/>
+                <w:lang w:eastAsia="zh-CN"/>
+              </w:rPr>
+            </w:pPr>
+            <w:r>
+              <w:rPr>
+                <w:rFonts w:hint="eastAsia" w:ascii="宋体" w:hAnsi="宋体" w:eastAsia="宋体"/>
+                <w:sz w:val="20"/>
+                <w:szCs w:val="20"/>
+                <w:lang w:eastAsia="zh-CN"/>
+              </w:rPr>
+              <w:t>详解</w:t>
+            </w:r>
+          </w:p>
+          <w:p>
+            <w:pPr>
+              <w:jc w:val="both"/>
+              <w:rPr>
+                <w:rFonts w:ascii="宋体" w:hAnsi="宋体" w:eastAsia="宋体"/>
+                <w:sz w:val="20"/>
+                <w:szCs w:val="20"/>
+                <w:lang w:eastAsia="zh-CN"/>
+              </w:rPr>
+            </w:pPr>
+            <w:r>
+              <w:rPr>
+                <w:rFonts w:ascii="宋体" w:hAnsi="宋体" w:eastAsia="宋体"/>
+                <w:color w:val="808080"/>
+                <w:sz w:val="20"/>
+                <w:szCs w:val="20"/>
+                <w:lang w:eastAsia="zh-CN"/>
+              </w:rPr>
+              <w:t>(</w:t>
+            </w:r>
+            <w:r>
+              <w:rPr>
+                <w:rFonts w:hint="eastAsia" w:ascii="宋体" w:hAnsi="宋体" w:eastAsia="宋体"/>
+                <w:color w:val="808080"/>
+                <w:sz w:val="20"/>
+                <w:szCs w:val="20"/>
+                <w:lang w:eastAsia="zh-CN"/>
+              </w:rPr>
+              <w:t>详细解答</w:t>
+            </w:r>
+            <w:r>
+              <w:rPr>
+                <w:rFonts w:ascii="宋体" w:hAnsi="宋体" w:eastAsia="宋体"/>
+                <w:color w:val="808080"/>
+                <w:sz w:val="20"/>
+                <w:szCs w:val="20"/>
+                <w:lang w:eastAsia="zh-CN"/>
+              </w:rPr>
+              <w:t>)</w:t>
+            </w:r>
+          </w:p>
+        </w:tc>
+        <w:tc>
+          <w:tcPr>
+            <w:tcW w:w="8796" w:type="dxa"/>
+            <w:gridSpan w:val="11"/>
+            <w:vAlign w:val="center"/>
+          </w:tcPr>
+          <w:p>
+            <w:pPr>
+              <w:snapToGrid w:val="0"/>
+              <w:jc w:val="both"/>
+              <w:rPr>
+                <w:color w:val="0070C0"/>
+                <w:sz w:val="20"/>
+                <w:szCs w:val="20"/>
+              </w:rPr>
+            </w:pPr>
+          </w:p>
+        </w:tc>
+      </w:tr>
+      <w:tr>
+        <w:tblPrEx>
+          <w:tblBorders>
+            <w:top w:val="single" w:color="auto" w:sz="4" w:space="0"/>
+            <w:left w:val="single" w:color="auto" w:sz="4" w:space="0"/>
+            <w:bottom w:val="single" w:color="auto" w:sz="4" w:space="0"/>
+            <w:right w:val="single" w:color="auto" w:sz="4" w:space="0"/>
+            <w:insideH w:val="single" w:color="auto" w:sz="4" w:space="0"/>
+            <w:insideV w:val="single" w:color="auto" w:sz="4" w:space="0"/>
+          </w:tblBorders>
+          <w:tblLayout w:type="fixed"/>
+          <w:tblCellMar>
+            <w:top w:w="0" w:type="dxa"/>
+            <w:left w:w="40" w:type="dxa"/>
+            <w:bottom w:w="0" w:type="dxa"/>
+            <w:right w:w="108" w:type="dxa"/>
+          </w:tblCellMar>
+        </w:tblPrEx>
+        <w:trPr>
+          <w:jc w:val="center"/>
+        </w:trPr>
+        <w:tc>
+          <w:tcPr>
+            <w:tcW w:w="10538" w:type="dxa"/>
+            <w:gridSpan w:val="13"/>
+            <w:tcBorders>
+              <w:bottom w:val="single" w:color="auto" w:sz="4" w:space="0"/>
+            </w:tcBorders>
+            <w:shd w:val="clear" w:color="auto" w:fill="595959"/>
+            <w:vAlign w:val="center"/>
+          </w:tcPr>
+          <w:p>
+            <w:pPr>
+              <w:jc w:val="both"/>
+              <w:rPr>
+                <w:rFonts w:eastAsia="宋体"/>
+                <w:color w:val="993300"/>
+                <w:sz w:val="20"/>
+                <w:szCs w:val="20"/>
+                <w:lang w:eastAsia="zh-CN"/>
+              </w:rPr>
+            </w:pPr>
+            <w:r>
+              <w:rPr>
+                <w:rFonts w:hint="eastAsia" w:eastAsia="宋体"/>
+                <w:color w:val="FFFFFF"/>
+                <w:sz w:val="20"/>
+                <w:szCs w:val="20"/>
+                <w:lang w:eastAsia="zh-CN"/>
+              </w:rPr>
+              <w:t>---------------------------------------------------------------------------------------------------------------------------------------------#ANSWER</w:t>
+            </w:r>
+          </w:p>
+        </w:tc>
+      </w:tr>
+      <w:tr>
+        <w:tblPrEx>
+          <w:tblBorders>
+            <w:top w:val="single" w:color="auto" w:sz="4" w:space="0"/>
+            <w:left w:val="single" w:color="auto" w:sz="4" w:space="0"/>
+            <w:bottom w:val="single" w:color="auto" w:sz="4" w:space="0"/>
+            <w:right w:val="single" w:color="auto" w:sz="4" w:space="0"/>
+            <w:insideH w:val="single" w:color="auto" w:sz="4" w:space="0"/>
+            <w:insideV w:val="single" w:color="auto" w:sz="4" w:space="0"/>
+          </w:tblBorders>
+          <w:tblLayout w:type="fixed"/>
+          <w:tblCellMar>
+            <w:top w:w="0" w:type="dxa"/>
+            <w:left w:w="40" w:type="dxa"/>
+            <w:bottom w:w="0" w:type="dxa"/>
+            <w:right w:w="108" w:type="dxa"/>
+          </w:tblCellMar>
+        </w:tblPrEx>
+        <w:trPr>
+          <w:trHeight w:val="412" w:hRule="atLeast"/>
+          <w:jc w:val="center"/>
+        </w:trPr>
+        <w:tc>
+          <w:tcPr>
+            <w:tcW w:w="1712" w:type="dxa"/>
+            <w:tcBorders>
+              <w:bottom w:val="single" w:color="auto" w:sz="4" w:space="0"/>
+              <w:right w:val="single" w:color="auto" w:sz="4" w:space="0"/>
+            </w:tcBorders>
+            <w:shd w:val="clear" w:color="auto" w:fill="B6DDE8"/>
+            <w:vAlign w:val="center"/>
+          </w:tcPr>
+          <w:p>
+            <w:pPr>
+              <w:jc w:val="both"/>
+              <w:rPr>
+                <w:rFonts w:ascii="宋体" w:hAnsi="宋体" w:eastAsia="宋体"/>
+                <w:color w:val="FF0000"/>
+                <w:sz w:val="20"/>
+                <w:szCs w:val="20"/>
+                <w:lang w:eastAsia="zh-CN"/>
+              </w:rPr>
+            </w:pPr>
+            <w:r>
+              <w:rPr>
+                <w:rFonts w:ascii="宋体" w:hAnsi="宋体" w:eastAsia="宋体"/>
+                <w:color w:val="000000"/>
+                <w:sz w:val="20"/>
+                <w:szCs w:val="20"/>
+                <w:lang w:eastAsia="zh-CN"/>
+              </w:rPr>
+              <w:t>是否正确</w:t>
+            </w:r>
+            <w:r>
+              <w:rPr>
+                <w:rFonts w:ascii="宋体" w:hAnsi="宋体" w:eastAsia="宋体"/>
+                <w:color w:val="FF0000"/>
+                <w:sz w:val="20"/>
+                <w:szCs w:val="20"/>
+                <w:lang w:eastAsia="zh-CN"/>
+              </w:rPr>
+              <w:t>*</w:t>
+            </w:r>
+          </w:p>
+        </w:tc>
+        <w:tc>
+          <w:tcPr>
+            <w:tcW w:w="3969" w:type="dxa"/>
+            <w:gridSpan w:val="5"/>
+            <w:tcBorders>
+              <w:left w:val="single" w:color="auto" w:sz="4" w:space="0"/>
+              <w:bottom w:val="single" w:color="auto" w:sz="4" w:space="0"/>
+              <w:right w:val="single" w:color="auto" w:sz="4" w:space="0"/>
+            </w:tcBorders>
+            <w:shd w:val="clear" w:color="auto" w:fill="B6DDE8"/>
+            <w:vAlign w:val="center"/>
+          </w:tcPr>
+          <w:p>
+            <w:pPr>
+              <w:jc w:val="both"/>
+              <w:rPr>
+                <w:sz w:val="20"/>
+                <w:szCs w:val="20"/>
+              </w:rPr>
+            </w:pPr>
+            <w:r>
+              <w:rPr>
+                <w:rFonts w:hint="eastAsia" w:eastAsia="宋体"/>
+                <w:color w:val="000000"/>
+                <w:sz w:val="20"/>
+                <w:szCs w:val="20"/>
+                <w:lang w:eastAsia="zh-CN"/>
+              </w:rPr>
+              <w:t>选项</w:t>
+            </w:r>
+            <w:r>
+              <w:rPr>
+                <w:rFonts w:ascii="宋体" w:hAnsi="宋体" w:eastAsia="宋体"/>
+                <w:color w:val="FF0000"/>
+                <w:sz w:val="20"/>
+                <w:szCs w:val="20"/>
+                <w:lang w:eastAsia="zh-CN"/>
+              </w:rPr>
+              <w:t>*</w:t>
+            </w:r>
+          </w:p>
+        </w:tc>
+        <w:tc>
+          <w:tcPr>
+            <w:tcW w:w="1843" w:type="dxa"/>
+            <w:gridSpan w:val="3"/>
+            <w:tcBorders>
+              <w:left w:val="single" w:color="auto" w:sz="4" w:space="0"/>
+              <w:bottom w:val="single" w:color="auto" w:sz="4" w:space="0"/>
+            </w:tcBorders>
+            <w:shd w:val="clear" w:color="auto" w:fill="B6DDE8"/>
+            <w:vAlign w:val="center"/>
+          </w:tcPr>
+          <w:p>
+            <w:pPr>
+              <w:jc w:val="both"/>
+              <w:rPr>
+                <w:rFonts w:ascii="宋体" w:hAnsi="宋体" w:eastAsia="宋体"/>
+                <w:color w:val="FF0000"/>
+                <w:sz w:val="20"/>
+                <w:szCs w:val="20"/>
+                <w:lang w:eastAsia="zh-CN"/>
+              </w:rPr>
+            </w:pPr>
+            <w:r>
+              <w:rPr>
+                <w:rFonts w:hint="eastAsia" w:eastAsia="宋体"/>
+                <w:color w:val="000000"/>
+                <w:sz w:val="20"/>
+                <w:szCs w:val="20"/>
+                <w:lang w:eastAsia="zh-CN"/>
+              </w:rPr>
+              <w:t>评估</w:t>
+            </w:r>
+          </w:p>
+        </w:tc>
+        <w:tc>
+          <w:tcPr>
+            <w:tcW w:w="3014" w:type="dxa"/>
+            <w:gridSpan w:val="4"/>
+            <w:tcBorders>
+              <w:left w:val="single" w:color="auto" w:sz="4" w:space="0"/>
+              <w:bottom w:val="single" w:color="auto" w:sz="4" w:space="0"/>
+            </w:tcBorders>
+            <w:shd w:val="clear" w:color="auto" w:fill="B6DDE8"/>
+            <w:vAlign w:val="center"/>
+          </w:tcPr>
+          <w:p>
+            <w:pPr>
+              <w:jc w:val="both"/>
+              <w:rPr>
+                <w:rFonts w:ascii="宋体" w:hAnsi="宋体" w:eastAsia="宋体"/>
+                <w:sz w:val="20"/>
+                <w:szCs w:val="20"/>
+                <w:lang w:eastAsia="zh-CN"/>
+              </w:rPr>
+            </w:pPr>
+            <w:r>
+              <w:rPr>
+                <w:rFonts w:hint="eastAsia" w:ascii="宋体" w:hAnsi="宋体" w:eastAsia="宋体"/>
+                <w:sz w:val="20"/>
+                <w:szCs w:val="20"/>
+                <w:lang w:eastAsia="zh-CN"/>
+              </w:rPr>
+              <w:t>认知点</w:t>
+            </w:r>
+          </w:p>
+        </w:tc>
+      </w:tr>
+      <w:tr>
+        <w:tblPrEx>
+          <w:tblBorders>
+            <w:top w:val="single" w:color="auto" w:sz="4" w:space="0"/>
+            <w:left w:val="single" w:color="auto" w:sz="4" w:space="0"/>
+            <w:bottom w:val="single" w:color="auto" w:sz="4" w:space="0"/>
+            <w:right w:val="single" w:color="auto" w:sz="4" w:space="0"/>
+            <w:insideH w:val="single" w:color="auto" w:sz="4" w:space="0"/>
+            <w:insideV w:val="single" w:color="auto" w:sz="4" w:space="0"/>
+          </w:tblBorders>
+          <w:tblLayout w:type="fixed"/>
+          <w:tblCellMar>
+            <w:top w:w="0" w:type="dxa"/>
+            <w:left w:w="40" w:type="dxa"/>
+            <w:bottom w:w="0" w:type="dxa"/>
+            <w:right w:w="108" w:type="dxa"/>
+          </w:tblCellMar>
+        </w:tblPrEx>
+        <w:trPr>
+          <w:trHeight w:val="412" w:hRule="atLeast"/>
+          <w:jc w:val="center"/>
+        </w:trPr>
+        <w:tc>
+          <w:tcPr>
+            <w:tcW w:w="1712" w:type="dxa"/>
+            <w:tcBorders>
+              <w:right w:val="single" w:color="auto" w:sz="4" w:space="0"/>
+            </w:tcBorders>
+            <w:shd w:val="clear" w:color="auto" w:fill="auto"/>
+            <w:vAlign w:val="center"/>
+          </w:tcPr>
+          <w:p>
+            <w:pPr>
+              <w:jc w:val="both"/>
+              <w:rPr>
+                <w:color w:val="0070C0"/>
+                <w:sz w:val="16"/>
+                <w:szCs w:val="16"/>
+              </w:rPr>
+            </w:pPr>
+          </w:p>
+        </w:tc>
+        <w:tc>
+          <w:tcPr>
+            <w:tcW w:w="3969" w:type="dxa"/>
+            <w:gridSpan w:val="5"/>
+            <w:tcBorders>
+              <w:left w:val="single" w:color="auto" w:sz="4" w:space="0"/>
+              <w:right w:val="single" w:color="auto" w:sz="4" w:space="0"/>
+            </w:tcBorders>
+            <w:shd w:val="clear" w:color="auto" w:fill="auto"/>
+            <w:vAlign w:val="center"/>
+          </w:tcPr>
+          <w:p>
+            <w:pPr>
+              <w:jc w:val="both"/>
+              <w:rPr>
+                <w:color w:val="0070C0"/>
+                <w:sz w:val="16"/>
+                <w:szCs w:val="16"/>
+              </w:rPr>
+            </w:pPr>
             <w:r>
               <w:rPr>
                 <w:rFonts w:ascii="Arial" w:hAnsi="Arial" w:cs="Arial"/>
@@ -2577,9 +2982,17 @@
                 <w:sz w:val="21"/>
                 <w:szCs w:val="21"/>
               </w:rPr>
-              <w:t>下列词语</w:t>
-            </w:r>
-            <w:proofErr w:type="gramStart"/>
+              <w:t>首屈一指</w:t>
+            </w:r>
+            <w:r>
+              <w:rPr>
+                <w:rFonts w:hint="eastAsia" w:ascii="Arial" w:hAnsi="Arial" w:cs="Arial"/>
+                <w:color w:val="222222"/>
+                <w:sz w:val="21"/>
+                <w:szCs w:val="21"/>
+              </w:rPr>
+              <w:t xml:space="preserve"> </w:t>
+            </w:r>
             <w:r>
               <w:rPr>
                 <w:rFonts w:ascii="Arial" w:hAnsi="Arial" w:cs="Arial"/>
@@ -2587,9 +3000,17 @@
                 <w:sz w:val="21"/>
                 <w:szCs w:val="21"/>
               </w:rPr>
-              <w:t>书写没</w:t>
-            </w:r>
-            <w:proofErr w:type="gramEnd"/>
+              <w:t>毛骨耸然</w:t>
+            </w:r>
+            <w:r>
+              <w:rPr>
+                <w:rFonts w:hint="eastAsia" w:ascii="Arial" w:hAnsi="Arial" w:cs="Arial"/>
+                <w:color w:val="222222"/>
+                <w:sz w:val="21"/>
+                <w:szCs w:val="21"/>
+              </w:rPr>
+              <w:t xml:space="preserve"> </w:t>
+            </w:r>
             <w:r>
               <w:rPr>
                 <w:rFonts w:ascii="Arial" w:hAnsi="Arial" w:cs="Arial"/>
@@ -2597,310 +3018,7 @@
                 <w:sz w:val="21"/>
                 <w:szCs w:val="21"/>
               </w:rPr>
-              <w:t>有错别字的一项是</w:t>
-            </w:r>
-          </w:p>
-        </w:tc>
-      </w:tr>
-      <w:tr>
-        <w:trPr>
-          <w:jc w:val="center"/>
-        </w:trPr>
-        <w:tc>
-          <w:tcPr>
-            <w:tcW w:w="1742" w:type="dxa"/>
-            <w:gridSpan w:val="2"/>
-            <w:shd w:val="clear" w:color="auto" w:fill="B6DDE8"/>
-            <w:vAlign w:val="center"/>
-          </w:tcPr>
-          <w:p>
-            <w:pPr>
-              <w:jc w:val="both"/>
-              <w:rPr>
-                <w:sz w:val="20"/>
-                <w:szCs w:val="20"/>
-              </w:rPr>
-            </w:pPr>
-            <w:r>
-              <w:rPr>
-                <w:rFonts w:eastAsia="宋体" w:hint="eastAsia"/>
-                <w:sz w:val="20"/>
-                <w:szCs w:val="20"/>
-              </w:rPr>
-              <w:t>题目图片</w:t>
-            </w:r>
-          </w:p>
-          <w:p>
-            <w:pPr>
-              <w:jc w:val="both"/>
-              <w:rPr>
-                <w:sz w:val="20"/>
-                <w:szCs w:val="20"/>
-              </w:rPr>
-            </w:pPr>
-            <w:r>
-              <w:rPr>
-                <w:rFonts w:ascii="宋体" w:eastAsia="宋体" w:hAnsi="宋体"/>
-                <w:color w:val="808080"/>
-                <w:sz w:val="20"/>
-                <w:szCs w:val="20"/>
-              </w:rPr>
-              <w:t>(</w:t>
-            </w:r>
-            <w:r>
-              <w:rPr>
-                <w:rFonts w:ascii="宋体" w:eastAsia="宋体" w:hAnsi="宋体" w:hint="eastAsia"/>
-                <w:color w:val="808080"/>
-                <w:sz w:val="20"/>
-                <w:szCs w:val="20"/>
-              </w:rPr>
-              <w:t>题目中</w:t>
-            </w:r>
-            <w:r>
-              <w:rPr>
-                <w:rFonts w:ascii="宋体" w:eastAsia="宋体" w:hAnsi="宋体"/>
-                <w:color w:val="808080"/>
-                <w:sz w:val="20"/>
-                <w:szCs w:val="20"/>
-              </w:rPr>
-              <w:t>较大图片)</w:t>
-            </w:r>
-          </w:p>
-        </w:tc>
-        <w:tc>
-          <w:tcPr>
-            <w:tcW w:w="8796" w:type="dxa"/>
-            <w:gridSpan w:val="11"/>
-            <w:vAlign w:val="center"/>
-          </w:tcPr>
-          <w:p>
-            <w:pPr>
-              <w:jc w:val="both"/>
-              <w:rPr>
-                <w:sz w:val="20"/>
-                <w:szCs w:val="20"/>
-              </w:rPr>
-            </w:pPr>
-          </w:p>
-        </w:tc>
-      </w:tr>
-      <w:tr>
-        <w:trPr>
-          <w:jc w:val="center"/>
-        </w:trPr>
-        <w:tc>
-          <w:tcPr>
-            <w:tcW w:w="1742" w:type="dxa"/>
-            <w:gridSpan w:val="2"/>
-            <w:shd w:val="clear" w:color="auto" w:fill="B6DDE8"/>
-            <w:vAlign w:val="center"/>
-          </w:tcPr>
-          <w:p>
-            <w:pPr>
-              <w:jc w:val="both"/>
-              <w:rPr>
-                <w:rFonts w:ascii="宋体" w:eastAsia="宋体" w:hAnsi="宋体"/>
-                <w:sz w:val="20"/>
-                <w:szCs w:val="20"/>
-                <w:lang w:eastAsia="zh-CN"/>
-              </w:rPr>
-            </w:pPr>
-            <w:r>
-              <w:rPr>
-                <w:rFonts w:ascii="宋体" w:eastAsia="宋体" w:hAnsi="宋体" w:hint="eastAsia"/>
-                <w:sz w:val="20"/>
-                <w:szCs w:val="20"/>
-                <w:lang w:eastAsia="zh-CN"/>
-              </w:rPr>
-              <w:t>详解</w:t>
-            </w:r>
-          </w:p>
-          <w:p>
-            <w:pPr>
-              <w:jc w:val="both"/>
-              <w:rPr>
-                <w:rFonts w:ascii="宋体" w:eastAsia="宋体" w:hAnsi="宋体"/>
-                <w:sz w:val="20"/>
-                <w:szCs w:val="20"/>
-                <w:lang w:eastAsia="zh-CN"/>
-              </w:rPr>
-            </w:pPr>
-            <w:r>
-              <w:rPr>
-                <w:rFonts w:ascii="宋体" w:eastAsia="宋体" w:hAnsi="宋体"/>
-                <w:color w:val="808080"/>
-                <w:sz w:val="20"/>
-                <w:szCs w:val="20"/>
-                <w:lang w:eastAsia="zh-CN"/>
-              </w:rPr>
-              <w:t>(</w:t>
-            </w:r>
-            <w:r>
-              <w:rPr>
-                <w:rFonts w:ascii="宋体" w:eastAsia="宋体" w:hAnsi="宋体" w:hint="eastAsia"/>
-                <w:color w:val="808080"/>
-                <w:sz w:val="20"/>
-                <w:szCs w:val="20"/>
-                <w:lang w:eastAsia="zh-CN"/>
-              </w:rPr>
-              <w:t>详细解答</w:t>
-            </w:r>
-            <w:r>
-              <w:rPr>
-                <w:rFonts w:ascii="宋体" w:eastAsia="宋体" w:hAnsi="宋体"/>
-                <w:color w:val="808080"/>
-                <w:sz w:val="20"/>
-                <w:szCs w:val="20"/>
-                <w:lang w:eastAsia="zh-CN"/>
-              </w:rPr>
-              <w:t>)</w:t>
-            </w:r>
-          </w:p>
-        </w:tc>
-        <w:tc>
-          <w:tcPr>
-            <w:tcW w:w="8796" w:type="dxa"/>
-            <w:gridSpan w:val="11"/>
-            <w:vAlign w:val="center"/>
-          </w:tcPr>
-          <w:p>
-            <w:pPr>
-              <w:snapToGrid w:val="0"/>
-              <w:jc w:val="both"/>
-              <w:rPr>
-                <w:color w:val="0070C0"/>
-                <w:sz w:val="20"/>
-                <w:szCs w:val="20"/>
-              </w:rPr>
-            </w:pPr>
-          </w:p>
-        </w:tc>
-      </w:tr>
-      <w:tr>
-        <w:trPr>
-          <w:jc w:val="center"/>
-        </w:trPr>
-        <w:tc>
-          <w:tcPr>
-            <w:tcW w:w="10538" w:type="dxa"/>
-            <w:gridSpan w:val="13"/>
-            <w:tcBorders>
-              <w:bottom w:val="single" w:sz="4" w:space="0" w:color="auto"/>
-            </w:tcBorders>
-            <w:shd w:val="clear" w:color="auto" w:fill="595959"/>
-            <w:vAlign w:val="center"/>
-          </w:tcPr>
-          <w:p>
-            <w:pPr>
-              <w:jc w:val="both"/>
-              <w:rPr>
-                <w:rFonts w:eastAsia="宋体"/>
-                <w:color w:val="993300"/>
-                <w:sz w:val="20"/>
-                <w:szCs w:val="20"/>
-                <w:lang w:eastAsia="zh-CN"/>
-              </w:rPr>
-            </w:pPr>
-            <w:r>
-              <w:rPr>
-                <w:rFonts w:eastAsia="宋体" w:hint="eastAsia"/>
-                <w:color w:val="FFFFFF"/>
-                <w:sz w:val="20"/>
-                <w:szCs w:val="20"/>
-                <w:lang w:eastAsia="zh-CN"/>
-              </w:rPr>
-              <w:t>---------------------------------------------------------------------------------------------------------------------------------------------#ANSWER</w:t>
-            </w:r>
-          </w:p>
-        </w:tc>
-      </w:tr>
-      <w:tr>
-        <w:trPr>
-          <w:trHeight w:val="412"/>
-          <w:jc w:val="center"/>
-        </w:trPr>
-        <w:tc>
-          <w:tcPr>
-            <w:tcW w:w="1712" w:type="dxa"/>
-            <w:tcBorders>
-              <w:bottom w:val="single" w:sz="4" w:space="0" w:color="auto"/>
-              <w:right w:val="single" w:sz="4" w:space="0" w:color="auto"/>
-            </w:tcBorders>
-            <w:shd w:val="clear" w:color="auto" w:fill="B6DDE8"/>
-            <w:vAlign w:val="center"/>
-          </w:tcPr>
-          <w:p>
-            <w:pPr>
-              <w:jc w:val="both"/>
-              <w:rPr>
-                <w:rFonts w:ascii="宋体" w:eastAsia="宋体" w:hAnsi="宋体"/>
-                <w:color w:val="FF0000"/>
-                <w:sz w:val="20"/>
-                <w:szCs w:val="20"/>
-                <w:lang w:eastAsia="zh-CN"/>
-              </w:rPr>
-            </w:pPr>
-            <w:r>
-              <w:rPr>
-                <w:rFonts w:ascii="宋体" w:eastAsia="宋体" w:hAnsi="宋体"/>
-                <w:color w:val="000000"/>
-                <w:sz w:val="20"/>
-                <w:szCs w:val="20"/>
-                <w:lang w:eastAsia="zh-CN"/>
-              </w:rPr>
-              <w:t>是否正确</w:t>
-            </w:r>
-            <w:r>
-              <w:rPr>
-                <w:rFonts w:ascii="宋体" w:eastAsia="宋体" w:hAnsi="宋体"/>
-                <w:color w:val="FF0000"/>
-                <w:sz w:val="20"/>
-                <w:szCs w:val="20"/>
-                <w:lang w:eastAsia="zh-CN"/>
-              </w:rPr>
-              <w:t>*</w:t>
-            </w:r>
-          </w:p>
-        </w:tc>
-        <w:tc>
-          <w:tcPr>
-            <w:tcW w:w="3969" w:type="dxa"/>
-            <w:gridSpan w:val="5"/>
-            <w:tcBorders>
-              <w:left w:val="single" w:sz="4" w:space="0" w:color="auto"/>
-              <w:bottom w:val="single" w:sz="4" w:space="0" w:color="auto"/>
-              <w:right w:val="single" w:sz="4" w:space="0" w:color="auto"/>
-            </w:tcBorders>
-            <w:shd w:val="clear" w:color="auto" w:fill="B6DDE8"/>
-            <w:vAlign w:val="center"/>
-          </w:tcPr>
-          <w:p>
-            <w:pPr>
-              <w:jc w:val="both"/>
-              <w:rPr>
-                <w:sz w:val="20"/>
-                <w:szCs w:val="20"/>
-              </w:rPr>
-            </w:pPr>
-            <w:r>
-              <w:rPr>
-                <w:rFonts w:eastAsia="宋体" w:hint="eastAsia"/>
-                <w:color w:val="000000"/>
-                <w:sz w:val="20"/>
-                <w:szCs w:val="20"/>
-                <w:lang w:eastAsia="zh-CN"/>
-              </w:rPr>
-              <w:t>选项</w:t>
-            </w:r>
-            <w:r>
-              <w:rPr>
-                <w:rFonts w:ascii="宋体" w:eastAsia="宋体" w:hAnsi="宋体"/>
-                <w:color w:val="FF0000"/>
-                <w:sz w:val="20"/>
-                <w:szCs w:val="20"/>
-                <w:lang w:eastAsia="zh-CN"/>
-              </w:rPr>
-              <w:t>*</w:t>
+              <w:t>义愤填膺 劳动锻练</w:t>
             </w:r>
           </w:p>
         </w:tc>
@@ -2909,33 +3027,21 @@
             <w:tcW w:w="1843" w:type="dxa"/>
             <w:gridSpan w:val="3"/>
             <w:tcBorders>
-              <w:left w:val="single" w:sz="4" w:space="0" w:color="auto"/>
-              <w:bottom w:val="single" w:sz="4" w:space="0" w:color="auto"/>
+              <w:left w:val="single" w:color="auto" w:sz="4" w:space="0"/>
             </w:tcBorders>
-            <w:shd w:val="clear" w:color="auto" w:fill="B6DDE8"/>
-            <w:vAlign w:val="center"/>
-          </w:tcPr>
-          <w:p>
-            <w:pPr>
-              <w:jc w:val="both"/>
-              <w:rPr>
-                <w:rFonts w:ascii="宋体" w:eastAsia="宋体" w:hAnsi="宋体"/>
-                <w:color w:val="FF0000"/>
-                <w:sz w:val="20"/>
-                <w:szCs w:val="20"/>
-                <w:lang w:eastAsia="zh-CN"/>
-              </w:rPr>
-            </w:pPr>
-            <w:r>
-              <w:rPr>
-                <w:rFonts w:eastAsia="宋体" w:hint="eastAsia"/>
-                <w:color w:val="000000"/>
-                <w:sz w:val="20"/>
-                <w:szCs w:val="20"/>
-                <w:lang w:eastAsia="zh-CN"/>
-              </w:rPr>
-              <w:t>评估</w:t>
-            </w:r>
+            <w:shd w:val="clear" w:color="auto" w:fill="auto"/>
+            <w:vAlign w:val="center"/>
+          </w:tcPr>
+          <w:p>
+            <w:pPr>
+              <w:spacing w:line="240" w:lineRule="atLeast"/>
+              <w:jc w:val="both"/>
+              <w:rPr>
+                <w:color w:val="0070C0"/>
+                <w:sz w:val="16"/>
+                <w:szCs w:val="16"/>
+              </w:rPr>
+            </w:pPr>
           </w:p>
         </w:tc>
         <w:tc>
@@ -2943,172 +3049,7 @@
             <w:tcW w:w="3014" w:type="dxa"/>
             <w:gridSpan w:val="4"/>
             <w:tcBorders>
-              <w:left w:val="single" w:sz="4" w:space="0" w:color="auto"/>
-              <w:bottom w:val="single" w:sz="4" w:space="0" w:color="auto"/>
-            </w:tcBorders>
-            <w:shd w:val="clear" w:color="auto" w:fill="B6DDE8"/>
-            <w:vAlign w:val="center"/>
-          </w:tcPr>
-          <w:p>
-            <w:pPr>
-              <w:jc w:val="both"/>
-              <w:rPr>
-                <w:rFonts w:ascii="宋体" w:eastAsia="宋体" w:hAnsi="宋体"/>
-                <w:sz w:val="20"/>
-                <w:szCs w:val="20"/>
-                <w:lang w:eastAsia="zh-CN"/>
-              </w:rPr>
-            </w:pPr>
-            <w:r>
-              <w:rPr>
-                <w:rFonts w:ascii="宋体" w:eastAsia="宋体" w:hAnsi="宋体" w:hint="eastAsia"/>
-                <w:sz w:val="20"/>
-                <w:szCs w:val="20"/>
-                <w:lang w:eastAsia="zh-CN"/>
-              </w:rPr>
-              <w:t>认知点</w:t>
-            </w:r>
-          </w:p>
-        </w:tc>
-      </w:tr>
-      <w:tr>
-        <w:trPr>
-          <w:trHeight w:val="412"/>
-          <w:jc w:val="center"/>
-        </w:trPr>
-        <w:tc>
-          <w:tcPr>
-            <w:tcW w:w="1712" w:type="dxa"/>
-            <w:tcBorders>
-              <w:right w:val="single" w:sz="4" w:space="0" w:color="auto"/>
-            </w:tcBorders>
-            <w:shd w:val="clear" w:color="auto" w:fill="auto"/>
-            <w:vAlign w:val="center"/>
-          </w:tcPr>
-          <w:p>
-            <w:pPr>
-              <w:jc w:val="both"/>
-              <w:rPr>
-                <w:color w:val="0070C0"/>
-                <w:sz w:val="16"/>
-                <w:szCs w:val="16"/>
-              </w:rPr>
-            </w:pPr>
-          </w:p>
-        </w:tc>
-        <w:tc>
-          <w:tcPr>
-            <w:tcW w:w="3969" w:type="dxa"/>
-            <w:gridSpan w:val="5"/>
-            <w:tcBorders>
-              <w:left w:val="single" w:sz="4" w:space="0" w:color="auto"/>
-              <w:right w:val="single" w:sz="4" w:space="0" w:color="auto"/>
-            </w:tcBorders>
-            <w:shd w:val="clear" w:color="auto" w:fill="auto"/>
-            <w:vAlign w:val="center"/>
-          </w:tcPr>
-          <w:p>
-            <w:pPr>
-              <w:jc w:val="both"/>
-              <w:rPr>
-                <w:color w:val="0070C0"/>
-                <w:sz w:val="16"/>
-                <w:szCs w:val="16"/>
-              </w:rPr>
-            </w:pPr>
-            <w:r>
-              <w:rPr>
-                <w:rFonts w:ascii="Arial" w:hAnsi="Arial" w:cs="Arial"/>
-                <w:color w:val="222222"/>
-                <w:sz w:val="21"/>
-                <w:szCs w:val="21"/>
-              </w:rPr>
-              <w:t>首屈一指</w:t>
-            </w:r>
-            <w:r>
-              <w:rPr>
-                <w:rFonts w:ascii="Arial" w:hAnsi="Arial" w:cs="Arial" w:hint="eastAsia"/>
-                <w:color w:val="222222"/>
-                <w:sz w:val="21"/>
-                <w:szCs w:val="21"/>
-              </w:rPr>
-              <w:t xml:space="preserve"> </w:t>
-            </w:r>
-            <w:r>
-              <w:rPr>
-                <w:rFonts w:ascii="Arial" w:hAnsi="Arial" w:cs="Arial"/>
-                <w:color w:val="222222"/>
-                <w:sz w:val="21"/>
-                <w:szCs w:val="21"/>
-              </w:rPr>
-              <w:t>毛骨耸然</w:t>
-            </w:r>
-            <w:r>
-              <w:rPr>
-                <w:rFonts w:ascii="Arial" w:hAnsi="Arial" w:cs="Arial" w:hint="eastAsia"/>
-                <w:color w:val="222222"/>
-                <w:sz w:val="21"/>
-                <w:szCs w:val="21"/>
-              </w:rPr>
-              <w:t xml:space="preserve"> </w:t>
-            </w:r>
-            <w:r>
-              <w:rPr>
-                <w:rFonts w:ascii="Arial" w:hAnsi="Arial" w:cs="Arial"/>
-                <w:color w:val="222222"/>
-                <w:sz w:val="21"/>
-                <w:szCs w:val="21"/>
-              </w:rPr>
-              <w:t>义愤填膺</w:t>
-            </w:r>
-            <w:r>
-              <w:rPr>
-                <w:rFonts w:ascii="Arial" w:hAnsi="Arial" w:cs="Arial"/>
-                <w:color w:val="222222"/>
-                <w:sz w:val="21"/>
-                <w:szCs w:val="21"/>
-              </w:rPr>
-              <w:t xml:space="preserve"> </w:t>
-            </w:r>
-            <w:r>
-              <w:rPr>
-                <w:rFonts w:ascii="Arial" w:hAnsi="Arial" w:cs="Arial"/>
-                <w:color w:val="222222"/>
-                <w:sz w:val="21"/>
-                <w:szCs w:val="21"/>
-              </w:rPr>
-              <w:t>劳动锻练</w:t>
-            </w:r>
-          </w:p>
-        </w:tc>
-        <w:tc>
-          <w:tcPr>
-            <w:tcW w:w="1843" w:type="dxa"/>
-            <w:gridSpan w:val="3"/>
-            <w:tcBorders>
-              <w:left w:val="single" w:sz="4" w:space="0" w:color="auto"/>
-            </w:tcBorders>
-            <w:shd w:val="clear" w:color="auto" w:fill="auto"/>
-            <w:vAlign w:val="center"/>
-          </w:tcPr>
-          <w:p>
-            <w:pPr>
-              <w:spacing w:line="240" w:lineRule="atLeast"/>
-              <w:jc w:val="both"/>
-              <w:rPr>
-                <w:color w:val="0070C0"/>
-                <w:sz w:val="16"/>
-                <w:szCs w:val="16"/>
-              </w:rPr>
-            </w:pPr>
-          </w:p>
-        </w:tc>
-        <w:tc>
-          <w:tcPr>
-            <w:tcW w:w="3014" w:type="dxa"/>
-            <w:gridSpan w:val="4"/>
-            <w:tcBorders>
-              <w:left w:val="single" w:sz="4" w:space="0" w:color="auto"/>
+              <w:left w:val="single" w:color="auto" w:sz="4" w:space="0"/>
             </w:tcBorders>
             <w:shd w:val="clear" w:color="auto" w:fill="auto"/>
             <w:vAlign w:val="center"/>
@@ -3160,7 +3101,171 @@
                 <w:szCs w:val="21"/>
                 <w:shd w:val="clear" w:color="auto" w:fill="FFFFFF"/>
               </w:rPr>
+              <w:t xml:space="preserve"> 易误成语识别</w:t>
+            </w:r>
+          </w:p>
+        </w:tc>
+      </w:tr>
+      <w:tr>
+        <w:tblPrEx>
+          <w:tblBorders>
+            <w:top w:val="single" w:color="auto" w:sz="4" w:space="0"/>
+            <w:left w:val="single" w:color="auto" w:sz="4" w:space="0"/>
+            <w:bottom w:val="single" w:color="auto" w:sz="4" w:space="0"/>
+            <w:right w:val="single" w:color="auto" w:sz="4" w:space="0"/>
+            <w:insideH w:val="single" w:color="auto" w:sz="4" w:space="0"/>
+            <w:insideV w:val="single" w:color="auto" w:sz="4" w:space="0"/>
+          </w:tblBorders>
+          <w:tblLayout w:type="fixed"/>
+          <w:tblCellMar>
+            <w:top w:w="0" w:type="dxa"/>
+            <w:left w:w="40" w:type="dxa"/>
+            <w:bottom w:w="0" w:type="dxa"/>
+            <w:right w:w="108" w:type="dxa"/>
+          </w:tblCellMar>
+        </w:tblPrEx>
+        <w:trPr>
+          <w:trHeight w:val="412" w:hRule="atLeast"/>
+          <w:jc w:val="center"/>
+        </w:trPr>
+        <w:tc>
+          <w:tcPr>
+            <w:tcW w:w="1712" w:type="dxa"/>
+            <w:tcBorders>
+              <w:right w:val="single" w:color="auto" w:sz="4" w:space="0"/>
+            </w:tcBorders>
+            <w:shd w:val="clear" w:color="auto" w:fill="auto"/>
+            <w:vAlign w:val="center"/>
+          </w:tcPr>
+          <w:p>
+            <w:pPr>
+              <w:jc w:val="both"/>
+              <w:rPr>
+                <w:color w:val="0070C0"/>
+                <w:sz w:val="16"/>
+                <w:szCs w:val="16"/>
+              </w:rPr>
+            </w:pPr>
+          </w:p>
+        </w:tc>
+        <w:tc>
+          <w:tcPr>
+            <w:tcW w:w="3969" w:type="dxa"/>
+            <w:gridSpan w:val="5"/>
+            <w:tcBorders>
+              <w:left w:val="single" w:color="auto" w:sz="4" w:space="0"/>
+              <w:right w:val="single" w:color="auto" w:sz="4" w:space="0"/>
+            </w:tcBorders>
+            <w:shd w:val="clear" w:color="auto" w:fill="auto"/>
+            <w:vAlign w:val="center"/>
+          </w:tcPr>
+          <w:p>
+            <w:pPr>
+              <w:jc w:val="both"/>
+              <w:rPr>
+                <w:color w:val="0070C0"/>
+                <w:sz w:val="16"/>
+                <w:szCs w:val="16"/>
+              </w:rPr>
+            </w:pPr>
+            <w:r>
+              <w:rPr>
+                <w:rFonts w:ascii="Arial" w:hAnsi="Arial" w:cs="Arial"/>
+                <w:color w:val="222222"/>
+                <w:sz w:val="21"/>
+                <w:szCs w:val="21"/>
+              </w:rPr>
+              <w:t>励行节约</w:t>
+            </w:r>
+            <w:r>
+              <w:rPr>
+                <w:rFonts w:hint="eastAsia" w:ascii="Arial" w:hAnsi="Arial" w:cs="Arial"/>
+                <w:color w:val="222222"/>
+                <w:sz w:val="21"/>
+                <w:szCs w:val="21"/>
+              </w:rPr>
               <w:t xml:space="preserve"> </w:t>
+            </w:r>
+            <w:r>
+              <w:rPr>
+                <w:rFonts w:ascii="Arial" w:hAnsi="Arial" w:cs="Arial"/>
+                <w:color w:val="222222"/>
+                <w:sz w:val="21"/>
+                <w:szCs w:val="21"/>
+              </w:rPr>
+              <w:t>一枕黄梁</w:t>
+            </w:r>
+            <w:r>
+              <w:rPr>
+                <w:rFonts w:hint="eastAsia" w:ascii="Arial" w:hAnsi="Arial" w:cs="Arial"/>
+                <w:color w:val="222222"/>
+                <w:sz w:val="21"/>
+                <w:szCs w:val="21"/>
+              </w:rPr>
+              <w:t xml:space="preserve"> </w:t>
+            </w:r>
+            <w:r>
+              <w:rPr>
+                <w:rFonts w:ascii="Arial" w:hAnsi="Arial" w:cs="Arial"/>
+                <w:color w:val="222222"/>
+                <w:sz w:val="21"/>
+                <w:szCs w:val="21"/>
+              </w:rPr>
+              <w:t>妄费心机 通宵达旦</w:t>
+            </w:r>
+          </w:p>
+        </w:tc>
+        <w:tc>
+          <w:tcPr>
+            <w:tcW w:w="1843" w:type="dxa"/>
+            <w:gridSpan w:val="3"/>
+            <w:tcBorders>
+              <w:left w:val="single" w:color="auto" w:sz="4" w:space="0"/>
+            </w:tcBorders>
+            <w:shd w:val="clear" w:color="auto" w:fill="auto"/>
+            <w:vAlign w:val="center"/>
+          </w:tcPr>
+          <w:p>
+            <w:pPr>
+              <w:spacing w:line="240" w:lineRule="atLeast"/>
+              <w:jc w:val="both"/>
+              <w:rPr>
+                <w:color w:val="0070C0"/>
+                <w:sz w:val="16"/>
+                <w:szCs w:val="16"/>
+              </w:rPr>
+            </w:pPr>
+          </w:p>
+        </w:tc>
+        <w:tc>
+          <w:tcPr>
+            <w:tcW w:w="3014" w:type="dxa"/>
+            <w:gridSpan w:val="4"/>
+            <w:tcBorders>
+              <w:left w:val="single" w:color="auto" w:sz="4" w:space="0"/>
+            </w:tcBorders>
+            <w:shd w:val="clear" w:color="auto" w:fill="auto"/>
+            <w:vAlign w:val="center"/>
+          </w:tcPr>
+          <w:p>
+            <w:pPr>
+              <w:spacing w:line="240" w:lineRule="atLeast"/>
+              <w:jc w:val="both"/>
+              <w:outlineLvl w:val="0"/>
+              <w:rPr>
+                <w:color w:val="0070C0"/>
+                <w:sz w:val="16"/>
+                <w:szCs w:val="16"/>
+              </w:rPr>
+            </w:pPr>
+            <w:r>
+              <w:rPr>
+                <w:rFonts w:hint="eastAsia"/>
+                <w:color w:val="0070C0"/>
+                <w:sz w:val="20"/>
+                <w:szCs w:val="20"/>
+              </w:rPr>
+              <w:t>[</w:t>
             </w:r>
             <w:r>
               <w:rPr>
@@ -3170,164 +3275,8 @@
                 <w:szCs w:val="21"/>
                 <w:shd w:val="clear" w:color="auto" w:fill="FFFFFF"/>
               </w:rPr>
-              <w:t>易误成语识别</w:t>
-            </w:r>
-          </w:p>
-        </w:tc>
-      </w:tr>
-      <w:tr>
-        <w:trPr>
-          <w:trHeight w:val="412"/>
-          <w:jc w:val="center"/>
-        </w:trPr>
-        <w:tc>
-          <w:tcPr>
-            <w:tcW w:w="1712" w:type="dxa"/>
-            <w:tcBorders>
-              <w:right w:val="single" w:sz="4" w:space="0" w:color="auto"/>
-            </w:tcBorders>
-            <w:shd w:val="clear" w:color="auto" w:fill="auto"/>
-            <w:vAlign w:val="center"/>
-          </w:tcPr>
-          <w:p>
-            <w:pPr>
-              <w:jc w:val="both"/>
-              <w:rPr>
-                <w:color w:val="0070C0"/>
-                <w:sz w:val="16"/>
-                <w:szCs w:val="16"/>
-              </w:rPr>
-            </w:pPr>
-          </w:p>
-        </w:tc>
-        <w:tc>
-          <w:tcPr>
-            <w:tcW w:w="3969" w:type="dxa"/>
-            <w:gridSpan w:val="5"/>
-            <w:tcBorders>
-              <w:left w:val="single" w:sz="4" w:space="0" w:color="auto"/>
-              <w:right w:val="single" w:sz="4" w:space="0" w:color="auto"/>
-            </w:tcBorders>
-            <w:shd w:val="clear" w:color="auto" w:fill="auto"/>
-            <w:vAlign w:val="center"/>
-          </w:tcPr>
-          <w:p>
-            <w:pPr>
-              <w:jc w:val="both"/>
-              <w:rPr>
-                <w:color w:val="0070C0"/>
-                <w:sz w:val="16"/>
-                <w:szCs w:val="16"/>
-              </w:rPr>
-            </w:pPr>
-            <w:r>
-              <w:rPr>
-                <w:rFonts w:ascii="Arial" w:hAnsi="Arial" w:cs="Arial"/>
-                <w:color w:val="222222"/>
-                <w:sz w:val="21"/>
-                <w:szCs w:val="21"/>
-              </w:rPr>
-              <w:t>励行节约</w:t>
-            </w:r>
-            <w:r>
-              <w:rPr>
-                <w:rFonts w:ascii="Arial" w:hAnsi="Arial" w:cs="Arial" w:hint="eastAsia"/>
-                <w:color w:val="222222"/>
-                <w:sz w:val="21"/>
-                <w:szCs w:val="21"/>
-              </w:rPr>
-              <w:t xml:space="preserve"> </w:t>
-            </w:r>
-            <w:r>
-              <w:rPr>
-                <w:rFonts w:ascii="Arial" w:hAnsi="Arial" w:cs="Arial"/>
-                <w:color w:val="222222"/>
-                <w:sz w:val="21"/>
-                <w:szCs w:val="21"/>
-              </w:rPr>
-              <w:t>一枕黄梁</w:t>
-            </w:r>
-            <w:r>
-              <w:rPr>
-                <w:rFonts w:ascii="Arial" w:hAnsi="Arial" w:cs="Arial" w:hint="eastAsia"/>
-                <w:color w:val="222222"/>
-                <w:sz w:val="21"/>
-                <w:szCs w:val="21"/>
-              </w:rPr>
-              <w:t xml:space="preserve"> </w:t>
-            </w:r>
-            <w:r>
-              <w:rPr>
-                <w:rFonts w:ascii="Arial" w:hAnsi="Arial" w:cs="Arial"/>
-                <w:color w:val="222222"/>
-                <w:sz w:val="21"/>
-                <w:szCs w:val="21"/>
-              </w:rPr>
-              <w:t>妄费心机</w:t>
-            </w:r>
-            <w:r>
-              <w:rPr>
-                <w:rFonts w:ascii="Arial" w:hAnsi="Arial" w:cs="Arial"/>
-                <w:color w:val="222222"/>
-                <w:sz w:val="21"/>
-                <w:szCs w:val="21"/>
-              </w:rPr>
-              <w:t xml:space="preserve"> </w:t>
-            </w:r>
-            <w:r>
-              <w:rPr>
-                <w:rFonts w:ascii="Arial" w:hAnsi="Arial" w:cs="Arial"/>
-                <w:color w:val="222222"/>
-                <w:sz w:val="21"/>
-                <w:szCs w:val="21"/>
-              </w:rPr>
-              <w:t>通宵达旦</w:t>
-            </w:r>
-          </w:p>
-        </w:tc>
-        <w:tc>
-          <w:tcPr>
-            <w:tcW w:w="1843" w:type="dxa"/>
-            <w:gridSpan w:val="3"/>
-            <w:tcBorders>
-              <w:left w:val="single" w:sz="4" w:space="0" w:color="auto"/>
-            </w:tcBorders>
-            <w:shd w:val="clear" w:color="auto" w:fill="auto"/>
-            <w:vAlign w:val="center"/>
-          </w:tcPr>
-          <w:p>
-            <w:pPr>
-              <w:spacing w:line="240" w:lineRule="atLeast"/>
-              <w:jc w:val="both"/>
-              <w:rPr>
-                <w:color w:val="0070C0"/>
-                <w:sz w:val="16"/>
-                <w:szCs w:val="16"/>
-              </w:rPr>
-            </w:pPr>
-          </w:p>
-        </w:tc>
-        <w:tc>
-          <w:tcPr>
-            <w:tcW w:w="3014" w:type="dxa"/>
-            <w:gridSpan w:val="4"/>
-            <w:tcBorders>
-              <w:left w:val="single" w:sz="4" w:space="0" w:color="auto"/>
-            </w:tcBorders>
-            <w:shd w:val="clear" w:color="auto" w:fill="auto"/>
-            <w:vAlign w:val="center"/>
-          </w:tcPr>
-          <w:p>
-            <w:pPr>
-              <w:spacing w:line="240" w:lineRule="atLeast"/>
-              <w:jc w:val="both"/>
-              <w:outlineLvl w:val="0"/>
-              <w:rPr>
-                <w:color w:val="0070C0"/>
-                <w:sz w:val="16"/>
-                <w:szCs w:val="16"/>
-              </w:rPr>
-            </w:pPr>
+              <w:t>YS1-4-2</w:t>
+            </w:r>
             <w:r>
               <w:rPr>
                 <w:rFonts w:hint="eastAsia"/>
@@ -3335,7 +3284,7 @@
                 <w:sz w:val="20"/>
                 <w:szCs w:val="20"/>
               </w:rPr>
-              <w:t>[</w:t>
+              <w:t>]</w:t>
             </w:r>
             <w:r>
               <w:rPr>
@@ -3345,8 +3294,172 @@
                 <w:szCs w:val="21"/>
                 <w:shd w:val="clear" w:color="auto" w:fill="FFFFFF"/>
               </w:rPr>
-              <w:t>YS1-4-2</w:t>
-            </w:r>
+              <w:t xml:space="preserve"> 易误成语识别</w:t>
+            </w:r>
+          </w:p>
+        </w:tc>
+      </w:tr>
+      <w:tr>
+        <w:tblPrEx>
+          <w:tblBorders>
+            <w:top w:val="single" w:color="auto" w:sz="4" w:space="0"/>
+            <w:left w:val="single" w:color="auto" w:sz="4" w:space="0"/>
+            <w:bottom w:val="single" w:color="auto" w:sz="4" w:space="0"/>
+            <w:right w:val="single" w:color="auto" w:sz="4" w:space="0"/>
+            <w:insideH w:val="single" w:color="auto" w:sz="4" w:space="0"/>
+            <w:insideV w:val="single" w:color="auto" w:sz="4" w:space="0"/>
+          </w:tblBorders>
+          <w:tblLayout w:type="fixed"/>
+          <w:tblCellMar>
+            <w:top w:w="0" w:type="dxa"/>
+            <w:left w:w="40" w:type="dxa"/>
+            <w:bottom w:w="0" w:type="dxa"/>
+            <w:right w:w="108" w:type="dxa"/>
+          </w:tblCellMar>
+        </w:tblPrEx>
+        <w:trPr>
+          <w:trHeight w:val="412" w:hRule="atLeast"/>
+          <w:jc w:val="center"/>
+        </w:trPr>
+        <w:tc>
+          <w:tcPr>
+            <w:tcW w:w="1712" w:type="dxa"/>
+            <w:tcBorders>
+              <w:right w:val="single" w:color="auto" w:sz="4" w:space="0"/>
+            </w:tcBorders>
+            <w:shd w:val="clear" w:color="auto" w:fill="auto"/>
+            <w:vAlign w:val="center"/>
+          </w:tcPr>
+          <w:p>
+            <w:pPr>
+              <w:jc w:val="both"/>
+              <w:rPr>
+                <w:color w:val="0070C0"/>
+                <w:sz w:val="16"/>
+                <w:szCs w:val="16"/>
+              </w:rPr>
+            </w:pPr>
+            <w:r>
+              <w:rPr>
+                <w:rFonts w:hint="eastAsia" w:ascii="宋体" w:hAnsi="宋体" w:eastAsia="宋体" w:cs="宋体"/>
+                <w:color w:val="0070C0"/>
+                <w:sz w:val="16"/>
+                <w:szCs w:val="16"/>
+              </w:rPr>
+              <w:t>V</w:t>
+            </w:r>
+          </w:p>
+        </w:tc>
+        <w:tc>
+          <w:tcPr>
+            <w:tcW w:w="3969" w:type="dxa"/>
+            <w:gridSpan w:val="5"/>
+            <w:tcBorders>
+              <w:left w:val="single" w:color="auto" w:sz="4" w:space="0"/>
+              <w:right w:val="single" w:color="auto" w:sz="4" w:space="0"/>
+            </w:tcBorders>
+            <w:shd w:val="clear" w:color="auto" w:fill="auto"/>
+            <w:vAlign w:val="center"/>
+          </w:tcPr>
+          <w:p>
+            <w:pPr>
+              <w:jc w:val="both"/>
+              <w:rPr>
+                <w:color w:val="0070C0"/>
+                <w:sz w:val="16"/>
+                <w:szCs w:val="16"/>
+              </w:rPr>
+            </w:pPr>
+            <w:r>
+              <w:rPr>
+                <w:rFonts w:ascii="Arial" w:hAnsi="Arial" w:cs="Arial"/>
+                <w:color w:val="222222"/>
+                <w:sz w:val="21"/>
+                <w:szCs w:val="21"/>
+              </w:rPr>
+              <w:t>堰苗助长</w:t>
+            </w:r>
+            <w:r>
+              <w:rPr>
+                <w:rFonts w:hint="eastAsia" w:ascii="Arial" w:hAnsi="Arial" w:cs="Arial"/>
+                <w:color w:val="222222"/>
+                <w:sz w:val="21"/>
+                <w:szCs w:val="21"/>
+              </w:rPr>
+              <w:t xml:space="preserve"> </w:t>
+            </w:r>
+            <w:r>
+              <w:rPr>
+                <w:rFonts w:ascii="Arial" w:hAnsi="Arial" w:cs="Arial"/>
+                <w:color w:val="222222"/>
+                <w:sz w:val="21"/>
+                <w:szCs w:val="21"/>
+              </w:rPr>
+              <w:t>结局园满</w:t>
+            </w:r>
+            <w:r>
+              <w:rPr>
+                <w:rFonts w:hint="eastAsia" w:ascii="Arial" w:hAnsi="Arial" w:cs="Arial"/>
+                <w:color w:val="222222"/>
+                <w:sz w:val="21"/>
+                <w:szCs w:val="21"/>
+              </w:rPr>
+              <w:t xml:space="preserve"> </w:t>
+            </w:r>
+            <w:r>
+              <w:rPr>
+                <w:rFonts w:ascii="Arial" w:hAnsi="Arial" w:cs="Arial"/>
+                <w:color w:val="222222"/>
+                <w:sz w:val="21"/>
+                <w:szCs w:val="21"/>
+              </w:rPr>
+              <w:t>不可思议 一劳永逸</w:t>
+            </w:r>
+          </w:p>
+        </w:tc>
+        <w:tc>
+          <w:tcPr>
+            <w:tcW w:w="1843" w:type="dxa"/>
+            <w:gridSpan w:val="3"/>
+            <w:tcBorders>
+              <w:left w:val="single" w:color="auto" w:sz="4" w:space="0"/>
+            </w:tcBorders>
+            <w:shd w:val="clear" w:color="auto" w:fill="auto"/>
+            <w:vAlign w:val="center"/>
+          </w:tcPr>
+          <w:p>
+            <w:pPr>
+              <w:spacing w:line="240" w:lineRule="atLeast"/>
+              <w:jc w:val="both"/>
+              <w:rPr>
+                <w:color w:val="0070C0"/>
+                <w:sz w:val="16"/>
+                <w:szCs w:val="16"/>
+              </w:rPr>
+            </w:pPr>
+          </w:p>
+        </w:tc>
+        <w:tc>
+          <w:tcPr>
+            <w:tcW w:w="3014" w:type="dxa"/>
+            <w:gridSpan w:val="4"/>
+            <w:tcBorders>
+              <w:left w:val="single" w:color="auto" w:sz="4" w:space="0"/>
+            </w:tcBorders>
+            <w:shd w:val="clear" w:color="auto" w:fill="auto"/>
+            <w:vAlign w:val="center"/>
+          </w:tcPr>
+          <w:p>
+            <w:pPr>
+              <w:spacing w:line="240" w:lineRule="atLeast"/>
+              <w:jc w:val="both"/>
+              <w:outlineLvl w:val="0"/>
+              <w:rPr>
+                <w:color w:val="0070C0"/>
+                <w:sz w:val="16"/>
+                <w:szCs w:val="16"/>
+              </w:rPr>
+            </w:pPr>
             <w:r>
               <w:rPr>
                 <w:rFonts w:hint="eastAsia"/>
@@ -3354,7 +3467,7 @@
                 <w:sz w:val="20"/>
                 <w:szCs w:val="20"/>
               </w:rPr>
-              <w:t>]</w:t>
+              <w:t>[</w:t>
             </w:r>
             <w:r>
               <w:rPr>
@@ -3364,7 +3477,16 @@
                 <w:szCs w:val="21"/>
                 <w:shd w:val="clear" w:color="auto" w:fill="FFFFFF"/>
               </w:rPr>
-              <w:t xml:space="preserve"> </w:t>
+              <w:t>YS1-4-2</w:t>
+            </w:r>
+            <w:r>
+              <w:rPr>
+                <w:rFonts w:hint="eastAsia"/>
+                <w:color w:val="0070C0"/>
+                <w:sz w:val="20"/>
+                <w:szCs w:val="20"/>
+              </w:rPr>
+              <w:t>]</w:t>
             </w:r>
             <w:r>
               <w:rPr>
@@ -3374,21 +3496,38 @@
                 <w:szCs w:val="21"/>
                 <w:shd w:val="clear" w:color="auto" w:fill="FFFFFF"/>
               </w:rPr>
-              <w:t>易误成语识别</w:t>
+              <w:t xml:space="preserve"> 易误成语识别</w:t>
             </w:r>
           </w:p>
         </w:tc>
       </w:tr>
       <w:tr>
+        <w:tblPrEx>
+          <w:tblBorders>
+            <w:top w:val="single" w:color="auto" w:sz="4" w:space="0"/>
+            <w:left w:val="single" w:color="auto" w:sz="4" w:space="0"/>
+            <w:bottom w:val="single" w:color="auto" w:sz="4" w:space="0"/>
+            <w:right w:val="single" w:color="auto" w:sz="4" w:space="0"/>
+            <w:insideH w:val="single" w:color="auto" w:sz="4" w:space="0"/>
+            <w:insideV w:val="single" w:color="auto" w:sz="4" w:space="0"/>
+          </w:tblBorders>
+          <w:tblLayout w:type="fixed"/>
+          <w:tblCellMar>
+            <w:top w:w="0" w:type="dxa"/>
+            <w:left w:w="40" w:type="dxa"/>
+            <w:bottom w:w="0" w:type="dxa"/>
+            <w:right w:w="108" w:type="dxa"/>
+          </w:tblCellMar>
+        </w:tblPrEx>
         <w:trPr>
-          <w:trHeight w:val="412"/>
+          <w:trHeight w:val="412" w:hRule="atLeast"/>
           <w:jc w:val="center"/>
         </w:trPr>
         <w:tc>
           <w:tcPr>
             <w:tcW w:w="1712" w:type="dxa"/>
             <w:tcBorders>
-              <w:right w:val="single" w:sz="4" w:space="0" w:color="auto"/>
+              <w:right w:val="single" w:color="auto" w:sz="4" w:space="0"/>
             </w:tcBorders>
             <w:shd w:val="clear" w:color="auto" w:fill="auto"/>
             <w:vAlign w:val="center"/>
@@ -3402,15 +3541,6 @@
                 <w:szCs w:val="16"/>
               </w:rPr>
             </w:pPr>
-            <w:r>
-              <w:rPr>
-                <w:rFonts w:ascii="宋体" w:eastAsia="宋体" w:hAnsi="宋体" w:cs="宋体" w:hint="eastAsia"/>
-                <w:color w:val="0070C0"/>
-                <w:sz w:val="16"/>
-                <w:szCs w:val="16"/>
-              </w:rPr>
-              <w:t>V</w:t>
-            </w:r>
           </w:p>
         </w:tc>
         <w:tc>
@@ -3418,8 +3548,8 @@
             <w:tcW w:w="3969" w:type="dxa"/>
             <w:gridSpan w:val="5"/>
             <w:tcBorders>
-              <w:left w:val="single" w:sz="4" w:space="0" w:color="auto"/>
-              <w:right w:val="single" w:sz="4" w:space="0" w:color="auto"/>
+              <w:left w:val="single" w:color="auto" w:sz="4" w:space="0"/>
+              <w:right w:val="single" w:color="auto" w:sz="4" w:space="0"/>
             </w:tcBorders>
             <w:shd w:val="clear" w:color="auto" w:fill="auto"/>
             <w:vAlign w:val="center"/>
@@ -3428,6 +3558,7 @@
             <w:pPr>
               <w:jc w:val="both"/>
               <w:rPr>
+                <w:rFonts w:ascii="宋体" w:hAnsi="宋体" w:eastAsia="宋体" w:cs="宋体"/>
                 <w:color w:val="0070C0"/>
                 <w:sz w:val="16"/>
                 <w:szCs w:val="16"/>
@@ -3440,11 +3571,11 @@
                 <w:sz w:val="21"/>
                 <w:szCs w:val="21"/>
               </w:rPr>
-              <w:t>堰苗助长</w:t>
-            </w:r>
-            <w:r>
-              <w:rPr>
-                <w:rFonts w:ascii="Arial" w:hAnsi="Arial" w:cs="Arial" w:hint="eastAsia"/>
+              <w:t>记忆犹新</w:t>
+            </w:r>
+            <w:r>
+              <w:rPr>
+                <w:rFonts w:hint="eastAsia" w:ascii="Arial" w:hAnsi="Arial" w:cs="Arial"/>
                 <w:color w:val="222222"/>
                 <w:sz w:val="21"/>
                 <w:szCs w:val="21"/>
@@ -3458,11 +3589,11 @@
                 <w:sz w:val="21"/>
                 <w:szCs w:val="21"/>
               </w:rPr>
-              <w:t>结局园满</w:t>
-            </w:r>
-            <w:r>
-              <w:rPr>
-                <w:rFonts w:ascii="Arial" w:hAnsi="Arial" w:cs="Arial" w:hint="eastAsia"/>
+              <w:t>乔装打扮</w:t>
+            </w:r>
+            <w:r>
+              <w:rPr>
+                <w:rFonts w:hint="eastAsia" w:ascii="Arial" w:hAnsi="Arial" w:cs="Arial"/>
                 <w:color w:val="222222"/>
                 <w:sz w:val="21"/>
                 <w:szCs w:val="21"/>
@@ -3476,25 +3607,7 @@
                 <w:sz w:val="21"/>
                 <w:szCs w:val="21"/>
               </w:rPr>
-              <w:t>不可思议</w:t>
-            </w:r>
-            <w:r>
-              <w:rPr>
-                <w:rFonts w:ascii="Arial" w:hAnsi="Arial" w:cs="Arial"/>
-                <w:color w:val="222222"/>
-                <w:sz w:val="21"/>
-                <w:szCs w:val="21"/>
-              </w:rPr>
-              <w:t xml:space="preserve"> </w:t>
-            </w:r>
-            <w:r>
-              <w:rPr>
-                <w:rFonts w:ascii="Arial" w:hAnsi="Arial" w:cs="Arial"/>
-                <w:color w:val="222222"/>
-                <w:sz w:val="21"/>
-                <w:szCs w:val="21"/>
-              </w:rPr>
-              <w:t>一劳永逸</w:t>
+              <w:t>顷刻之间 罄竹难书</w:t>
             </w:r>
           </w:p>
         </w:tc>
@@ -3503,7 +3616,7 @@
             <w:tcW w:w="1843" w:type="dxa"/>
             <w:gridSpan w:val="3"/>
             <w:tcBorders>
-              <w:left w:val="single" w:sz="4" w:space="0" w:color="auto"/>
+              <w:left w:val="single" w:color="auto" w:sz="4" w:space="0"/>
             </w:tcBorders>
             <w:shd w:val="clear" w:color="auto" w:fill="auto"/>
             <w:vAlign w:val="center"/>
@@ -3525,7 +3638,7 @@
             <w:tcW w:w="3014" w:type="dxa"/>
             <w:gridSpan w:val="4"/>
             <w:tcBorders>
-              <w:left w:val="single" w:sz="4" w:space="0" w:color="auto"/>
+              <w:left w:val="single" w:color="auto" w:sz="4" w:space="0"/>
             </w:tcBorders>
             <w:shd w:val="clear" w:color="auto" w:fill="auto"/>
             <w:vAlign w:val="center"/>
@@ -3577,227 +3690,29 @@
                 <w:szCs w:val="21"/>
                 <w:shd w:val="clear" w:color="auto" w:fill="FFFFFF"/>
               </w:rPr>
-              <w:t xml:space="preserve"> </w:t>
-            </w:r>
-            <w:r>
-              <w:rPr>
-                <w:rFonts w:ascii="Helvetica" w:hAnsi="Helvetica"/>
-                <w:color w:val="6F7180"/>
-                <w:sz w:val="21"/>
-                <w:szCs w:val="21"/>
-                <w:shd w:val="clear" w:color="auto" w:fill="FFFFFF"/>
-              </w:rPr>
-              <w:t>易误成语识别</w:t>
+              <w:t xml:space="preserve"> 易误成语识别</w:t>
             </w:r>
           </w:p>
         </w:tc>
       </w:tr>
       <w:tr>
-        <w:trPr>
-          <w:trHeight w:val="412"/>
-          <w:jc w:val="center"/>
-        </w:trPr>
-        <w:tc>
-          <w:tcPr>
-            <w:tcW w:w="1712" w:type="dxa"/>
-            <w:tcBorders>
-              <w:right w:val="single" w:sz="4" w:space="0" w:color="auto"/>
-            </w:tcBorders>
-            <w:shd w:val="clear" w:color="auto" w:fill="auto"/>
-            <w:vAlign w:val="center"/>
-          </w:tcPr>
-          <w:p>
-            <w:pPr>
-              <w:jc w:val="both"/>
-              <w:rPr>
-                <w:color w:val="0070C0"/>
-                <w:sz w:val="16"/>
-                <w:szCs w:val="16"/>
-              </w:rPr>
-            </w:pPr>
-          </w:p>
-        </w:tc>
-        <w:tc>
-          <w:tcPr>
-            <w:tcW w:w="3969" w:type="dxa"/>
-            <w:gridSpan w:val="5"/>
-            <w:tcBorders>
-              <w:left w:val="single" w:sz="4" w:space="0" w:color="auto"/>
-              <w:right w:val="single" w:sz="4" w:space="0" w:color="auto"/>
-            </w:tcBorders>
-            <w:shd w:val="clear" w:color="auto" w:fill="auto"/>
-            <w:vAlign w:val="center"/>
-          </w:tcPr>
-          <w:p>
-            <w:pPr>
-              <w:jc w:val="both"/>
-              <w:rPr>
-                <w:rFonts w:ascii="宋体" w:eastAsia="宋体" w:hAnsi="宋体" w:cs="宋体"/>
-                <w:color w:val="0070C0"/>
-                <w:sz w:val="16"/>
-                <w:szCs w:val="16"/>
-              </w:rPr>
-            </w:pPr>
-            <w:r>
-              <w:rPr>
-                <w:rFonts w:ascii="Arial" w:hAnsi="Arial" w:cs="Arial"/>
-                <w:color w:val="222222"/>
-                <w:sz w:val="21"/>
-                <w:szCs w:val="21"/>
-              </w:rPr>
-              <w:t>记忆犹新</w:t>
-            </w:r>
-            <w:r>
-              <w:rPr>
-                <w:rFonts w:ascii="Arial" w:hAnsi="Arial" w:cs="Arial" w:hint="eastAsia"/>
-                <w:color w:val="222222"/>
-                <w:sz w:val="21"/>
-                <w:szCs w:val="21"/>
-              </w:rPr>
-              <w:t xml:space="preserve"> </w:t>
-            </w:r>
-            <w:r>
-              <w:rPr>
-                <w:rFonts w:ascii="Arial" w:hAnsi="Arial" w:cs="Arial"/>
-                <w:color w:val="222222"/>
-                <w:sz w:val="21"/>
-                <w:szCs w:val="21"/>
-              </w:rPr>
-              <w:t>乔装打扮</w:t>
-            </w:r>
-            <w:r>
-              <w:rPr>
-                <w:rFonts w:ascii="Arial" w:hAnsi="Arial" w:cs="Arial" w:hint="eastAsia"/>
-                <w:color w:val="222222"/>
-                <w:sz w:val="21"/>
-                <w:szCs w:val="21"/>
-              </w:rPr>
-              <w:t xml:space="preserve"> </w:t>
-            </w:r>
-            <w:r>
-              <w:rPr>
-                <w:rFonts w:ascii="Arial" w:hAnsi="Arial" w:cs="Arial"/>
-                <w:color w:val="222222"/>
-                <w:sz w:val="21"/>
-                <w:szCs w:val="21"/>
-              </w:rPr>
-              <w:t>顷刻之间</w:t>
-            </w:r>
-            <w:r>
-              <w:rPr>
-                <w:rFonts w:ascii="Arial" w:hAnsi="Arial" w:cs="Arial"/>
-                <w:color w:val="222222"/>
-                <w:sz w:val="21"/>
-                <w:szCs w:val="21"/>
-              </w:rPr>
-              <w:t xml:space="preserve"> </w:t>
-            </w:r>
-            <w:r>
-              <w:rPr>
-                <w:rFonts w:ascii="Arial" w:hAnsi="Arial" w:cs="Arial"/>
-                <w:color w:val="222222"/>
-                <w:sz w:val="21"/>
-                <w:szCs w:val="21"/>
-              </w:rPr>
-              <w:t>罄竹难书</w:t>
-            </w:r>
-          </w:p>
-        </w:tc>
-        <w:tc>
-          <w:tcPr>
-            <w:tcW w:w="1843" w:type="dxa"/>
-            <w:gridSpan w:val="3"/>
-            <w:tcBorders>
-              <w:left w:val="single" w:sz="4" w:space="0" w:color="auto"/>
-            </w:tcBorders>
-            <w:shd w:val="clear" w:color="auto" w:fill="auto"/>
-            <w:vAlign w:val="center"/>
-          </w:tcPr>
-          <w:p>
-            <w:pPr>
-              <w:spacing w:line="240" w:lineRule="atLeast"/>
-              <w:jc w:val="both"/>
-              <w:rPr>
-                <w:color w:val="0070C0"/>
-                <w:sz w:val="16"/>
-                <w:szCs w:val="16"/>
-              </w:rPr>
-            </w:pPr>
-          </w:p>
-        </w:tc>
-        <w:tc>
-          <w:tcPr>
-            <w:tcW w:w="3014" w:type="dxa"/>
-            <w:gridSpan w:val="4"/>
-            <w:tcBorders>
-              <w:left w:val="single" w:sz="4" w:space="0" w:color="auto"/>
-            </w:tcBorders>
-            <w:shd w:val="clear" w:color="auto" w:fill="auto"/>
-            <w:vAlign w:val="center"/>
-          </w:tcPr>
-          <w:p>
-            <w:pPr>
-              <w:spacing w:line="240" w:lineRule="atLeast"/>
-              <w:jc w:val="both"/>
-              <w:outlineLvl w:val="0"/>
-              <w:rPr>
-                <w:color w:val="0070C0"/>
-                <w:sz w:val="16"/>
-                <w:szCs w:val="16"/>
-              </w:rPr>
-            </w:pPr>
-            <w:r>
-              <w:rPr>
-                <w:rFonts w:hint="eastAsia"/>
-                <w:color w:val="0070C0"/>
-                <w:sz w:val="20"/>
-                <w:szCs w:val="20"/>
-              </w:rPr>
-              <w:t>[</w:t>
-            </w:r>
-            <w:r>
-              <w:rPr>
-                <w:rFonts w:ascii="Helvetica" w:hAnsi="Helvetica"/>
-                <w:color w:val="6F7180"/>
-                <w:sz w:val="21"/>
-                <w:szCs w:val="21"/>
-                <w:shd w:val="clear" w:color="auto" w:fill="FFFFFF"/>
-              </w:rPr>
-              <w:t>YS1-4-2</w:t>
-            </w:r>
-            <w:r>
-              <w:rPr>
-                <w:rFonts w:hint="eastAsia"/>
-                <w:color w:val="0070C0"/>
-                <w:sz w:val="20"/>
-                <w:szCs w:val="20"/>
-              </w:rPr>
-              <w:t>]</w:t>
-            </w:r>
-            <w:r>
-              <w:rPr>
-                <w:rFonts w:ascii="Helvetica" w:hAnsi="Helvetica"/>
-                <w:color w:val="6F7180"/>
-                <w:sz w:val="21"/>
-                <w:szCs w:val="21"/>
-                <w:shd w:val="clear" w:color="auto" w:fill="FFFFFF"/>
-              </w:rPr>
-              <w:t xml:space="preserve"> </w:t>
-            </w:r>
-            <w:r>
-              <w:rPr>
-                <w:rFonts w:ascii="Helvetica" w:hAnsi="Helvetica"/>
-                <w:color w:val="6F7180"/>
-                <w:sz w:val="21"/>
-                <w:szCs w:val="21"/>
-                <w:shd w:val="clear" w:color="auto" w:fill="FFFFFF"/>
-              </w:rPr>
-              <w:t>易误成语识别</w:t>
-            </w:r>
-          </w:p>
-        </w:tc>
-      </w:tr>
-      <w:tr>
+        <w:tblPrEx>
+          <w:tblBorders>
+            <w:top w:val="single" w:color="auto" w:sz="4" w:space="0"/>
+            <w:left w:val="single" w:color="auto" w:sz="4" w:space="0"/>
+            <w:bottom w:val="single" w:color="auto" w:sz="4" w:space="0"/>
+            <w:right w:val="single" w:color="auto" w:sz="4" w:space="0"/>
+            <w:insideH w:val="single" w:color="auto" w:sz="4" w:space="0"/>
+            <w:insideV w:val="single" w:color="auto" w:sz="4" w:space="0"/>
+          </w:tblBorders>
+          <w:tblLayout w:type="fixed"/>
+          <w:tblCellMar>
+            <w:top w:w="0" w:type="dxa"/>
+            <w:left w:w="40" w:type="dxa"/>
+            <w:bottom w:w="0" w:type="dxa"/>
+            <w:right w:w="108" w:type="dxa"/>
+          </w:tblCellMar>
+        </w:tblPrEx>
         <w:trPr>
           <w:jc w:val="center"/>
         </w:trPr>
@@ -3821,38 +3736,35 @@
             </w:pPr>
             <w:r>
               <w:rPr>
-                <w:rFonts w:eastAsia="宋体" w:hint="eastAsia"/>
+                <w:rFonts w:hint="eastAsia" w:eastAsia="宋体"/>
                 <w:color w:val="FFFFFF"/>
                 <w:sz w:val="20"/>
                 <w:szCs w:val="20"/>
                 <w:lang w:eastAsia="zh-CN"/>
               </w:rPr>
-              <w:t>--------------------------------------------------------------------------------------------------------------------------------------------------</w:t>
-            </w:r>
-            <w:r>
-              <w:rPr>
-                <w:rFonts w:eastAsia="宋体" w:hint="eastAsia"/>
-                <w:color w:val="FFFFFF"/>
-                <w:sz w:val="20"/>
-                <w:szCs w:val="20"/>
-                <w:lang w:eastAsia="zh-CN"/>
-              </w:rPr>
-              <w:t xml:space="preserve"> #</w:t>
-            </w:r>
-            <w:r>
-              <w:rPr>
-                <w:rFonts w:eastAsia="宋体" w:hint="eastAsia"/>
-                <w:color w:val="FFFFFF"/>
-                <w:sz w:val="20"/>
-                <w:szCs w:val="20"/>
-                <w:lang w:eastAsia="zh-CN"/>
-              </w:rPr>
-              <w:t>HINT</w:t>
+              <w:t>-------------------------------------------------------------------------------------------------------------------------------------------------- #HINT</w:t>
             </w:r>
           </w:p>
         </w:tc>
       </w:tr>
       <w:tr>
+        <w:tblPrEx>
+          <w:tblBorders>
+            <w:top w:val="single" w:color="auto" w:sz="4" w:space="0"/>
+            <w:left w:val="single" w:color="auto" w:sz="4" w:space="0"/>
+            <w:bottom w:val="single" w:color="auto" w:sz="4" w:space="0"/>
+            <w:right w:val="single" w:color="auto" w:sz="4" w:space="0"/>
+            <w:insideH w:val="single" w:color="auto" w:sz="4" w:space="0"/>
+            <w:insideV w:val="single" w:color="auto" w:sz="4" w:space="0"/>
+          </w:tblBorders>
+          <w:tblLayout w:type="fixed"/>
+          <w:tblCellMar>
+            <w:top w:w="0" w:type="dxa"/>
+            <w:left w:w="40" w:type="dxa"/>
+            <w:bottom w:w="0" w:type="dxa"/>
+            <w:right w:w="108" w:type="dxa"/>
+          </w:tblCellMar>
+        </w:tblPrEx>
         <w:trPr>
           <w:jc w:val="center"/>
         </w:trPr>
@@ -3861,7 +3773,7 @@
             <w:tcW w:w="1742" w:type="dxa"/>
             <w:gridSpan w:val="2"/>
             <w:tcBorders>
-              <w:bottom w:val="single" w:sz="4" w:space="0" w:color="auto"/>
+              <w:bottom w:val="single" w:color="auto" w:sz="4" w:space="0"/>
             </w:tcBorders>
             <w:shd w:val="clear" w:color="auto" w:fill="B6DDE8"/>
             <w:vAlign w:val="center"/>
@@ -3870,32 +3782,21 @@
             <w:pPr>
               <w:jc w:val="both"/>
               <w:rPr>
-                <w:rFonts w:ascii="宋体" w:eastAsia="宋体" w:hAnsi="宋体"/>
-                <w:sz w:val="20"/>
-                <w:szCs w:val="20"/>
-                <w:lang w:eastAsia="zh-CN"/>
-              </w:rPr>
-            </w:pPr>
-            <w:r>
-              <w:rPr>
-                <w:rFonts w:eastAsia="宋体" w:hint="eastAsia"/>
-                <w:sz w:val="20"/>
-                <w:szCs w:val="20"/>
-                <w:lang w:eastAsia="zh-CN"/>
-              </w:rPr>
-              <w:t>提示</w:t>
-            </w:r>
-            <w:proofErr w:type="gramStart"/>
-            <w:r>
-              <w:rPr>
-                <w:rFonts w:eastAsia="宋体" w:hint="eastAsia"/>
-                <w:sz w:val="20"/>
-                <w:szCs w:val="20"/>
-                <w:lang w:eastAsia="zh-CN"/>
-              </w:rPr>
-              <w:t>一</w:t>
-            </w:r>
-            <w:proofErr w:type="gramEnd"/>
+                <w:rFonts w:ascii="宋体" w:hAnsi="宋体" w:eastAsia="宋体"/>
+                <w:sz w:val="20"/>
+                <w:szCs w:val="20"/>
+                <w:lang w:eastAsia="zh-CN"/>
+              </w:rPr>
+            </w:pPr>
+            <w:r>
+              <w:rPr>
+                <w:rFonts w:hint="eastAsia" w:eastAsia="宋体"/>
+                <w:sz w:val="20"/>
+                <w:szCs w:val="20"/>
+                <w:lang w:eastAsia="zh-CN"/>
+              </w:rPr>
+              <w:t>提示一</w:t>
+            </w:r>
           </w:p>
         </w:tc>
         <w:tc>
@@ -3930,230 +3831,296 @@
     <w:sectPr>
       <w:pgSz w:w="12240" w:h="15840"/>
       <w:pgMar w:top="720" w:right="720" w:bottom="720" w:left="720" w:header="708" w:footer="708" w:gutter="0"/>
-      <w:cols w:space="720"/>
-      <w:docGrid w:linePitch="360"/>
+      <w:cols w:space="720" w:num="1"/>
+      <w:docGrid w:linePitch="360" w:charSpace="0"/>
     </w:sectPr>
   </w:body>
 </w:document>
 </file>
 
-<file path=word/endnotes.xml><?xml version="1.0" encoding="utf-8"?>
-<w:endnotes xmlns:wpc="http://schemas.microsoft.com/office/word/2010/wordprocessingCanvas" xmlns:mc="http://schemas.openxmlformats.org/markup-compatibility/2006" xmlns:o="urn:schemas-microsoft-com:office:office" xmlns:r="http://schemas.openxmlformats.org/officeDocument/2006/relationships" xmlns:m="http://schemas.openxmlformats.org/officeDocument/2006/math" xmlns:v="urn:schemas-microsoft-com:vml" xmlns:wp14="http://schemas.microsoft.com/office/word/2010/wordprocessingDrawing" xmlns:wp="http://schemas.openxmlformats.org/drawingml/2006/wordprocessingDrawing" xmlns:w10="urn:schemas-microsoft-com:office:word" xmlns:w="http://schemas.openxmlformats.org/wordprocessingml/2006/main" xmlns:w14="http://schemas.microsoft.com/office/word/2010/wordml" xmlns:wpg="http://schemas.microsoft.com/office/word/2010/wordprocessingGroup" xmlns:wpi="http://schemas.microsoft.com/office/word/2010/wordprocessingInk" xmlns:wne="http://schemas.microsoft.com/office/word/2006/wordml" xmlns:wps="http://schemas.microsoft.com/office/word/2010/wordprocessingShape" mc:Ignorable="w14 wp14">
-  <w:endnote w:type="separator" w:id="-1">
-    <w:p>
-      <w:r>
-        <w:separator/>
-      </w:r>
-    </w:p>
-  </w:endnote>
-  <w:endnote w:type="continuationSeparator" w:id="0">
-    <w:p>
-      <w:r>
-        <w:continuationSeparator/>
-      </w:r>
-    </w:p>
-  </w:endnote>
-</w:endnotes>
-</file>
-
-<file path=word/footnotes.xml><?xml version="1.0" encoding="utf-8"?>
-<w:footnotes xmlns:wpc="http://schemas.microsoft.com/office/word/2010/wordprocessingCanvas" xmlns:mc="http://schemas.openxmlformats.org/markup-compatibility/2006" xmlns:o="urn:schemas-microsoft-com:office:office" xmlns:r="http://schemas.openxmlformats.org/officeDocument/2006/relationships" xmlns:m="http://schemas.openxmlformats.org/officeDocument/2006/math" xmlns:v="urn:schemas-microsoft-com:vml" xmlns:wp14="http://schemas.microsoft.com/office/word/2010/wordprocessingDrawing" xmlns:wp="http://schemas.openxmlformats.org/drawingml/2006/wordprocessingDrawing" xmlns:w10="urn:schemas-microsoft-com:office:word" xmlns:w="http://schemas.openxmlformats.org/wordprocessingml/2006/main" xmlns:w14="http://schemas.microsoft.com/office/word/2010/wordml" xmlns:wpg="http://schemas.microsoft.com/office/word/2010/wordprocessingGroup" xmlns:wpi="http://schemas.microsoft.com/office/word/2010/wordprocessingInk" xmlns:wne="http://schemas.microsoft.com/office/word/2006/wordml" xmlns:wps="http://schemas.microsoft.com/office/word/2010/wordprocessingShape" mc:Ignorable="w14 wp14">
-  <w:footnote w:type="separator" w:id="-1">
-    <w:p>
-      <w:r>
-        <w:separator/>
-      </w:r>
-    </w:p>
-  </w:footnote>
-  <w:footnote w:type="continuationSeparator" w:id="0">
-    <w:p>
-      <w:r>
-        <w:continuationSeparator/>
-      </w:r>
-    </w:p>
-  </w:footnote>
-</w:footnotes>
-</file>
-
 <file path=word/styles.xml><?xml version="1.0" encoding="utf-8"?>
-<w:styles xmlns:mc="http://schemas.openxmlformats.org/markup-compatibility/2006" xmlns:r="http://schemas.openxmlformats.org/officeDocument/2006/relationships" xmlns:w="http://schemas.openxmlformats.org/wordprocessingml/2006/main" xmlns:w14="http://schemas.microsoft.com/office/word/2010/wordml" mc:Ignorable="w14">
+<w:styles xmlns:mc="http://schemas.openxmlformats.org/markup-compatibility/2006" xmlns:o="urn:schemas-microsoft-com:office:office" xmlns:r="http://schemas.openxmlformats.org/officeDocument/2006/relationships" xmlns:m="http://schemas.openxmlformats.org/officeDocument/2006/math" xmlns:v="urn:schemas-microsoft-com:vml" xmlns:w="http://schemas.openxmlformats.org/wordprocessingml/2006/main" xmlns:w14="http://schemas.microsoft.com/office/word/2010/wordml" xmlns:w10="urn:schemas-microsoft-com:office:word" xmlns:sl="http://schemas.openxmlformats.org/schemaLibrary/2006/main" mc:Ignorable="w14">
   <w:docDefaults>
     <w:rPrDefault>
       <w:rPr>
-        <w:rFonts w:ascii="Times New Roman" w:eastAsia="PMingLiU" w:hAnsi="Times New Roman" w:cs="Times New Roman"/>
-        <w:lang w:val="en-US" w:eastAsia="zh-CN" w:bidi="ar-SA"/>
+        <w:rFonts w:ascii="Times New Roman" w:hAnsi="Times New Roman" w:eastAsia="PMingLiU" w:cs="Times New Roman"/>
       </w:rPr>
     </w:rPrDefault>
-    <w:pPrDefault/>
   </w:docDefaults>
-  <w:latentStyles w:defLockedState="0" w:defUIPriority="0" w:defSemiHidden="1" w:defUnhideWhenUsed="1" w:defQFormat="0" w:count="267">
-    <w:lsdException w:name="Normal" w:semiHidden="0" w:unhideWhenUsed="0" w:qFormat="1"/>
-    <w:lsdException w:name="heading 1" w:semiHidden="0" w:unhideWhenUsed="0" w:qFormat="1"/>
-    <w:lsdException w:name="heading 2" w:qFormat="1"/>
-    <w:lsdException w:name="heading 3" w:qFormat="1"/>
-    <w:lsdException w:name="heading 4" w:qFormat="1"/>
-    <w:lsdException w:name="heading 5" w:qFormat="1"/>
-    <w:lsdException w:name="heading 6" w:qFormat="1"/>
-    <w:lsdException w:name="heading 7" w:qFormat="1"/>
-    <w:lsdException w:name="heading 8" w:qFormat="1"/>
-    <w:lsdException w:name="heading 9" w:qFormat="1"/>
-    <w:lsdException w:name="caption" w:qFormat="1"/>
-    <w:lsdException w:name="macro" w:semiHidden="0" w:unhideWhenUsed="0"/>
-    <w:lsdException w:name="List Bullet" w:semiHidden="0" w:unhideWhenUsed="0"/>
-    <w:lsdException w:name="List Number" w:semiHidden="0" w:unhideWhenUsed="0"/>
-    <w:lsdException w:name="Title" w:semiHidden="0" w:unhideWhenUsed="0" w:qFormat="1"/>
-    <w:lsdException w:name="List Continue 3" w:semiHidden="0" w:unhideWhenUsed="0"/>
-    <w:lsdException w:name="List Continue 4" w:semiHidden="0" w:unhideWhenUsed="0"/>
-    <w:lsdException w:name="List Continue 5" w:semiHidden="0" w:unhideWhenUsed="0"/>
-    <w:lsdException w:name="Message Header" w:semiHidden="0" w:unhideWhenUsed="0"/>
-    <w:lsdException w:name="Subtitle" w:semiHidden="0" w:unhideWhenUsed="0" w:qFormat="1"/>
-    <w:lsdException w:name="Strong" w:semiHidden="0" w:unhideWhenUsed="0" w:qFormat="1"/>
-    <w:lsdException w:name="Emphasis" w:semiHidden="0" w:unhideWhenUsed="0" w:qFormat="1"/>
-    <w:lsdException w:name="HTML Top of Form" w:uiPriority="99"/>
-    <w:lsdException w:name="HTML Bottom of Form" w:uiPriority="99"/>
-    <w:lsdException w:name="Normal (Web)" w:uiPriority="99"/>
-    <w:lsdException w:name="No List" w:uiPriority="99"/>
-    <w:lsdException w:name="Outline List 1" w:uiPriority="99"/>
-    <w:lsdException w:name="Outline List 2" w:uiPriority="99"/>
-    <w:lsdException w:name="Outline List 3" w:uiPriority="99"/>
-    <w:lsdException w:name="Table Web 3" w:semiHidden="0" w:unhideWhenUsed="0"/>
-    <w:lsdException w:name="Balloon Text" w:semiHidden="0" w:unhideWhenUsed="0"/>
-    <w:lsdException w:name="Table Grid" w:semiHidden="0" w:unhideWhenUsed="0"/>
-    <w:lsdException w:name="Table Theme" w:semiHidden="0" w:unhideWhenUsed="0"/>
-    <w:lsdException w:name="Placeholder Text" w:uiPriority="99"/>
-    <w:lsdException w:name="No Spacing" w:semiHidden="0" w:uiPriority="99" w:unhideWhenUsed="0" w:qFormat="1"/>
-    <w:lsdException w:name="Light Shading" w:semiHidden="0" w:uiPriority="60" w:unhideWhenUsed="0"/>
-    <w:lsdException w:name="Light List" w:semiHidden="0" w:uiPriority="61" w:unhideWhenUsed="0"/>
-    <w:lsdException w:name="Light Grid" w:semiHidden="0" w:uiPriority="62" w:unhideWhenUsed="0"/>
-    <w:lsdException w:name="Medium Shading 1" w:semiHidden="0" w:uiPriority="63" w:unhideWhenUsed="0"/>
-    <w:lsdException w:name="Medium Shading 2" w:semiHidden="0" w:uiPriority="64" w:unhideWhenUsed="0"/>
-    <w:lsdException w:name="Medium List 1" w:semiHidden="0" w:uiPriority="65" w:unhideWhenUsed="0"/>
-    <w:lsdException w:name="Medium List 2" w:semiHidden="0" w:uiPriority="66" w:unhideWhenUsed="0"/>
-    <w:lsdException w:name="Medium Grid 1" w:semiHidden="0" w:uiPriority="67" w:unhideWhenUsed="0"/>
-    <w:lsdException w:name="Medium Grid 2" w:semiHidden="0" w:uiPriority="68" w:unhideWhenUsed="0"/>
-    <w:lsdException w:name="Medium Grid 3" w:semiHidden="0" w:uiPriority="69" w:unhideWhenUsed="0"/>
-    <w:lsdException w:name="Dark List" w:semiHidden="0" w:uiPriority="70" w:unhideWhenUsed="0"/>
-    <w:lsdException w:name="Colorful Shading" w:semiHidden="0" w:uiPriority="71" w:unhideWhenUsed="0"/>
-    <w:lsdException w:name="Colorful List" w:semiHidden="0" w:uiPriority="72" w:unhideWhenUsed="0"/>
-    <w:lsdException w:name="Colorful Grid" w:semiHidden="0" w:uiPriority="73" w:unhideWhenUsed="0"/>
-    <w:lsdException w:name="Light Shading Accent 1" w:semiHidden="0" w:uiPriority="60" w:unhideWhenUsed="0"/>
-    <w:lsdException w:name="Light List Accent 1" w:semiHidden="0" w:uiPriority="61" w:unhideWhenUsed="0"/>
-    <w:lsdException w:name="Light Grid Accent 1" w:semiHidden="0" w:uiPriority="62" w:unhideWhenUsed="0"/>
-    <w:lsdException w:name="Medium Shading 1 Accent 1" w:semiHidden="0" w:uiPriority="63" w:unhideWhenUsed="0"/>
-    <w:lsdException w:name="Medium Shading 2 Accent 1" w:semiHidden="0" w:uiPriority="64" w:unhideWhenUsed="0"/>
-    <w:lsdException w:name="Medium List 1 Accent 1" w:semiHidden="0" w:uiPriority="65" w:unhideWhenUsed="0"/>
-    <w:lsdException w:name="Revision" w:uiPriority="99"/>
-    <w:lsdException w:name="List Paragraph" w:semiHidden="0" w:uiPriority="99" w:unhideWhenUsed="0" w:qFormat="1"/>
-    <w:lsdException w:name="Quote" w:semiHidden="0" w:uiPriority="99" w:unhideWhenUsed="0" w:qFormat="1"/>
-    <w:lsdException w:name="Intense Quote" w:semiHidden="0" w:uiPriority="99" w:unhideWhenUsed="0" w:qFormat="1"/>
-    <w:lsdException w:name="Medium List 2 Accent 1" w:semiHidden="0" w:uiPriority="66" w:unhideWhenUsed="0"/>
-    <w:lsdException w:name="Medium Grid 1 Accent 1" w:semiHidden="0" w:uiPriority="67" w:unhideWhenUsed="0"/>
-    <w:lsdException w:name="Medium Grid 2 Accent 1" w:semiHidden="0" w:uiPriority="68" w:unhideWhenUsed="0"/>
-    <w:lsdException w:name="Medium Grid 3 Accent 1" w:semiHidden="0" w:uiPriority="69" w:unhideWhenUsed="0"/>
-    <w:lsdException w:name="Dark List Accent 1" w:semiHidden="0" w:uiPriority="70" w:unhideWhenUsed="0"/>
-    <w:lsdException w:name="Colorful Shading Accent 1" w:semiHidden="0" w:uiPriority="71" w:unhideWhenUsed="0"/>
-    <w:lsdException w:name="Colorful List Accent 1" w:semiHidden="0" w:uiPriority="72" w:unhideWhenUsed="0"/>
-    <w:lsdException w:name="Colorful Grid Accent 1" w:semiHidden="0" w:uiPriority="73" w:unhideWhenUsed="0"/>
-    <w:lsdException w:name="Light Shading Accent 2" w:semiHidden="0" w:uiPriority="60" w:unhideWhenUsed="0"/>
-    <w:lsdException w:name="Light List Accent 2" w:semiHidden="0" w:uiPriority="61" w:unhideWhenUsed="0"/>
-    <w:lsdException w:name="Light Grid Accent 2" w:semiHidden="0" w:uiPriority="62" w:unhideWhenUsed="0"/>
-    <w:lsdException w:name="Medium Shading 1 Accent 2" w:semiHidden="0" w:uiPriority="63" w:unhideWhenUsed="0"/>
-    <w:lsdException w:name="Medium Shading 2 Accent 2" w:semiHidden="0" w:uiPriority="64" w:unhideWhenUsed="0"/>
-    <w:lsdException w:name="Medium List 1 Accent 2" w:semiHidden="0" w:uiPriority="65" w:unhideWhenUsed="0"/>
-    <w:lsdException w:name="Medium List 2 Accent 2" w:semiHidden="0" w:uiPriority="66" w:unhideWhenUsed="0"/>
-    <w:lsdException w:name="Medium Grid 1 Accent 2" w:semiHidden="0" w:uiPriority="67" w:unhideWhenUsed="0"/>
-    <w:lsdException w:name="Medium Grid 2 Accent 2" w:semiHidden="0" w:uiPriority="68" w:unhideWhenUsed="0"/>
-    <w:lsdException w:name="Medium Grid 3 Accent 2" w:semiHidden="0" w:uiPriority="69" w:unhideWhenUsed="0"/>
-    <w:lsdException w:name="Dark List Accent 2" w:semiHidden="0" w:uiPriority="70" w:unhideWhenUsed="0"/>
-    <w:lsdException w:name="Colorful Shading Accent 2" w:semiHidden="0" w:uiPriority="71" w:unhideWhenUsed="0"/>
-    <w:lsdException w:name="Colorful List Accent 2" w:semiHidden="0" w:uiPriority="72" w:unhideWhenUsed="0"/>
-    <w:lsdException w:name="Colorful Grid Accent 2" w:semiHidden="0" w:uiPriority="73" w:unhideWhenUsed="0"/>
-    <w:lsdException w:name="Light Shading Accent 3" w:semiHidden="0" w:uiPriority="60" w:unhideWhenUsed="0"/>
-    <w:lsdException w:name="Light List Accent 3" w:semiHidden="0" w:uiPriority="61" w:unhideWhenUsed="0"/>
-    <w:lsdException w:name="Light Grid Accent 3" w:semiHidden="0" w:uiPriority="62" w:unhideWhenUsed="0"/>
-    <w:lsdException w:name="Medium Shading 1 Accent 3" w:semiHidden="0" w:uiPriority="63" w:unhideWhenUsed="0"/>
-    <w:lsdException w:name="Medium Shading 2 Accent 3" w:semiHidden="0" w:uiPriority="64" w:unhideWhenUsed="0"/>
-    <w:lsdException w:name="Medium List 1 Accent 3" w:semiHidden="0" w:uiPriority="65" w:unhideWhenUsed="0"/>
-    <w:lsdException w:name="Medium List 2 Accent 3" w:semiHidden="0" w:uiPriority="66" w:unhideWhenUsed="0"/>
-    <w:lsdException w:name="Medium Grid 1 Accent 3" w:semiHidden="0" w:uiPriority="67" w:unhideWhenUsed="0"/>
-    <w:lsdException w:name="Medium Grid 2 Accent 3" w:semiHidden="0" w:uiPriority="68" w:unhideWhenUsed="0"/>
-    <w:lsdException w:name="Medium Grid 3 Accent 3" w:semiHidden="0" w:uiPriority="69" w:unhideWhenUsed="0"/>
-    <w:lsdException w:name="Dark List Accent 3" w:semiHidden="0" w:uiPriority="70" w:unhideWhenUsed="0"/>
-    <w:lsdException w:name="Colorful Shading Accent 3" w:semiHidden="0" w:uiPriority="71" w:unhideWhenUsed="0"/>
-    <w:lsdException w:name="Colorful List Accent 3" w:semiHidden="0" w:uiPriority="72" w:unhideWhenUsed="0"/>
-    <w:lsdException w:name="Colorful Grid Accent 3" w:semiHidden="0" w:uiPriority="73" w:unhideWhenUsed="0"/>
-    <w:lsdException w:name="Light Shading Accent 4" w:semiHidden="0" w:uiPriority="60" w:unhideWhenUsed="0"/>
-    <w:lsdException w:name="Light List Accent 4" w:semiHidden="0" w:uiPriority="61" w:unhideWhenUsed="0"/>
-    <w:lsdException w:name="Light Grid Accent 4" w:semiHidden="0" w:uiPriority="62" w:unhideWhenUsed="0"/>
-    <w:lsdException w:name="Medium Shading 1 Accent 4" w:semiHidden="0" w:uiPriority="63" w:unhideWhenUsed="0"/>
-    <w:lsdException w:name="Medium Shading 2 Accent 4" w:semiHidden="0" w:uiPriority="64" w:unhideWhenUsed="0"/>
-    <w:lsdException w:name="Medium List 1 Accent 4" w:semiHidden="0" w:uiPriority="65" w:unhideWhenUsed="0"/>
-    <w:lsdException w:name="Medium List 2 Accent 4" w:semiHidden="0" w:uiPriority="66" w:unhideWhenUsed="0"/>
-    <w:lsdException w:name="Medium Grid 1 Accent 4" w:semiHidden="0" w:uiPriority="67" w:unhideWhenUsed="0"/>
-    <w:lsdException w:name="Medium Grid 2 Accent 4" w:semiHidden="0" w:uiPriority="68" w:unhideWhenUsed="0"/>
-    <w:lsdException w:name="Medium Grid 3 Accent 4" w:semiHidden="0" w:uiPriority="69" w:unhideWhenUsed="0"/>
-    <w:lsdException w:name="Dark List Accent 4" w:semiHidden="0" w:uiPriority="70" w:unhideWhenUsed="0"/>
-    <w:lsdException w:name="Colorful Shading Accent 4" w:semiHidden="0" w:uiPriority="71" w:unhideWhenUsed="0"/>
-    <w:lsdException w:name="Colorful List Accent 4" w:semiHidden="0" w:uiPriority="72" w:unhideWhenUsed="0"/>
-    <w:lsdException w:name="Colorful Grid Accent 4" w:semiHidden="0" w:uiPriority="73" w:unhideWhenUsed="0"/>
-    <w:lsdException w:name="Light Shading Accent 5" w:semiHidden="0" w:uiPriority="60" w:unhideWhenUsed="0"/>
-    <w:lsdException w:name="Light List Accent 5" w:semiHidden="0" w:uiPriority="61" w:unhideWhenUsed="0"/>
-    <w:lsdException w:name="Light Grid Accent 5" w:semiHidden="0" w:uiPriority="62" w:unhideWhenUsed="0"/>
-    <w:lsdException w:name="Medium Shading 1 Accent 5" w:semiHidden="0" w:uiPriority="63" w:unhideWhenUsed="0"/>
-    <w:lsdException w:name="Medium Shading 2 Accent 5" w:semiHidden="0" w:uiPriority="64" w:unhideWhenUsed="0"/>
-    <w:lsdException w:name="Medium List 1 Accent 5" w:semiHidden="0" w:uiPriority="65" w:unhideWhenUsed="0"/>
-    <w:lsdException w:name="Medium List 2 Accent 5" w:semiHidden="0" w:uiPriority="66" w:unhideWhenUsed="0"/>
-    <w:lsdException w:name="Medium Grid 1 Accent 5" w:semiHidden="0" w:uiPriority="67" w:unhideWhenUsed="0"/>
-    <w:lsdException w:name="Medium Grid 2 Accent 5" w:semiHidden="0" w:uiPriority="68" w:unhideWhenUsed="0"/>
-    <w:lsdException w:name="Medium Grid 3 Accent 5" w:semiHidden="0" w:uiPriority="69" w:unhideWhenUsed="0"/>
-    <w:lsdException w:name="Dark List Accent 5" w:semiHidden="0" w:uiPriority="70" w:unhideWhenUsed="0"/>
-    <w:lsdException w:name="Colorful Shading Accent 5" w:semiHidden="0" w:uiPriority="71" w:unhideWhenUsed="0"/>
-    <w:lsdException w:name="Colorful List Accent 5" w:semiHidden="0" w:uiPriority="72" w:unhideWhenUsed="0"/>
-    <w:lsdException w:name="Colorful Grid Accent 5" w:semiHidden="0" w:uiPriority="73" w:unhideWhenUsed="0"/>
-    <w:lsdException w:name="Light Shading Accent 6" w:semiHidden="0" w:uiPriority="60" w:unhideWhenUsed="0"/>
-    <w:lsdException w:name="Light List Accent 6" w:semiHidden="0" w:uiPriority="61" w:unhideWhenUsed="0"/>
-    <w:lsdException w:name="Light Grid Accent 6" w:semiHidden="0" w:uiPriority="62" w:unhideWhenUsed="0"/>
-    <w:lsdException w:name="Medium Shading 1 Accent 6" w:semiHidden="0" w:uiPriority="63" w:unhideWhenUsed="0"/>
-    <w:lsdException w:name="Medium Shading 2 Accent 6" w:semiHidden="0" w:uiPriority="64" w:unhideWhenUsed="0"/>
-    <w:lsdException w:name="Medium List 1 Accent 6" w:semiHidden="0" w:uiPriority="65" w:unhideWhenUsed="0"/>
-    <w:lsdException w:name="Medium List 2 Accent 6" w:semiHidden="0" w:uiPriority="66" w:unhideWhenUsed="0"/>
-    <w:lsdException w:name="Medium Grid 1 Accent 6" w:semiHidden="0" w:uiPriority="67" w:unhideWhenUsed="0"/>
-    <w:lsdException w:name="Medium Grid 2 Accent 6" w:semiHidden="0" w:uiPriority="68" w:unhideWhenUsed="0"/>
-    <w:lsdException w:name="Medium Grid 3 Accent 6" w:semiHidden="0" w:uiPriority="69" w:unhideWhenUsed="0"/>
-    <w:lsdException w:name="Dark List Accent 6" w:semiHidden="0" w:uiPriority="70" w:unhideWhenUsed="0"/>
-    <w:lsdException w:name="Colorful Shading Accent 6" w:semiHidden="0" w:uiPriority="71" w:unhideWhenUsed="0"/>
-    <w:lsdException w:name="Colorful List Accent 6" w:semiHidden="0" w:uiPriority="72" w:unhideWhenUsed="0"/>
-    <w:lsdException w:name="Colorful Grid Accent 6" w:semiHidden="0" w:uiPriority="73" w:unhideWhenUsed="0"/>
-    <w:lsdException w:name="Subtle Emphasis" w:semiHidden="0" w:uiPriority="19" w:unhideWhenUsed="0" w:qFormat="1"/>
-    <w:lsdException w:name="Intense Emphasis" w:semiHidden="0" w:uiPriority="21" w:unhideWhenUsed="0" w:qFormat="1"/>
-    <w:lsdException w:name="Subtle Reference" w:semiHidden="0" w:uiPriority="31" w:unhideWhenUsed="0" w:qFormat="1"/>
-    <w:lsdException w:name="Intense Reference" w:semiHidden="0" w:uiPriority="32" w:unhideWhenUsed="0" w:qFormat="1"/>
-    <w:lsdException w:name="Book Title" w:semiHidden="0" w:uiPriority="33" w:unhideWhenUsed="0" w:qFormat="1"/>
-    <w:lsdException w:name="Bibliography" w:uiPriority="37"/>
-    <w:lsdException w:name="TOC Heading" w:uiPriority="39" w:qFormat="1"/>
+  <w:latentStyles w:count="260" w:defQFormat="0" w:defUnhideWhenUsed="1" w:defSemiHidden="1" w:defUIPriority="99" w:defLockedState="0">
+    <w:lsdException w:qFormat="1" w:unhideWhenUsed="0" w:uiPriority="0" w:semiHidden="0" w:name="Normal"/>
+    <w:lsdException w:qFormat="1" w:unhideWhenUsed="0" w:uiPriority="0" w:semiHidden="0" w:name="heading 1"/>
+    <w:lsdException w:qFormat="1" w:uiPriority="0" w:name="heading 2"/>
+    <w:lsdException w:qFormat="1" w:uiPriority="0" w:name="heading 3"/>
+    <w:lsdException w:qFormat="1" w:uiPriority="0" w:name="heading 4"/>
+    <w:lsdException w:qFormat="1" w:uiPriority="0" w:name="heading 5"/>
+    <w:lsdException w:qFormat="1" w:uiPriority="0" w:name="heading 6"/>
+    <w:lsdException w:qFormat="1" w:uiPriority="0" w:name="heading 7"/>
+    <w:lsdException w:qFormat="1" w:uiPriority="0" w:name="heading 8"/>
+    <w:lsdException w:qFormat="1" w:uiPriority="0" w:name="heading 9"/>
+    <w:lsdException w:uiPriority="0" w:name="index 1"/>
+    <w:lsdException w:uiPriority="0" w:name="index 2"/>
+    <w:lsdException w:uiPriority="0" w:name="index 3"/>
+    <w:lsdException w:uiPriority="0" w:name="index 4"/>
+    <w:lsdException w:uiPriority="0" w:name="index 5"/>
+    <w:lsdException w:uiPriority="0" w:name="index 6"/>
+    <w:lsdException w:uiPriority="0" w:name="index 7"/>
+    <w:lsdException w:uiPriority="0" w:name="index 8"/>
+    <w:lsdException w:uiPriority="0" w:name="index 9"/>
+    <w:lsdException w:uiPriority="0" w:name="toc 1"/>
+    <w:lsdException w:uiPriority="0" w:name="toc 2"/>
+    <w:lsdException w:uiPriority="0" w:name="toc 3"/>
+    <w:lsdException w:uiPriority="0" w:name="toc 4"/>
+    <w:lsdException w:uiPriority="0" w:name="toc 5"/>
+    <w:lsdException w:uiPriority="0" w:name="toc 6"/>
+    <w:lsdException w:uiPriority="0" w:name="toc 7"/>
+    <w:lsdException w:uiPriority="0" w:name="toc 8"/>
+    <w:lsdException w:uiPriority="0" w:name="toc 9"/>
+    <w:lsdException w:uiPriority="0" w:name="Normal Indent"/>
+    <w:lsdException w:uiPriority="0" w:name="footnote text"/>
+    <w:lsdException w:uiPriority="0" w:name="annotation text"/>
+    <w:lsdException w:unhideWhenUsed="0" w:uiPriority="0" w:semiHidden="0" w:name="header"/>
+    <w:lsdException w:unhideWhenUsed="0" w:uiPriority="0" w:semiHidden="0" w:name="footer"/>
+    <w:lsdException w:uiPriority="0" w:name="index heading"/>
+    <w:lsdException w:qFormat="1" w:uiPriority="0" w:name="caption"/>
+    <w:lsdException w:uiPriority="0" w:name="table of figures"/>
+    <w:lsdException w:uiPriority="0" w:name="envelope address"/>
+    <w:lsdException w:uiPriority="0" w:name="envelope return"/>
+    <w:lsdException w:uiPriority="0" w:name="footnote reference"/>
+    <w:lsdException w:uiPriority="0" w:name="annotation reference"/>
+    <w:lsdException w:uiPriority="0" w:name="line number"/>
+    <w:lsdException w:uiPriority="0" w:name="page number"/>
+    <w:lsdException w:uiPriority="0" w:name="endnote reference"/>
+    <w:lsdException w:uiPriority="0" w:name="endnote text"/>
+    <w:lsdException w:uiPriority="0" w:name="table of authorities"/>
+    <w:lsdException w:unhideWhenUsed="0" w:uiPriority="0" w:semiHidden="0" w:name="macro"/>
+    <w:lsdException w:uiPriority="0" w:name="toa heading"/>
+    <w:lsdException w:uiPriority="0" w:name="List"/>
+    <w:lsdException w:unhideWhenUsed="0" w:uiPriority="0" w:semiHidden="0" w:name="List Bullet"/>
+    <w:lsdException w:unhideWhenUsed="0" w:uiPriority="0" w:semiHidden="0" w:name="List Number"/>
+    <w:lsdException w:uiPriority="0" w:name="List 2"/>
+    <w:lsdException w:uiPriority="0" w:name="List 3"/>
+    <w:lsdException w:uiPriority="0" w:name="List 4"/>
+    <w:lsdException w:uiPriority="0" w:name="List 5"/>
+    <w:lsdException w:uiPriority="0" w:name="List Bullet 2"/>
+    <w:lsdException w:uiPriority="0" w:name="List Bullet 3"/>
+    <w:lsdException w:uiPriority="0" w:name="List Bullet 4"/>
+    <w:lsdException w:uiPriority="0" w:name="List Bullet 5"/>
+    <w:lsdException w:uiPriority="0" w:name="List Number 2"/>
+    <w:lsdException w:uiPriority="0" w:name="List Number 3"/>
+    <w:lsdException w:uiPriority="0" w:name="List Number 4"/>
+    <w:lsdException w:uiPriority="0" w:name="List Number 5"/>
+    <w:lsdException w:qFormat="1" w:unhideWhenUsed="0" w:uiPriority="0" w:semiHidden="0" w:name="Title"/>
+    <w:lsdException w:uiPriority="0" w:name="Closing"/>
+    <w:lsdException w:uiPriority="0" w:name="Signature"/>
+    <w:lsdException w:uiPriority="1" w:name="Default Paragraph Font"/>
+    <w:lsdException w:uiPriority="0" w:name="Body Text"/>
+    <w:lsdException w:uiPriority="0" w:name="Body Text Indent"/>
+    <w:lsdException w:uiPriority="0" w:name="List Continue"/>
+    <w:lsdException w:uiPriority="0" w:name="List Continue 2"/>
+    <w:lsdException w:unhideWhenUsed="0" w:uiPriority="0" w:semiHidden="0" w:name="List Continue 3"/>
+    <w:lsdException w:unhideWhenUsed="0" w:uiPriority="0" w:semiHidden="0" w:name="List Continue 4"/>
+    <w:lsdException w:unhideWhenUsed="0" w:uiPriority="0" w:semiHidden="0" w:name="List Continue 5"/>
+    <w:lsdException w:unhideWhenUsed="0" w:uiPriority="0" w:semiHidden="0" w:name="Message Header"/>
+    <w:lsdException w:qFormat="1" w:unhideWhenUsed="0" w:uiPriority="0" w:semiHidden="0" w:name="Subtitle"/>
+    <w:lsdException w:uiPriority="0" w:name="Salutation"/>
+    <w:lsdException w:uiPriority="0" w:name="Date"/>
+    <w:lsdException w:uiPriority="0" w:name="Body Text First Indent"/>
+    <w:lsdException w:uiPriority="0" w:name="Body Text First Indent 2"/>
+    <w:lsdException w:uiPriority="0" w:name="Note Heading"/>
+    <w:lsdException w:uiPriority="0" w:name="Body Text 2"/>
+    <w:lsdException w:uiPriority="0" w:name="Body Text 3"/>
+    <w:lsdException w:uiPriority="0" w:name="Body Text Indent 2"/>
+    <w:lsdException w:uiPriority="0" w:name="Body Text Indent 3"/>
+    <w:lsdException w:uiPriority="0" w:name="Block Text"/>
+    <w:lsdException w:uiPriority="0" w:name="Hyperlink"/>
+    <w:lsdException w:uiPriority="0" w:name="FollowedHyperlink"/>
+    <w:lsdException w:qFormat="1" w:unhideWhenUsed="0" w:uiPriority="0" w:semiHidden="0" w:name="Strong"/>
+    <w:lsdException w:qFormat="1" w:unhideWhenUsed="0" w:uiPriority="0" w:semiHidden="0" w:name="Emphasis"/>
+    <w:lsdException w:uiPriority="0" w:name="Document Map"/>
+    <w:lsdException w:uiPriority="0" w:name="Plain Text"/>
+    <w:lsdException w:uiPriority="0" w:name="E-mail Signature"/>
+    <w:lsdException w:qFormat="1" w:uiPriority="99" w:semiHidden="0" w:name="Normal (Web)"/>
+    <w:lsdException w:uiPriority="0" w:name="HTML Acronym"/>
+    <w:lsdException w:uiPriority="0" w:name="HTML Address"/>
+    <w:lsdException w:uiPriority="0" w:name="HTML Cite"/>
+    <w:lsdException w:uiPriority="0" w:name="HTML Code"/>
+    <w:lsdException w:uiPriority="0" w:name="HTML Definition"/>
+    <w:lsdException w:uiPriority="0" w:name="HTML Keyboard"/>
+    <w:lsdException w:uiPriority="0" w:name="HTML Preformatted"/>
+    <w:lsdException w:uiPriority="0" w:name="HTML Sample"/>
+    <w:lsdException w:uiPriority="0" w:name="HTML Typewriter"/>
+    <w:lsdException w:uiPriority="0" w:name="HTML Variable"/>
+    <w:lsdException w:uiPriority="99" w:name="Normal Table"/>
+    <w:lsdException w:uiPriority="0" w:name="annotation subject"/>
+    <w:lsdException w:uiPriority="0" w:name="Table Simple 1"/>
+    <w:lsdException w:uiPriority="0" w:name="Table Simple 2"/>
+    <w:lsdException w:uiPriority="0" w:name="Table Simple 3"/>
+    <w:lsdException w:uiPriority="0" w:name="Table Classic 1"/>
+    <w:lsdException w:uiPriority="0" w:name="Table Classic 2"/>
+    <w:lsdException w:uiPriority="0" w:name="Table Classic 3"/>
+    <w:lsdException w:uiPriority="0" w:name="Table Classic 4"/>
+    <w:lsdException w:uiPriority="0" w:name="Table Colorful 1"/>
+    <w:lsdException w:uiPriority="0" w:name="Table Colorful 2"/>
+    <w:lsdException w:uiPriority="0" w:name="Table Colorful 3"/>
+    <w:lsdException w:uiPriority="0" w:name="Table Columns 1"/>
+    <w:lsdException w:uiPriority="0" w:name="Table Columns 2"/>
+    <w:lsdException w:uiPriority="0" w:name="Table Columns 3"/>
+    <w:lsdException w:uiPriority="0" w:name="Table Columns 4"/>
+    <w:lsdException w:uiPriority="0" w:name="Table Columns 5"/>
+    <w:lsdException w:uiPriority="0" w:name="Table Grid 1"/>
+    <w:lsdException w:uiPriority="0" w:name="Table Grid 2"/>
+    <w:lsdException w:uiPriority="0" w:name="Table Grid 3"/>
+    <w:lsdException w:uiPriority="0" w:name="Table Grid 4"/>
+    <w:lsdException w:uiPriority="0" w:name="Table Grid 5"/>
+    <w:lsdException w:uiPriority="0" w:name="Table Grid 6"/>
+    <w:lsdException w:uiPriority="0" w:name="Table Grid 7"/>
+    <w:lsdException w:uiPriority="0" w:name="Table Grid 8"/>
+    <w:lsdException w:uiPriority="0" w:name="Table List 1"/>
+    <w:lsdException w:uiPriority="0" w:name="Table List 2"/>
+    <w:lsdException w:uiPriority="0" w:name="Table List 3"/>
+    <w:lsdException w:uiPriority="0" w:name="Table List 4"/>
+    <w:lsdException w:uiPriority="0" w:name="Table List 5"/>
+    <w:lsdException w:uiPriority="0" w:name="Table List 6"/>
+    <w:lsdException w:uiPriority="0" w:name="Table List 7"/>
+    <w:lsdException w:uiPriority="0" w:name="Table List 8"/>
+    <w:lsdException w:uiPriority="0" w:name="Table 3D effects 1"/>
+    <w:lsdException w:uiPriority="0" w:name="Table 3D effects 2"/>
+    <w:lsdException w:uiPriority="0" w:name="Table 3D effects 3"/>
+    <w:lsdException w:uiPriority="0" w:name="Table Contemporary"/>
+    <w:lsdException w:uiPriority="0" w:name="Table Elegant"/>
+    <w:lsdException w:uiPriority="0" w:name="Table Professional"/>
+    <w:lsdException w:uiPriority="0" w:name="Table Subtle 1"/>
+    <w:lsdException w:uiPriority="0" w:name="Table Subtle 2"/>
+    <w:lsdException w:uiPriority="0" w:name="Table Web 1"/>
+    <w:lsdException w:uiPriority="0" w:name="Table Web 2"/>
+    <w:lsdException w:unhideWhenUsed="0" w:uiPriority="0" w:semiHidden="0" w:name="Table Web 3"/>
+    <w:lsdException w:unhideWhenUsed="0" w:uiPriority="0" w:semiHidden="0" w:name="Balloon Text"/>
+    <w:lsdException w:unhideWhenUsed="0" w:uiPriority="0" w:semiHidden="0" w:name="Table Grid"/>
+    <w:lsdException w:unhideWhenUsed="0" w:uiPriority="0" w:semiHidden="0" w:name="Table Theme"/>
+    <w:lsdException w:unhideWhenUsed="0" w:uiPriority="60" w:semiHidden="0" w:name="Light Shading"/>
+    <w:lsdException w:unhideWhenUsed="0" w:uiPriority="61" w:semiHidden="0" w:name="Light List"/>
+    <w:lsdException w:unhideWhenUsed="0" w:uiPriority="62" w:semiHidden="0" w:name="Light Grid"/>
+    <w:lsdException w:unhideWhenUsed="0" w:uiPriority="63" w:semiHidden="0" w:name="Medium Shading 1"/>
+    <w:lsdException w:unhideWhenUsed="0" w:uiPriority="64" w:semiHidden="0" w:name="Medium Shading 2"/>
+    <w:lsdException w:unhideWhenUsed="0" w:uiPriority="65" w:semiHidden="0" w:name="Medium List 1"/>
+    <w:lsdException w:unhideWhenUsed="0" w:uiPriority="66" w:semiHidden="0" w:name="Medium List 2"/>
+    <w:lsdException w:unhideWhenUsed="0" w:uiPriority="67" w:semiHidden="0" w:name="Medium Grid 1"/>
+    <w:lsdException w:unhideWhenUsed="0" w:uiPriority="68" w:semiHidden="0" w:name="Medium Grid 2"/>
+    <w:lsdException w:unhideWhenUsed="0" w:uiPriority="69" w:semiHidden="0" w:name="Medium Grid 3"/>
+    <w:lsdException w:unhideWhenUsed="0" w:uiPriority="70" w:semiHidden="0" w:name="Dark List"/>
+    <w:lsdException w:unhideWhenUsed="0" w:uiPriority="71" w:semiHidden="0" w:name="Colorful Shading"/>
+    <w:lsdException w:unhideWhenUsed="0" w:uiPriority="72" w:semiHidden="0" w:name="Colorful List"/>
+    <w:lsdException w:unhideWhenUsed="0" w:uiPriority="73" w:semiHidden="0" w:name="Colorful Grid"/>
+    <w:lsdException w:unhideWhenUsed="0" w:uiPriority="60" w:semiHidden="0" w:name="Light Shading Accent 1"/>
+    <w:lsdException w:unhideWhenUsed="0" w:uiPriority="61" w:semiHidden="0" w:name="Light List Accent 1"/>
+    <w:lsdException w:unhideWhenUsed="0" w:uiPriority="62" w:semiHidden="0" w:name="Light Grid Accent 1"/>
+    <w:lsdException w:unhideWhenUsed="0" w:uiPriority="63" w:semiHidden="0" w:name="Medium Shading 1 Accent 1"/>
+    <w:lsdException w:unhideWhenUsed="0" w:uiPriority="64" w:semiHidden="0" w:name="Medium Shading 2 Accent 1"/>
+    <w:lsdException w:unhideWhenUsed="0" w:uiPriority="65" w:semiHidden="0" w:name="Medium List 1 Accent 1"/>
+    <w:lsdException w:unhideWhenUsed="0" w:uiPriority="66" w:semiHidden="0" w:name="Medium List 2 Accent 1"/>
+    <w:lsdException w:unhideWhenUsed="0" w:uiPriority="67" w:semiHidden="0" w:name="Medium Grid 1 Accent 1"/>
+    <w:lsdException w:unhideWhenUsed="0" w:uiPriority="68" w:semiHidden="0" w:name="Medium Grid 2 Accent 1"/>
+    <w:lsdException w:unhideWhenUsed="0" w:uiPriority="69" w:semiHidden="0" w:name="Medium Grid 3 Accent 1"/>
+    <w:lsdException w:unhideWhenUsed="0" w:uiPriority="70" w:semiHidden="0" w:name="Dark List Accent 1"/>
+    <w:lsdException w:unhideWhenUsed="0" w:uiPriority="71" w:semiHidden="0" w:name="Colorful Shading Accent 1"/>
+    <w:lsdException w:unhideWhenUsed="0" w:uiPriority="72" w:semiHidden="0" w:name="Colorful List Accent 1"/>
+    <w:lsdException w:unhideWhenUsed="0" w:uiPriority="73" w:semiHidden="0" w:name="Colorful Grid Accent 1"/>
+    <w:lsdException w:unhideWhenUsed="0" w:uiPriority="60" w:semiHidden="0" w:name="Light Shading Accent 2"/>
+    <w:lsdException w:unhideWhenUsed="0" w:uiPriority="61" w:semiHidden="0" w:name="Light List Accent 2"/>
+    <w:lsdException w:unhideWhenUsed="0" w:uiPriority="62" w:semiHidden="0" w:name="Light Grid Accent 2"/>
+    <w:lsdException w:unhideWhenUsed="0" w:uiPriority="63" w:semiHidden="0" w:name="Medium Shading 1 Accent 2"/>
+    <w:lsdException w:unhideWhenUsed="0" w:uiPriority="64" w:semiHidden="0" w:name="Medium Shading 2 Accent 2"/>
+    <w:lsdException w:unhideWhenUsed="0" w:uiPriority="65" w:semiHidden="0" w:name="Medium List 1 Accent 2"/>
+    <w:lsdException w:unhideWhenUsed="0" w:uiPriority="66" w:semiHidden="0" w:name="Medium List 2 Accent 2"/>
+    <w:lsdException w:unhideWhenUsed="0" w:uiPriority="67" w:semiHidden="0" w:name="Medium Grid 1 Accent 2"/>
+    <w:lsdException w:unhideWhenUsed="0" w:uiPriority="68" w:semiHidden="0" w:name="Medium Grid 2 Accent 2"/>
+    <w:lsdException w:unhideWhenUsed="0" w:uiPriority="69" w:semiHidden="0" w:name="Medium Grid 3 Accent 2"/>
+    <w:lsdException w:unhideWhenUsed="0" w:uiPriority="70" w:semiHidden="0" w:name="Dark List Accent 2"/>
+    <w:lsdException w:unhideWhenUsed="0" w:uiPriority="71" w:semiHidden="0" w:name="Colorful Shading Accent 2"/>
+    <w:lsdException w:unhideWhenUsed="0" w:uiPriority="72" w:semiHidden="0" w:name="Colorful List Accent 2"/>
+    <w:lsdException w:unhideWhenUsed="0" w:uiPriority="73" w:semiHidden="0" w:name="Colorful Grid Accent 2"/>
+    <w:lsdException w:unhideWhenUsed="0" w:uiPriority="60" w:semiHidden="0" w:name="Light Shading Accent 3"/>
+    <w:lsdException w:unhideWhenUsed="0" w:uiPriority="61" w:semiHidden="0" w:name="Light List Accent 3"/>
+    <w:lsdException w:unhideWhenUsed="0" w:uiPriority="62" w:semiHidden="0" w:name="Light Grid Accent 3"/>
+    <w:lsdException w:unhideWhenUsed="0" w:uiPriority="63" w:semiHidden="0" w:name="Medium Shading 1 Accent 3"/>
+    <w:lsdException w:unhideWhenUsed="0" w:uiPriority="64" w:semiHidden="0" w:name="Medium Shading 2 Accent 3"/>
+    <w:lsdException w:unhideWhenUsed="0" w:uiPriority="65" w:semiHidden="0" w:name="Medium List 1 Accent 3"/>
+    <w:lsdException w:unhideWhenUsed="0" w:uiPriority="66" w:semiHidden="0" w:name="Medium List 2 Accent 3"/>
+    <w:lsdException w:unhideWhenUsed="0" w:uiPriority="67" w:semiHidden="0" w:name="Medium Grid 1 Accent 3"/>
+    <w:lsdException w:unhideWhenUsed="0" w:uiPriority="68" w:semiHidden="0" w:name="Medium Grid 2 Accent 3"/>
+    <w:lsdException w:unhideWhenUsed="0" w:uiPriority="69" w:semiHidden="0" w:name="Medium Grid 3 Accent 3"/>
+    <w:lsdException w:unhideWhenUsed="0" w:uiPriority="70" w:semiHidden="0" w:name="Dark List Accent 3"/>
+    <w:lsdException w:unhideWhenUsed="0" w:uiPriority="71" w:semiHidden="0" w:name="Colorful Shading Accent 3"/>
+    <w:lsdException w:unhideWhenUsed="0" w:uiPriority="72" w:semiHidden="0" w:name="Colorful List Accent 3"/>
+    <w:lsdException w:unhideWhenUsed="0" w:uiPriority="73" w:semiHidden="0" w:name="Colorful Grid Accent 3"/>
+    <w:lsdException w:unhideWhenUsed="0" w:uiPriority="60" w:semiHidden="0" w:name="Light Shading Accent 4"/>
+    <w:lsdException w:unhideWhenUsed="0" w:uiPriority="61" w:semiHidden="0" w:name="Light List Accent 4"/>
+    <w:lsdException w:unhideWhenUsed="0" w:uiPriority="62" w:semiHidden="0" w:name="Light Grid Accent 4"/>
+    <w:lsdException w:unhideWhenUsed="0" w:uiPriority="63" w:semiHidden="0" w:name="Medium Shading 1 Accent 4"/>
+    <w:lsdException w:unhideWhenUsed="0" w:uiPriority="64" w:semiHidden="0" w:name="Medium Shading 2 Accent 4"/>
+    <w:lsdException w:unhideWhenUsed="0" w:uiPriority="65" w:semiHidden="0" w:name="Medium List 1 Accent 4"/>
+    <w:lsdException w:unhideWhenUsed="0" w:uiPriority="66" w:semiHidden="0" w:name="Medium List 2 Accent 4"/>
+    <w:lsdException w:unhideWhenUsed="0" w:uiPriority="67" w:semiHidden="0" w:name="Medium Grid 1 Accent 4"/>
+    <w:lsdException w:unhideWhenUsed="0" w:uiPriority="68" w:semiHidden="0" w:name="Medium Grid 2 Accent 4"/>
+    <w:lsdException w:unhideWhenUsed="0" w:uiPriority="69" w:semiHidden="0" w:name="Medium Grid 3 Accent 4"/>
+    <w:lsdException w:unhideWhenUsed="0" w:uiPriority="70" w:semiHidden="0" w:name="Dark List Accent 4"/>
+    <w:lsdException w:unhideWhenUsed="0" w:uiPriority="71" w:semiHidden="0" w:name="Colorful Shading Accent 4"/>
+    <w:lsdException w:unhideWhenUsed="0" w:uiPriority="72" w:semiHidden="0" w:name="Colorful List Accent 4"/>
+    <w:lsdException w:unhideWhenUsed="0" w:uiPriority="73" w:semiHidden="0" w:name="Colorful Grid Accent 4"/>
+    <w:lsdException w:unhideWhenUsed="0" w:uiPriority="60" w:semiHidden="0" w:name="Light Shading Accent 5"/>
+    <w:lsdException w:unhideWhenUsed="0" w:uiPriority="61" w:semiHidden="0" w:name="Light List Accent 5"/>
+    <w:lsdException w:unhideWhenUsed="0" w:uiPriority="62" w:semiHidden="0" w:name="Light Grid Accent 5"/>
+    <w:lsdException w:unhideWhenUsed="0" w:uiPriority="63" w:semiHidden="0" w:name="Medium Shading 1 Accent 5"/>
+    <w:lsdException w:unhideWhenUsed="0" w:uiPriority="64" w:semiHidden="0" w:name="Medium Shading 2 Accent 5"/>
+    <w:lsdException w:unhideWhenUsed="0" w:uiPriority="65" w:semiHidden="0" w:name="Medium List 1 Accent 5"/>
+    <w:lsdException w:unhideWhenUsed="0" w:uiPriority="66" w:semiHidden="0" w:name="Medium List 2 Accent 5"/>
+    <w:lsdException w:unhideWhenUsed="0" w:uiPriority="67" w:semiHidden="0" w:name="Medium Grid 1 Accent 5"/>
+    <w:lsdException w:unhideWhenUsed="0" w:uiPriority="68" w:semiHidden="0" w:name="Medium Grid 2 Accent 5"/>
+    <w:lsdException w:unhideWhenUsed="0" w:uiPriority="69" w:semiHidden="0" w:name="Medium Grid 3 Accent 5"/>
+    <w:lsdException w:unhideWhenUsed="0" w:uiPriority="70" w:semiHidden="0" w:name="Dark List Accent 5"/>
+    <w:lsdException w:unhideWhenUsed="0" w:uiPriority="71" w:semiHidden="0" w:name="Colorful Shading Accent 5"/>
+    <w:lsdException w:unhideWhenUsed="0" w:uiPriority="72" w:semiHidden="0" w:name="Colorful List Accent 5"/>
+    <w:lsdException w:unhideWhenUsed="0" w:uiPriority="73" w:semiHidden="0" w:name="Colorful Grid Accent 5"/>
+    <w:lsdException w:unhideWhenUsed="0" w:uiPriority="60" w:semiHidden="0" w:name="Light Shading Accent 6"/>
+    <w:lsdException w:unhideWhenUsed="0" w:uiPriority="61" w:semiHidden="0" w:name="Light List Accent 6"/>
+    <w:lsdException w:unhideWhenUsed="0" w:uiPriority="62" w:semiHidden="0" w:name="Light Grid Accent 6"/>
+    <w:lsdException w:unhideWhenUsed="0" w:uiPriority="63" w:semiHidden="0" w:name="Medium Shading 1 Accent 6"/>
+    <w:lsdException w:unhideWhenUsed="0" w:uiPriority="64" w:semiHidden="0" w:name="Medium Shading 2 Accent 6"/>
+    <w:lsdException w:unhideWhenUsed="0" w:uiPriority="65" w:semiHidden="0" w:name="Medium List 1 Accent 6"/>
+    <w:lsdException w:unhideWhenUsed="0" w:uiPriority="66" w:semiHidden="0" w:name="Medium List 2 Accent 6"/>
+    <w:lsdException w:unhideWhenUsed="0" w:uiPriority="67" w:semiHidden="0" w:name="Medium Grid 1 Accent 6"/>
+    <w:lsdException w:unhideWhenUsed="0" w:uiPriority="68" w:semiHidden="0" w:name="Medium Grid 2 Accent 6"/>
+    <w:lsdException w:unhideWhenUsed="0" w:uiPriority="69" w:semiHidden="0" w:name="Medium Grid 3 Accent 6"/>
+    <w:lsdException w:unhideWhenUsed="0" w:uiPriority="70" w:semiHidden="0" w:name="Dark List Accent 6"/>
+    <w:lsdException w:unhideWhenUsed="0" w:uiPriority="71" w:semiHidden="0" w:name="Colorful Shading Accent 6"/>
+    <w:lsdException w:unhideWhenUsed="0" w:uiPriority="72" w:semiHidden="0" w:name="Colorful List Accent 6"/>
+    <w:lsdException w:unhideWhenUsed="0" w:uiPriority="73" w:semiHidden="0" w:name="Colorful Grid Accent 6"/>
   </w:latentStyles>
-  <w:style w:type="paragraph" w:default="1" w:styleId="a">
+  <w:style w:type="paragraph" w:default="1" w:styleId="1">
     <w:name w:val="Normal"/>
     <w:qFormat/>
+    <w:uiPriority w:val="0"/>
     <w:rPr>
+      <w:rFonts w:ascii="Times New Roman" w:hAnsi="Times New Roman" w:eastAsia="PMingLiU" w:cs="Times New Roman"/>
       <w:sz w:val="24"/>
       <w:szCs w:val="24"/>
-      <w:lang w:eastAsia="zh-TW"/>
+      <w:lang w:val="en-US" w:eastAsia="zh-TW" w:bidi="ar-SA"/>
     </w:rPr>
   </w:style>
-  <w:style w:type="character" w:default="1" w:styleId="a0">
+  <w:style w:type="character" w:default="1" w:styleId="6">
     <w:name w:val="Default Paragraph Font"/>
-    <w:uiPriority w:val="1"/>
     <w:semiHidden/>
     <w:unhideWhenUsed/>
+    <w:uiPriority w:val="1"/>
   </w:style>
-  <w:style w:type="table" w:default="1" w:styleId="a1">
+  <w:style w:type="table" w:default="1" w:styleId="5">
     <w:name w:val="Normal Table"/>
-    <w:uiPriority w:val="99"/>
     <w:semiHidden/>
     <w:unhideWhenUsed/>
+    <w:uiPriority w:val="99"/>
     <w:tblPr>
-      <w:tblInd w:w="0" w:type="dxa"/>
+      <w:tblLayout w:type="fixed"/>
       <w:tblCellMar>
         <w:top w:w="0" w:type="dxa"/>
         <w:left w:w="108" w:type="dxa"/>
@@ -4162,37 +4129,31 @@
       </w:tblCellMar>
     </w:tblPr>
   </w:style>
-  <w:style w:type="numbering" w:default="1" w:styleId="a2">
-    <w:name w:val="No List"/>
-    <w:uiPriority w:val="99"/>
-    <w:semiHidden/>
-    <w:unhideWhenUsed/>
-  </w:style>
-  <w:style w:type="character" w:customStyle="1" w:styleId="Char">
-    <w:name w:val="页脚 Char"/>
-    <w:link w:val="a3"/>
+  <w:style w:type="paragraph" w:styleId="2">
+    <w:name w:val="footer"/>
+    <w:basedOn w:val="1"/>
+    <w:link w:val="7"/>
+    <w:uiPriority w:val="0"/>
+    <w:pPr>
+      <w:tabs>
+        <w:tab w:val="center" w:pos="4153"/>
+        <w:tab w:val="right" w:pos="8306"/>
+      </w:tabs>
+      <w:snapToGrid w:val="0"/>
+    </w:pPr>
     <w:rPr>
       <w:sz w:val="18"/>
       <w:szCs w:val="18"/>
-      <w:lang w:eastAsia="zh-TW"/>
     </w:rPr>
   </w:style>
-  <w:style w:type="character" w:customStyle="1" w:styleId="Char0">
-    <w:name w:val="页眉 Char"/>
-    <w:link w:val="a4"/>
-    <w:rPr>
-      <w:sz w:val="18"/>
-      <w:szCs w:val="18"/>
-      <w:lang w:eastAsia="zh-TW"/>
-    </w:rPr>
-  </w:style>
-  <w:style w:type="paragraph" w:styleId="a4">
+  <w:style w:type="paragraph" w:styleId="3">
     <w:name w:val="header"/>
-    <w:basedOn w:val="a"/>
-    <w:link w:val="Char0"/>
+    <w:basedOn w:val="1"/>
+    <w:link w:val="8"/>
+    <w:uiPriority w:val="0"/>
     <w:pPr>
       <w:pBdr>
-        <w:bottom w:val="single" w:sz="6" w:space="1" w:color="auto"/>
+        <w:bottom w:val="single" w:color="auto" w:sz="6" w:space="1"/>
       </w:pBdr>
       <w:tabs>
         <w:tab w:val="center" w:pos="4153"/>
@@ -4206,298 +4167,38 @@
       <w:szCs w:val="18"/>
     </w:rPr>
   </w:style>
-  <w:style w:type="paragraph" w:styleId="a3">
-    <w:name w:val="footer"/>
-    <w:basedOn w:val="a"/>
-    <w:link w:val="Char"/>
-    <w:pPr>
-      <w:tabs>
-        <w:tab w:val="center" w:pos="4153"/>
-        <w:tab w:val="right" w:pos="8306"/>
-      </w:tabs>
-      <w:snapToGrid w:val="0"/>
-    </w:pPr>
-    <w:rPr>
-      <w:sz w:val="18"/>
-      <w:szCs w:val="18"/>
-    </w:rPr>
-  </w:style>
-  <w:style w:type="paragraph" w:styleId="a5">
+  <w:style w:type="paragraph" w:styleId="4">
     <w:name w:val="Normal (Web)"/>
-    <w:basedOn w:val="a"/>
+    <w:basedOn w:val="1"/>
+    <w:unhideWhenUsed/>
+    <w:qFormat/>
     <w:uiPriority w:val="99"/>
-    <w:unhideWhenUsed/>
-    <w:rsid w:val="001B24DA"/>
     <w:pPr>
       <w:spacing w:before="100" w:beforeAutospacing="1" w:after="100" w:afterAutospacing="1"/>
     </w:pPr>
     <w:rPr>
-      <w:rFonts w:ascii="宋体" w:eastAsia="宋体" w:hAnsi="宋体" w:cs="宋体"/>
+      <w:rFonts w:ascii="宋体" w:hAnsi="宋体" w:eastAsia="宋体" w:cs="宋体"/>
       <w:lang w:eastAsia="zh-CN"/>
     </w:rPr>
   </w:style>
-</w:styles>
-</file>
-
-<file path=word/stylesWithEffects.xml><?xml version="1.0" encoding="utf-8"?>
-<w:styles xmlns:wpc="http://schemas.microsoft.com/office/word/2010/wordprocessingCanvas" xmlns:mc="http://schemas.openxmlformats.org/markup-compatibility/2006" xmlns:o="urn:schemas-microsoft-com:office:office" xmlns:r="http://schemas.openxmlformats.org/officeDocument/2006/relationships" xmlns:m="http://schemas.openxmlformats.org/officeDocument/2006/math" xmlns:v="urn:schemas-microsoft-com:vml" xmlns:wp14="http://schemas.microsoft.com/office/word/2010/wordprocessingDrawing" xmlns:wp="http://schemas.openxmlformats.org/drawingml/2006/wordprocessingDrawing" xmlns:w10="urn:schemas-microsoft-com:office:word" xmlns:w="http://schemas.openxmlformats.org/wordprocessingml/2006/main" xmlns:w14="http://schemas.microsoft.com/office/word/2010/wordml" xmlns:wpg="http://schemas.microsoft.com/office/word/2010/wordprocessingGroup" xmlns:wpi="http://schemas.microsoft.com/office/word/2010/wordprocessingInk" xmlns:wne="http://schemas.microsoft.com/office/word/2006/wordml" xmlns:wps="http://schemas.microsoft.com/office/word/2010/wordprocessingShape" mc:Ignorable="w14 wp14">
-  <w:docDefaults>
-    <w:rPrDefault>
-      <w:rPr>
-        <w:rFonts w:ascii="Times New Roman" w:eastAsia="PMingLiU" w:hAnsi="Times New Roman" w:cs="Times New Roman"/>
-        <w:lang w:val="en-US" w:eastAsia="zh-CN" w:bidi="ar-SA"/>
-      </w:rPr>
-    </w:rPrDefault>
-    <w:pPrDefault/>
-  </w:docDefaults>
-  <w:latentStyles w:defLockedState="0" w:defUIPriority="0" w:defSemiHidden="1" w:defUnhideWhenUsed="1" w:defQFormat="0" w:count="267">
-    <w:lsdException w:name="Normal" w:semiHidden="0" w:unhideWhenUsed="0" w:qFormat="1"/>
-    <w:lsdException w:name="heading 1" w:semiHidden="0" w:unhideWhenUsed="0" w:qFormat="1"/>
-    <w:lsdException w:name="heading 2" w:qFormat="1"/>
-    <w:lsdException w:name="heading 3" w:qFormat="1"/>
-    <w:lsdException w:name="heading 4" w:qFormat="1"/>
-    <w:lsdException w:name="heading 5" w:qFormat="1"/>
-    <w:lsdException w:name="heading 6" w:qFormat="1"/>
-    <w:lsdException w:name="heading 7" w:qFormat="1"/>
-    <w:lsdException w:name="heading 8" w:qFormat="1"/>
-    <w:lsdException w:name="heading 9" w:qFormat="1"/>
-    <w:lsdException w:name="caption" w:qFormat="1"/>
-    <w:lsdException w:name="macro" w:semiHidden="0" w:unhideWhenUsed="0"/>
-    <w:lsdException w:name="List Bullet" w:semiHidden="0" w:unhideWhenUsed="0"/>
-    <w:lsdException w:name="List Number" w:semiHidden="0" w:unhideWhenUsed="0"/>
-    <w:lsdException w:name="Title" w:semiHidden="0" w:unhideWhenUsed="0" w:qFormat="1"/>
-    <w:lsdException w:name="List Continue 3" w:semiHidden="0" w:unhideWhenUsed="0"/>
-    <w:lsdException w:name="List Continue 4" w:semiHidden="0" w:unhideWhenUsed="0"/>
-    <w:lsdException w:name="List Continue 5" w:semiHidden="0" w:unhideWhenUsed="0"/>
-    <w:lsdException w:name="Message Header" w:semiHidden="0" w:unhideWhenUsed="0"/>
-    <w:lsdException w:name="Subtitle" w:semiHidden="0" w:unhideWhenUsed="0" w:qFormat="1"/>
-    <w:lsdException w:name="Strong" w:semiHidden="0" w:unhideWhenUsed="0" w:qFormat="1"/>
-    <w:lsdException w:name="Emphasis" w:semiHidden="0" w:unhideWhenUsed="0" w:qFormat="1"/>
-    <w:lsdException w:name="HTML Top of Form" w:uiPriority="99"/>
-    <w:lsdException w:name="HTML Bottom of Form" w:uiPriority="99"/>
-    <w:lsdException w:name="Normal (Web)" w:uiPriority="99"/>
-    <w:lsdException w:name="No List" w:uiPriority="99"/>
-    <w:lsdException w:name="Outline List 1" w:uiPriority="99"/>
-    <w:lsdException w:name="Outline List 2" w:uiPriority="99"/>
-    <w:lsdException w:name="Outline List 3" w:uiPriority="99"/>
-    <w:lsdException w:name="Table Web 3" w:semiHidden="0" w:unhideWhenUsed="0"/>
-    <w:lsdException w:name="Balloon Text" w:semiHidden="0" w:unhideWhenUsed="0"/>
-    <w:lsdException w:name="Table Grid" w:semiHidden="0" w:unhideWhenUsed="0"/>
-    <w:lsdException w:name="Table Theme" w:semiHidden="0" w:unhideWhenUsed="0"/>
-    <w:lsdException w:name="Placeholder Text" w:uiPriority="99"/>
-    <w:lsdException w:name="No Spacing" w:semiHidden="0" w:uiPriority="99" w:unhideWhenUsed="0" w:qFormat="1"/>
-    <w:lsdException w:name="Light Shading" w:semiHidden="0" w:uiPriority="60" w:unhideWhenUsed="0"/>
-    <w:lsdException w:name="Light List" w:semiHidden="0" w:uiPriority="61" w:unhideWhenUsed="0"/>
-    <w:lsdException w:name="Light Grid" w:semiHidden="0" w:uiPriority="62" w:unhideWhenUsed="0"/>
-    <w:lsdException w:name="Medium Shading 1" w:semiHidden="0" w:uiPriority="63" w:unhideWhenUsed="0"/>
-    <w:lsdException w:name="Medium Shading 2" w:semiHidden="0" w:uiPriority="64" w:unhideWhenUsed="0"/>
-    <w:lsdException w:name="Medium List 1" w:semiHidden="0" w:uiPriority="65" w:unhideWhenUsed="0"/>
-    <w:lsdException w:name="Medium List 2" w:semiHidden="0" w:uiPriority="66" w:unhideWhenUsed="0"/>
-    <w:lsdException w:name="Medium Grid 1" w:semiHidden="0" w:uiPriority="67" w:unhideWhenUsed="0"/>
-    <w:lsdException w:name="Medium Grid 2" w:semiHidden="0" w:uiPriority="68" w:unhideWhenUsed="0"/>
-    <w:lsdException w:name="Medium Grid 3" w:semiHidden="0" w:uiPriority="69" w:unhideWhenUsed="0"/>
-    <w:lsdException w:name="Dark List" w:semiHidden="0" w:uiPriority="70" w:unhideWhenUsed="0"/>
-    <w:lsdException w:name="Colorful Shading" w:semiHidden="0" w:uiPriority="71" w:unhideWhenUsed="0"/>
-    <w:lsdException w:name="Colorful List" w:semiHidden="0" w:uiPriority="72" w:unhideWhenUsed="0"/>
-    <w:lsdException w:name="Colorful Grid" w:semiHidden="0" w:uiPriority="73" w:unhideWhenUsed="0"/>
-    <w:lsdException w:name="Light Shading Accent 1" w:semiHidden="0" w:uiPriority="60" w:unhideWhenUsed="0"/>
-    <w:lsdException w:name="Light List Accent 1" w:semiHidden="0" w:uiPriority="61" w:unhideWhenUsed="0"/>
-    <w:lsdException w:name="Light Grid Accent 1" w:semiHidden="0" w:uiPriority="62" w:unhideWhenUsed="0"/>
-    <w:lsdException w:name="Medium Shading 1 Accent 1" w:semiHidden="0" w:uiPriority="63" w:unhideWhenUsed="0"/>
-    <w:lsdException w:name="Medium Shading 2 Accent 1" w:semiHidden="0" w:uiPriority="64" w:unhideWhenUsed="0"/>
-    <w:lsdException w:name="Medium List 1 Accent 1" w:semiHidden="0" w:uiPriority="65" w:unhideWhenUsed="0"/>
-    <w:lsdException w:name="Revision" w:uiPriority="99"/>
-    <w:lsdException w:name="List Paragraph" w:semiHidden="0" w:uiPriority="99" w:unhideWhenUsed="0" w:qFormat="1"/>
-    <w:lsdException w:name="Quote" w:semiHidden="0" w:uiPriority="99" w:unhideWhenUsed="0" w:qFormat="1"/>
-    <w:lsdException w:name="Intense Quote" w:semiHidden="0" w:uiPriority="99" w:unhideWhenUsed="0" w:qFormat="1"/>
-    <w:lsdException w:name="Medium List 2 Accent 1" w:semiHidden="0" w:uiPriority="66" w:unhideWhenUsed="0"/>
-    <w:lsdException w:name="Medium Grid 1 Accent 1" w:semiHidden="0" w:uiPriority="67" w:unhideWhenUsed="0"/>
-    <w:lsdException w:name="Medium Grid 2 Accent 1" w:semiHidden="0" w:uiPriority="68" w:unhideWhenUsed="0"/>
-    <w:lsdException w:name="Medium Grid 3 Accent 1" w:semiHidden="0" w:uiPriority="69" w:unhideWhenUsed="0"/>
-    <w:lsdException w:name="Dark List Accent 1" w:semiHidden="0" w:uiPriority="70" w:unhideWhenUsed="0"/>
-    <w:lsdException w:name="Colorful Shading Accent 1" w:semiHidden="0" w:uiPriority="71" w:unhideWhenUsed="0"/>
-    <w:lsdException w:name="Colorful List Accent 1" w:semiHidden="0" w:uiPriority="72" w:unhideWhenUsed="0"/>
-    <w:lsdException w:name="Colorful Grid Accent 1" w:semiHidden="0" w:uiPriority="73" w:unhideWhenUsed="0"/>
-    <w:lsdException w:name="Light Shading Accent 2" w:semiHidden="0" w:uiPriority="60" w:unhideWhenUsed="0"/>
-    <w:lsdException w:name="Light List Accent 2" w:semiHidden="0" w:uiPriority="61" w:unhideWhenUsed="0"/>
-    <w:lsdException w:name="Light Grid Accent 2" w:semiHidden="0" w:uiPriority="62" w:unhideWhenUsed="0"/>
-    <w:lsdException w:name="Medium Shading 1 Accent 2" w:semiHidden="0" w:uiPriority="63" w:unhideWhenUsed="0"/>
-    <w:lsdException w:name="Medium Shading 2 Accent 2" w:semiHidden="0" w:uiPriority="64" w:unhideWhenUsed="0"/>
-    <w:lsdException w:name="Medium List 1 Accent 2" w:semiHidden="0" w:uiPriority="65" w:unhideWhenUsed="0"/>
-    <w:lsdException w:name="Medium List 2 Accent 2" w:semiHidden="0" w:uiPriority="66" w:unhideWhenUsed="0"/>
-    <w:lsdException w:name="Medium Grid 1 Accent 2" w:semiHidden="0" w:uiPriority="67" w:unhideWhenUsed="0"/>
-    <w:lsdException w:name="Medium Grid 2 Accent 2" w:semiHidden="0" w:uiPriority="68" w:unhideWhenUsed="0"/>
-    <w:lsdException w:name="Medium Grid 3 Accent 2" w:semiHidden="0" w:uiPriority="69" w:unhideWhenUsed="0"/>
-    <w:lsdException w:name="Dark List Accent 2" w:semiHidden="0" w:uiPriority="70" w:unhideWhenUsed="0"/>
-    <w:lsdException w:name="Colorful Shading Accent 2" w:semiHidden="0" w:uiPriority="71" w:unhideWhenUsed="0"/>
-    <w:lsdException w:name="Colorful List Accent 2" w:semiHidden="0" w:uiPriority="72" w:unhideWhenUsed="0"/>
-    <w:lsdException w:name="Colorful Grid Accent 2" w:semiHidden="0" w:uiPriority="73" w:unhideWhenUsed="0"/>
-    <w:lsdException w:name="Light Shading Accent 3" w:semiHidden="0" w:uiPriority="60" w:unhideWhenUsed="0"/>
-    <w:lsdException w:name="Light List Accent 3" w:semiHidden="0" w:uiPriority="61" w:unhideWhenUsed="0"/>
-    <w:lsdException w:name="Light Grid Accent 3" w:semiHidden="0" w:uiPriority="62" w:unhideWhenUsed="0"/>
-    <w:lsdException w:name="Medium Shading 1 Accent 3" w:semiHidden="0" w:uiPriority="63" w:unhideWhenUsed="0"/>
-    <w:lsdException w:name="Medium Shading 2 Accent 3" w:semiHidden="0" w:uiPriority="64" w:unhideWhenUsed="0"/>
-    <w:lsdException w:name="Medium List 1 Accent 3" w:semiHidden="0" w:uiPriority="65" w:unhideWhenUsed="0"/>
-    <w:lsdException w:name="Medium List 2 Accent 3" w:semiHidden="0" w:uiPriority="66" w:unhideWhenUsed="0"/>
-    <w:lsdException w:name="Medium Grid 1 Accent 3" w:semiHidden="0" w:uiPriority="67" w:unhideWhenUsed="0"/>
-    <w:lsdException w:name="Medium Grid 2 Accent 3" w:semiHidden="0" w:uiPriority="68" w:unhideWhenUsed="0"/>
-    <w:lsdException w:name="Medium Grid 3 Accent 3" w:semiHidden="0" w:uiPriority="69" w:unhideWhenUsed="0"/>
-    <w:lsdException w:name="Dark List Accent 3" w:semiHidden="0" w:uiPriority="70" w:unhideWhenUsed="0"/>
-    <w:lsdException w:name="Colorful Shading Accent 3" w:semiHidden="0" w:uiPriority="71" w:unhideWhenUsed="0"/>
-    <w:lsdException w:name="Colorful List Accent 3" w:semiHidden="0" w:uiPriority="72" w:unhideWhenUsed="0"/>
-    <w:lsdException w:name="Colorful Grid Accent 3" w:semiHidden="0" w:uiPriority="73" w:unhideWhenUsed="0"/>
-    <w:lsdException w:name="Light Shading Accent 4" w:semiHidden="0" w:uiPriority="60" w:unhideWhenUsed="0"/>
-    <w:lsdException w:name="Light List Accent 4" w:semiHidden="0" w:uiPriority="61" w:unhideWhenUsed="0"/>
-    <w:lsdException w:name="Light Grid Accent 4" w:semiHidden="0" w:uiPriority="62" w:unhideWhenUsed="0"/>
-    <w:lsdException w:name="Medium Shading 1 Accent 4" w:semiHidden="0" w:uiPriority="63" w:unhideWhenUsed="0"/>
-    <w:lsdException w:name="Medium Shading 2 Accent 4" w:semiHidden="0" w:uiPriority="64" w:unhideWhenUsed="0"/>
-    <w:lsdException w:name="Medium List 1 Accent 4" w:semiHidden="0" w:uiPriority="65" w:unhideWhenUsed="0"/>
-    <w:lsdException w:name="Medium List 2 Accent 4" w:semiHidden="0" w:uiPriority="66" w:unhideWhenUsed="0"/>
-    <w:lsdException w:name="Medium Grid 1 Accent 4" w:semiHidden="0" w:uiPriority="67" w:unhideWhenUsed="0"/>
-    <w:lsdException w:name="Medium Grid 2 Accent 4" w:semiHidden="0" w:uiPriority="68" w:unhideWhenUsed="0"/>
-    <w:lsdException w:name="Medium Grid 3 Accent 4" w:semiHidden="0" w:uiPriority="69" w:unhideWhenUsed="0"/>
-    <w:lsdException w:name="Dark List Accent 4" w:semiHidden="0" w:uiPriority="70" w:unhideWhenUsed="0"/>
-    <w:lsdException w:name="Colorful Shading Accent 4" w:semiHidden="0" w:uiPriority="71" w:unhideWhenUsed="0"/>
-    <w:lsdException w:name="Colorful List Accent 4" w:semiHidden="0" w:uiPriority="72" w:unhideWhenUsed="0"/>
-    <w:lsdException w:name="Colorful Grid Accent 4" w:semiHidden="0" w:uiPriority="73" w:unhideWhenUsed="0"/>
-    <w:lsdException w:name="Light Shading Accent 5" w:semiHidden="0" w:uiPriority="60" w:unhideWhenUsed="0"/>
-    <w:lsdException w:name="Light List Accent 5" w:semiHidden="0" w:uiPriority="61" w:unhideWhenUsed="0"/>
-    <w:lsdException w:name="Light Grid Accent 5" w:semiHidden="0" w:uiPriority="62" w:unhideWhenUsed="0"/>
-    <w:lsdException w:name="Medium Shading 1 Accent 5" w:semiHidden="0" w:uiPriority="63" w:unhideWhenUsed="0"/>
-    <w:lsdException w:name="Medium Shading 2 Accent 5" w:semiHidden="0" w:uiPriority="64" w:unhideWhenUsed="0"/>
-    <w:lsdException w:name="Medium List 1 Accent 5" w:semiHidden="0" w:uiPriority="65" w:unhideWhenUsed="0"/>
-    <w:lsdException w:name="Medium List 2 Accent 5" w:semiHidden="0" w:uiPriority="66" w:unhideWhenUsed="0"/>
-    <w:lsdException w:name="Medium Grid 1 Accent 5" w:semiHidden="0" w:uiPriority="67" w:unhideWhenUsed="0"/>
-    <w:lsdException w:name="Medium Grid 2 Accent 5" w:semiHidden="0" w:uiPriority="68" w:unhideWhenUsed="0"/>
-    <w:lsdException w:name="Medium Grid 3 Accent 5" w:semiHidden="0" w:uiPriority="69" w:unhideWhenUsed="0"/>
-    <w:lsdException w:name="Dark List Accent 5" w:semiHidden="0" w:uiPriority="70" w:unhideWhenUsed="0"/>
-    <w:lsdException w:name="Colorful Shading Accent 5" w:semiHidden="0" w:uiPriority="71" w:unhideWhenUsed="0"/>
-    <w:lsdException w:name="Colorful List Accent 5" w:semiHidden="0" w:uiPriority="72" w:unhideWhenUsed="0"/>
-    <w:lsdException w:name="Colorful Grid Accent 5" w:semiHidden="0" w:uiPriority="73" w:unhideWhenUsed="0"/>
-    <w:lsdException w:name="Light Shading Accent 6" w:semiHidden="0" w:uiPriority="60" w:unhideWhenUsed="0"/>
-    <w:lsdException w:name="Light List Accent 6" w:semiHidden="0" w:uiPriority="61" w:unhideWhenUsed="0"/>
-    <w:lsdException w:name="Light Grid Accent 6" w:semiHidden="0" w:uiPriority="62" w:unhideWhenUsed="0"/>
-    <w:lsdException w:name="Medium Shading 1 Accent 6" w:semiHidden="0" w:uiPriority="63" w:unhideWhenUsed="0"/>
-    <w:lsdException w:name="Medium Shading 2 Accent 6" w:semiHidden="0" w:uiPriority="64" w:unhideWhenUsed="0"/>
-    <w:lsdException w:name="Medium List 1 Accent 6" w:semiHidden="0" w:uiPriority="65" w:unhideWhenUsed="0"/>
-    <w:lsdException w:name="Medium List 2 Accent 6" w:semiHidden="0" w:uiPriority="66" w:unhideWhenUsed="0"/>
-    <w:lsdException w:name="Medium Grid 1 Accent 6" w:semiHidden="0" w:uiPriority="67" w:unhideWhenUsed="0"/>
-    <w:lsdException w:name="Medium Grid 2 Accent 6" w:semiHidden="0" w:uiPriority="68" w:unhideWhenUsed="0"/>
-    <w:lsdException w:name="Medium Grid 3 Accent 6" w:semiHidden="0" w:uiPriority="69" w:unhideWhenUsed="0"/>
-    <w:lsdException w:name="Dark List Accent 6" w:semiHidden="0" w:uiPriority="70" w:unhideWhenUsed="0"/>
-    <w:lsdException w:name="Colorful Shading Accent 6" w:semiHidden="0" w:uiPriority="71" w:unhideWhenUsed="0"/>
-    <w:lsdException w:name="Colorful List Accent 6" w:semiHidden="0" w:uiPriority="72" w:unhideWhenUsed="0"/>
-    <w:lsdException w:name="Colorful Grid Accent 6" w:semiHidden="0" w:uiPriority="73" w:unhideWhenUsed="0"/>
-    <w:lsdException w:name="Subtle Emphasis" w:semiHidden="0" w:uiPriority="19" w:unhideWhenUsed="0" w:qFormat="1"/>
-    <w:lsdException w:name="Intense Emphasis" w:semiHidden="0" w:uiPriority="21" w:unhideWhenUsed="0" w:qFormat="1"/>
-    <w:lsdException w:name="Subtle Reference" w:semiHidden="0" w:uiPriority="31" w:unhideWhenUsed="0" w:qFormat="1"/>
-    <w:lsdException w:name="Intense Reference" w:semiHidden="0" w:uiPriority="32" w:unhideWhenUsed="0" w:qFormat="1"/>
-    <w:lsdException w:name="Book Title" w:semiHidden="0" w:uiPriority="33" w:unhideWhenUsed="0" w:qFormat="1"/>
-    <w:lsdException w:name="Bibliography" w:uiPriority="37"/>
-    <w:lsdException w:name="TOC Heading" w:uiPriority="39" w:qFormat="1"/>
-  </w:latentStyles>
-  <w:style w:type="paragraph" w:default="1" w:styleId="a">
-    <w:name w:val="Normal"/>
-    <w:qFormat/>
-    <w:rPr>
-      <w:sz w:val="24"/>
-      <w:szCs w:val="24"/>
-      <w:lang w:eastAsia="zh-TW"/>
-    </w:rPr>
-  </w:style>
-  <w:style w:type="character" w:default="1" w:styleId="a0">
-    <w:name w:val="Default Paragraph Font"/>
-    <w:uiPriority w:val="1"/>
-    <w:semiHidden/>
-    <w:unhideWhenUsed/>
-  </w:style>
-  <w:style w:type="table" w:default="1" w:styleId="a1">
-    <w:name w:val="Normal Table"/>
-    <w:uiPriority w:val="99"/>
-    <w:semiHidden/>
-    <w:unhideWhenUsed/>
-    <w:tblPr>
-      <w:tblInd w:w="0" w:type="dxa"/>
-      <w:tblCellMar>
-        <w:top w:w="0" w:type="dxa"/>
-        <w:left w:w="108" w:type="dxa"/>
-        <w:bottom w:w="0" w:type="dxa"/>
-        <w:right w:w="108" w:type="dxa"/>
-      </w:tblCellMar>
-    </w:tblPr>
-  </w:style>
-  <w:style w:type="numbering" w:default="1" w:styleId="a2">
-    <w:name w:val="No List"/>
-    <w:uiPriority w:val="99"/>
-    <w:semiHidden/>
-    <w:unhideWhenUsed/>
-  </w:style>
-  <w:style w:type="character" w:customStyle="1" w:styleId="Char">
+  <w:style w:type="character" w:customStyle="1" w:styleId="7">
     <w:name w:val="页脚 Char"/>
-    <w:link w:val="a3"/>
+    <w:link w:val="2"/>
+    <w:uiPriority w:val="0"/>
     <w:rPr>
       <w:sz w:val="18"/>
       <w:szCs w:val="18"/>
       <w:lang w:eastAsia="zh-TW"/>
     </w:rPr>
   </w:style>
-  <w:style w:type="character" w:customStyle="1" w:styleId="Char0">
+  <w:style w:type="character" w:customStyle="1" w:styleId="8">
     <w:name w:val="页眉 Char"/>
-    <w:link w:val="a4"/>
+    <w:link w:val="3"/>
+    <w:uiPriority w:val="0"/>
     <w:rPr>
       <w:sz w:val="18"/>
       <w:szCs w:val="18"/>
       <w:lang w:eastAsia="zh-TW"/>
-    </w:rPr>
-  </w:style>
-  <w:style w:type="paragraph" w:styleId="a4">
-    <w:name w:val="header"/>
-    <w:basedOn w:val="a"/>
-    <w:link w:val="Char0"/>
-    <w:pPr>
-      <w:pBdr>
-        <w:bottom w:val="single" w:sz="6" w:space="1" w:color="auto"/>
-      </w:pBdr>
-      <w:tabs>
-        <w:tab w:val="center" w:pos="4153"/>
-        <w:tab w:val="right" w:pos="8306"/>
-      </w:tabs>
-      <w:snapToGrid w:val="0"/>
-      <w:jc w:val="center"/>
-    </w:pPr>
-    <w:rPr>
-      <w:sz w:val="18"/>
-      <w:szCs w:val="18"/>
-    </w:rPr>
-  </w:style>
-  <w:style w:type="paragraph" w:styleId="a3">
-    <w:name w:val="footer"/>
-    <w:basedOn w:val="a"/>
-    <w:link w:val="Char"/>
-    <w:pPr>
-      <w:tabs>
-        <w:tab w:val="center" w:pos="4153"/>
-        <w:tab w:val="right" w:pos="8306"/>
-      </w:tabs>
-      <w:snapToGrid w:val="0"/>
-    </w:pPr>
-    <w:rPr>
-      <w:sz w:val="18"/>
-      <w:szCs w:val="18"/>
-    </w:rPr>
-  </w:style>
-  <w:style w:type="paragraph" w:styleId="a5">
-    <w:name w:val="Normal (Web)"/>
-    <w:basedOn w:val="a"/>
-    <w:uiPriority w:val="99"/>
-    <w:unhideWhenUsed/>
-    <w:rsid w:val="001B24DA"/>
-    <w:pPr>
-      <w:spacing w:before="100" w:beforeAutospacing="1" w:after="100" w:afterAutospacing="1"/>
-    </w:pPr>
-    <w:rPr>
-      <w:rFonts w:ascii="宋体" w:eastAsia="宋体" w:hAnsi="宋体" w:cs="宋体"/>
-      <w:lang w:eastAsia="zh-CN"/>
     </w:rPr>
   </w:style>
 </w:styles>
@@ -4755,23 +4456,31 @@
     </a:fmtScheme>
   </a:themeElements>
   <a:objectDefaults/>
-  <a:extraClrSchemeLst/>
-  <a:extLst>
-    <a:ext uri="{05A4C25C-085E-4340-85A3-A5531E510DB2}">
-      <thm15:themeFamily xmlns:thm15="http://schemas.microsoft.com/office/thememl/2012/main" xmlns="" name="Office Theme" id="{62F939B6-93AF-4DB8-9C6B-D6C7DFDC589F}" vid="{4A3C46E8-61CC-4603-A589-7422A47A8E4A}"/>
-    </a:ext>
-  </a:extLst>
 </a:theme>
 </file>
 
 <file path=customXml/item1.xml><?xml version="1.0" encoding="utf-8"?>
+<s:customData xmlns="http://www.wps.cn/officeDocument/2013/wpsCustomData" xmlns:s="http://www.wps.cn/officeDocument/2013/wpsCustomData">
+  <customSectProps>
+    <customSectPr/>
+  </customSectProps>
+</s:customData>
+</file>
+
+<file path=customXml/item2.xml><?xml version="1.0" encoding="utf-8"?>
 <b:Sources xmlns:b="http://schemas.openxmlformats.org/officeDocument/2006/bibliography" xmlns="http://schemas.openxmlformats.org/officeDocument/2006/bibliography" SelectedStyle="\APA.XSL" StyleName="APA"/>
 </file>
 
 <file path=customXml/itemProps1.xml><?xml version="1.0" encoding="utf-8"?>
-<ds:datastoreItem xmlns:ds="http://schemas.openxmlformats.org/officeDocument/2006/customXml" ds:itemID="{DD4FC590-2396-4119-ADCB-C82554C3704A}">
+<ds:datastoreItem xmlns:ds="http://schemas.openxmlformats.org/officeDocument/2006/customXml" ds:itemID="{B1977F7D-205B-4081-913C-38D41E755F92}">
   <ds:schemaRefs>
-    <ds:schemaRef ds:uri="http://schemas.openxmlformats.org/officeDocument/2006/bibliography"/>
+    <ds:schemaRef ds:uri="http://www.wps.cn/officeDocument/2013/wpsCustomData"/>
   </ds:schemaRefs>
 </ds:datastoreItem>
+</file>
+
+<file path=customXml/itemProps2.xml><?xml version="1.0" encoding="utf-8"?>
+<ds:datastoreItem xmlns:ds="http://schemas.openxmlformats.org/officeDocument/2006/customXml" ds:itemID="{DD4FC590-2396-4119-ADCB-C82554C3704A}">
+  <ds:schemaRefs/>
+</ds:datastoreItem>
 </file>